--- a/espiritismo/gt/0.conteudo.docx
+++ b/espiritismo/gt/0.conteudo.docx
@@ -1,6 +1,6 @@
 
 <file path=word/document.xml><?xml version="1.0" encoding="utf-8"?>
-<w:document xmlns:wpc="http://schemas.microsoft.com/office/word/2010/wordprocessingCanvas" xmlns:cx="http://schemas.microsoft.com/office/drawing/2014/chartex" xmlns:cx1="http://schemas.microsoft.com/office/drawing/2015/9/8/chartex" xmlns:cx2="http://schemas.microsoft.com/office/drawing/2015/10/21/chartex" xmlns:cx3="http://schemas.microsoft.com/office/drawing/2016/5/9/chartex" xmlns:cx4="http://schemas.microsoft.com/office/drawing/2016/5/10/chartex" xmlns:cx5="http://schemas.microsoft.com/office/drawing/2016/5/11/chartex" xmlns:cx6="http://schemas.microsoft.com/office/drawing/2016/5/12/chartex" xmlns:cx7="http://schemas.microsoft.com/office/drawing/2016/5/13/chartex" xmlns:cx8="http://schemas.microsoft.com/office/drawing/2016/5/14/chartex" xmlns:mc="http://schemas.openxmlformats.org/markup-compatibility/2006" xmlns:aink="http://schemas.microsoft.com/office/drawing/2016/ink" xmlns:am3d="http://schemas.microsoft.com/office/drawing/2017/model3d" xmlns:o="urn:schemas-microsoft-com:office:office" xmlns:r="http://schemas.openxmlformats.org/officeDocument/2006/relationships" xmlns:m="http://schemas.openxmlformats.org/officeDocument/2006/math" xmlns:v="urn:schemas-microsoft-com:vml" xmlns:wp14="http://schemas.microsoft.com/office/word/2010/wordprocessingDrawing" xmlns:wp="http://schemas.openxmlformats.org/drawingml/2006/wordprocessingDrawing" xmlns:w10="urn:schemas-microsoft-com:office:word" xmlns:w="http://schemas.openxmlformats.org/wordprocessingml/2006/main" xmlns:w14="http://schemas.microsoft.com/office/word/2010/wordml" xmlns:w15="http://schemas.microsoft.com/office/word/2012/wordml" xmlns:w16cex="http://schemas.microsoft.com/office/word/2018/wordml/cex" xmlns:w16cid="http://schemas.microsoft.com/office/word/2016/wordml/cid" xmlns:w16="http://schemas.microsoft.com/office/word/2018/wordml" xmlns:w16sdtdh="http://schemas.microsoft.com/office/word/2020/wordml/sdtdatahash" xmlns:w16se="http://schemas.microsoft.com/office/word/2015/wordml/symex" xmlns:wpg="http://schemas.microsoft.com/office/word/2010/wordprocessingGroup" xmlns:wpi="http://schemas.microsoft.com/office/word/2010/wordprocessingInk" xmlns:wne="http://schemas.microsoft.com/office/word/2006/wordml" xmlns:wps="http://schemas.microsoft.com/office/word/2010/wordprocessingShape" mc:Ignorable="w14 w15 w16se w16cid w16 w16cex w16sdtdh wp14">
+<w:document xmlns:wpc="http://schemas.microsoft.com/office/word/2010/wordprocessingCanvas" xmlns:cx="http://schemas.microsoft.com/office/drawing/2014/chartex" xmlns:cx1="http://schemas.microsoft.com/office/drawing/2015/9/8/chartex" xmlns:cx2="http://schemas.microsoft.com/office/drawing/2015/10/21/chartex" xmlns:cx3="http://schemas.microsoft.com/office/drawing/2016/5/9/chartex" xmlns:cx4="http://schemas.microsoft.com/office/drawing/2016/5/10/chartex" xmlns:cx5="http://schemas.microsoft.com/office/drawing/2016/5/11/chartex" xmlns:cx6="http://schemas.microsoft.com/office/drawing/2016/5/12/chartex" xmlns:cx7="http://schemas.microsoft.com/office/drawing/2016/5/13/chartex" xmlns:cx8="http://schemas.microsoft.com/office/drawing/2016/5/14/chartex" xmlns:mc="http://schemas.openxmlformats.org/markup-compatibility/2006" xmlns:aink="http://schemas.microsoft.com/office/drawing/2016/ink" xmlns:am3d="http://schemas.microsoft.com/office/drawing/2017/model3d" xmlns:o="urn:schemas-microsoft-com:office:office" xmlns:oel="http://schemas.microsoft.com/office/2019/extlst" xmlns:r="http://schemas.openxmlformats.org/officeDocument/2006/relationships" xmlns:m="http://schemas.openxmlformats.org/officeDocument/2006/math" xmlns:v="urn:schemas-microsoft-com:vml" xmlns:wp14="http://schemas.microsoft.com/office/word/2010/wordprocessingDrawing" xmlns:wp="http://schemas.openxmlformats.org/drawingml/2006/wordprocessingDrawing" xmlns:w10="urn:schemas-microsoft-com:office:word" xmlns:w="http://schemas.openxmlformats.org/wordprocessingml/2006/main" xmlns:w14="http://schemas.microsoft.com/office/word/2010/wordml" xmlns:w15="http://schemas.microsoft.com/office/word/2012/wordml" xmlns:w16cex="http://schemas.microsoft.com/office/word/2018/wordml/cex" xmlns:w16cid="http://schemas.microsoft.com/office/word/2016/wordml/cid" xmlns:w16="http://schemas.microsoft.com/office/word/2018/wordml" xmlns:w16du="http://schemas.microsoft.com/office/word/2023/wordml/word16du" xmlns:w16sdtdh="http://schemas.microsoft.com/office/word/2020/wordml/sdtdatahash" xmlns:w16sdtfl="http://schemas.microsoft.com/office/word/2024/wordml/sdtformatlock" xmlns:w16se="http://schemas.microsoft.com/office/word/2015/wordml/symex" xmlns:wpg="http://schemas.microsoft.com/office/word/2010/wordprocessingGroup" xmlns:wpi="http://schemas.microsoft.com/office/word/2010/wordprocessingInk" xmlns:wne="http://schemas.microsoft.com/office/word/2006/wordml" xmlns:wps="http://schemas.microsoft.com/office/word/2010/wordprocessingShape" mc:Ignorable="w14 w15 w16se w16cid w16 w16cex w16sdtdh w16sdtfl w16du wp14">
   <w:body>
     <w:p>
       <w:pPr>
@@ -115,7 +115,7 @@
     <w:tbl>
       <w:tblPr>
         <w:tblStyle w:val="Table"/>
-        <w:tblW w:w="5847" w:type="pct"/>
+        <w:tblW w:w="5691" w:type="pct"/>
         <w:tblInd w:w="-851" w:type="dxa"/>
         <w:tblBorders>
           <w:insideH w:val="single" w:sz="4" w:space="0" w:color="auto"/>
@@ -125,8 +125,8 @@
       <w:tblGrid>
         <w:gridCol w:w="709"/>
         <w:gridCol w:w="2129"/>
-        <w:gridCol w:w="3403"/>
-        <w:gridCol w:w="4534"/>
+        <w:gridCol w:w="3117"/>
+        <w:gridCol w:w="4532"/>
       </w:tblGrid>
       <w:tr>
         <w:trPr>
@@ -136,7 +136,7 @@
         </w:trPr>
         <w:tc>
           <w:tcPr>
-            <w:tcW w:w="329" w:type="pct"/>
+            <w:tcW w:w="338" w:type="pct"/>
             <w:tcBorders>
               <w:top w:val="single" w:sz="4" w:space="0" w:color="auto"/>
               <w:bottom w:val="single" w:sz="4" w:space="0" w:color="auto"/>
@@ -168,7 +168,7 @@
         </w:tc>
         <w:tc>
           <w:tcPr>
-            <w:tcW w:w="988" w:type="pct"/>
+            <w:tcW w:w="1015" w:type="pct"/>
             <w:tcBorders>
               <w:top w:val="single" w:sz="4" w:space="0" w:color="auto"/>
               <w:bottom w:val="single" w:sz="4" w:space="0" w:color="auto"/>
@@ -200,7 +200,7 @@
         </w:tc>
         <w:tc>
           <w:tcPr>
-            <w:tcW w:w="1579" w:type="pct"/>
+            <w:tcW w:w="1486" w:type="pct"/>
             <w:tcBorders>
               <w:top w:val="single" w:sz="4" w:space="0" w:color="auto"/>
               <w:bottom w:val="single" w:sz="4" w:space="0" w:color="auto"/>
@@ -233,7 +233,7 @@
         </w:tc>
         <w:tc>
           <w:tcPr>
-            <w:tcW w:w="2104" w:type="pct"/>
+            <w:tcW w:w="2162" w:type="pct"/>
             <w:tcBorders>
               <w:top w:val="single" w:sz="4" w:space="0" w:color="auto"/>
               <w:bottom w:val="single" w:sz="4" w:space="0" w:color="auto"/>
@@ -271,7 +271,7 @@
         </w:trPr>
         <w:tc>
           <w:tcPr>
-            <w:tcW w:w="329" w:type="pct"/>
+            <w:tcW w:w="338" w:type="pct"/>
             <w:tcBorders>
               <w:top w:val="single" w:sz="4" w:space="0" w:color="auto"/>
             </w:tcBorders>
@@ -303,7 +303,7 @@
         </w:tc>
         <w:tc>
           <w:tcPr>
-            <w:tcW w:w="988" w:type="pct"/>
+            <w:tcW w:w="1015" w:type="pct"/>
             <w:tcBorders>
               <w:top w:val="single" w:sz="4" w:space="0" w:color="auto"/>
             </w:tcBorders>
@@ -337,7 +337,7 @@
         </w:tc>
         <w:tc>
           <w:tcPr>
-            <w:tcW w:w="1579" w:type="pct"/>
+            <w:tcW w:w="1486" w:type="pct"/>
             <w:tcBorders>
               <w:top w:val="single" w:sz="4" w:space="0" w:color="auto"/>
             </w:tcBorders>
@@ -363,31 +363,13 @@
                 <w:szCs w:val="18"/>
                 <w:lang w:val="pt-BR"/>
               </w:rPr>
-              <w:t xml:space="preserve">Conceito/Provas </w:t>
-            </w:r>
-            <w:r>
-              <w:rPr>
-                <w:rFonts w:ascii="Arial" w:hAnsi="Arial" w:cs="Arial"/>
-                <w:sz w:val="18"/>
-                <w:szCs w:val="18"/>
-                <w:lang w:val="pt-BR"/>
-              </w:rPr>
-              <w:br/>
-            </w:r>
-            <w:r>
-              <w:rPr>
-                <w:rFonts w:ascii="Arial" w:hAnsi="Arial" w:cs="Arial"/>
-                <w:sz w:val="18"/>
-                <w:szCs w:val="18"/>
-                <w:lang w:val="pt-BR"/>
-              </w:rPr>
-              <w:t>da Existência de DEUS.</w:t>
-            </w:r>
-          </w:p>
-        </w:tc>
-        <w:tc>
-          <w:tcPr>
-            <w:tcW w:w="2104" w:type="pct"/>
+              <w:t>Conceito/Provas da Existência de DEUS.</w:t>
+            </w:r>
+          </w:p>
+        </w:tc>
+        <w:tc>
+          <w:tcPr>
+            <w:tcW w:w="2162" w:type="pct"/>
             <w:tcBorders>
               <w:top w:val="single" w:sz="4" w:space="0" w:color="auto"/>
             </w:tcBorders>
@@ -396,12 +378,7 @@
           <w:p>
             <w:pPr>
               <w:pStyle w:val="CorpodoTextosemRecuo"/>
-              <w:numPr>
-                <w:ilvl w:val="0"/>
-                <w:numId w:val="10"/>
-              </w:numPr>
               <w:spacing w:line="276" w:lineRule="auto"/>
-              <w:ind w:left="195" w:hanging="195"/>
               <w:jc w:val="left"/>
               <w:rPr>
                 <w:rFonts w:ascii="Arial" w:hAnsi="Arial" w:cs="Arial"/>
@@ -414,41 +391,74 @@
             <w:r>
               <w:rPr>
                 <w:rFonts w:ascii="Arial" w:hAnsi="Arial" w:cs="Arial"/>
-                <w:bCs/>
-                <w:sz w:val="18"/>
-                <w:szCs w:val="18"/>
-                <w:lang w:val="pt-BR"/>
-              </w:rPr>
-              <w:t>LIVRO DOS ESPÍRITOS: Quest. 1 à 9.</w:t>
-            </w:r>
-          </w:p>
-          <w:p>
-            <w:pPr>
-              <w:pStyle w:val="CorpodoTextosemRecuo"/>
-              <w:numPr>
-                <w:ilvl w:val="0"/>
-                <w:numId w:val="10"/>
-              </w:numPr>
-              <w:spacing w:line="276" w:lineRule="auto"/>
-              <w:ind w:left="195" w:hanging="195"/>
-              <w:jc w:val="left"/>
-              <w:rPr>
-                <w:rFonts w:ascii="Arial" w:hAnsi="Arial" w:cs="Arial"/>
-                <w:bCs/>
-                <w:sz w:val="18"/>
-                <w:szCs w:val="18"/>
-                <w:lang w:val="pt-BR"/>
-              </w:rPr>
-            </w:pPr>
-            <w:r>
-              <w:rPr>
-                <w:rFonts w:ascii="Arial" w:hAnsi="Arial" w:cs="Arial"/>
-                <w:bCs/>
-                <w:sz w:val="18"/>
-                <w:szCs w:val="18"/>
-                <w:lang w:val="pt-BR"/>
-              </w:rPr>
-              <w:t>GÊNESE: Cap. II - Itens [1 a 7].</w:t>
+                <w:b/>
+                <w:sz w:val="18"/>
+                <w:szCs w:val="18"/>
+                <w:lang w:val="pt-BR"/>
+              </w:rPr>
+              <w:t>LIVRO DOS ESPÍRITOS</w:t>
+            </w:r>
+            <w:r>
+              <w:rPr>
+                <w:rFonts w:ascii="Arial" w:hAnsi="Arial" w:cs="Arial"/>
+                <w:bCs/>
+                <w:sz w:val="18"/>
+                <w:szCs w:val="18"/>
+                <w:lang w:val="pt-BR"/>
+              </w:rPr>
+              <w:t xml:space="preserve">: Quest. 1 </w:t>
+            </w:r>
+            <w:proofErr w:type="gramStart"/>
+            <w:r>
+              <w:rPr>
+                <w:rFonts w:ascii="Arial" w:hAnsi="Arial" w:cs="Arial"/>
+                <w:bCs/>
+                <w:sz w:val="18"/>
+                <w:szCs w:val="18"/>
+                <w:lang w:val="pt-BR"/>
+              </w:rPr>
+              <w:t>à</w:t>
+            </w:r>
+            <w:proofErr w:type="gramEnd"/>
+            <w:r>
+              <w:rPr>
+                <w:rFonts w:ascii="Arial" w:hAnsi="Arial" w:cs="Arial"/>
+                <w:bCs/>
+                <w:sz w:val="18"/>
+                <w:szCs w:val="18"/>
+                <w:lang w:val="pt-BR"/>
+              </w:rPr>
+              <w:t xml:space="preserve"> 9.</w:t>
+            </w:r>
+            <w:r>
+              <w:rPr>
+                <w:rFonts w:ascii="Arial" w:hAnsi="Arial" w:cs="Arial"/>
+                <w:bCs/>
+                <w:sz w:val="18"/>
+                <w:szCs w:val="18"/>
+                <w:lang w:val="pt-BR"/>
+              </w:rPr>
+              <w:t xml:space="preserve"> </w:t>
+            </w:r>
+            <w:r>
+              <w:rPr>
+                <w:rFonts w:ascii="Arial" w:hAnsi="Arial" w:cs="Arial"/>
+                <w:b/>
+                <w:sz w:val="18"/>
+                <w:szCs w:val="18"/>
+                <w:lang w:val="pt-BR"/>
+              </w:rPr>
+              <w:t>GÊNESE</w:t>
+            </w:r>
+            <w:r>
+              <w:rPr>
+                <w:rFonts w:ascii="Arial" w:hAnsi="Arial" w:cs="Arial"/>
+                <w:bCs/>
+                <w:sz w:val="18"/>
+                <w:szCs w:val="18"/>
+                <w:lang w:val="pt-BR"/>
+              </w:rPr>
+              <w:t>: Cap. II - Itens [1 a 7].</w:t>
             </w:r>
           </w:p>
         </w:tc>
@@ -459,7 +469,7 @@
         </w:trPr>
         <w:tc>
           <w:tcPr>
-            <w:tcW w:w="329" w:type="pct"/>
+            <w:tcW w:w="338" w:type="pct"/>
             <w:shd w:val="clear" w:color="auto" w:fill="D9E2F3" w:themeFill="accent1" w:themeFillTint="33"/>
             <w:vAlign w:val="center"/>
           </w:tcPr>
@@ -489,7 +499,7 @@
         </w:tc>
         <w:tc>
           <w:tcPr>
-            <w:tcW w:w="988" w:type="pct"/>
+            <w:tcW w:w="1015" w:type="pct"/>
             <w:shd w:val="clear" w:color="auto" w:fill="D9E2F3" w:themeFill="accent1" w:themeFillTint="33"/>
             <w:vAlign w:val="center"/>
           </w:tcPr>
@@ -521,7 +531,7 @@
         </w:tc>
         <w:tc>
           <w:tcPr>
-            <w:tcW w:w="1579" w:type="pct"/>
+            <w:tcW w:w="1486" w:type="pct"/>
             <w:shd w:val="clear" w:color="auto" w:fill="D9E2F3" w:themeFill="accent1" w:themeFillTint="33"/>
             <w:vAlign w:val="center"/>
           </w:tcPr>
@@ -542,66 +552,71 @@
         </w:tc>
         <w:tc>
           <w:tcPr>
-            <w:tcW w:w="2104" w:type="pct"/>
+            <w:tcW w:w="2162" w:type="pct"/>
             <w:shd w:val="clear" w:color="auto" w:fill="D9E2F3" w:themeFill="accent1" w:themeFillTint="33"/>
             <w:vAlign w:val="center"/>
           </w:tcPr>
           <w:p>
             <w:pPr>
               <w:pStyle w:val="CorpodoTextosemRecuo"/>
-              <w:numPr>
-                <w:ilvl w:val="0"/>
-                <w:numId w:val="10"/>
-              </w:numPr>
               <w:spacing w:line="276" w:lineRule="auto"/>
-              <w:ind w:left="195" w:hanging="195"/>
-              <w:jc w:val="left"/>
-              <w:rPr>
-                <w:rFonts w:ascii="Arial" w:hAnsi="Arial" w:cs="Arial"/>
-                <w:bCs/>
-                <w:sz w:val="18"/>
-                <w:szCs w:val="18"/>
-                <w:lang w:val="pt-BR"/>
-              </w:rPr>
-            </w:pPr>
-            <w:r>
-              <w:rPr>
-                <w:rFonts w:ascii="Arial" w:hAnsi="Arial" w:cs="Arial"/>
-                <w:bCs/>
-                <w:sz w:val="18"/>
-                <w:szCs w:val="18"/>
-                <w:lang w:val="pt-BR"/>
-              </w:rPr>
-              <w:t>LIVRO DOS ESPÍRITOS: Quest. [10 a 13].</w:t>
-            </w:r>
-          </w:p>
-          <w:p>
-            <w:pPr>
-              <w:pStyle w:val="CorpodoTextosemRecuo"/>
-              <w:numPr>
-                <w:ilvl w:val="0"/>
-                <w:numId w:val="10"/>
-              </w:numPr>
-              <w:spacing w:line="276" w:lineRule="auto"/>
-              <w:ind w:left="195" w:hanging="195"/>
-              <w:jc w:val="left"/>
-              <w:rPr>
-                <w:rFonts w:ascii="Arial" w:hAnsi="Arial" w:cs="Arial"/>
-                <w:bCs/>
-                <w:sz w:val="18"/>
-                <w:szCs w:val="18"/>
-                <w:lang w:val="pt-BR"/>
-              </w:rPr>
-            </w:pPr>
-            <w:r>
-              <w:rPr>
-                <w:rFonts w:ascii="Arial" w:hAnsi="Arial" w:cs="Arial"/>
-                <w:bCs/>
-                <w:sz w:val="18"/>
-                <w:szCs w:val="18"/>
-                <w:lang w:val="pt-BR"/>
-              </w:rPr>
-              <w:t>GÊNESE: Cap. II - Itens [8 a 19]..</w:t>
+              <w:rPr>
+                <w:rFonts w:ascii="Arial" w:hAnsi="Arial" w:cs="Arial"/>
+                <w:bCs/>
+                <w:sz w:val="18"/>
+                <w:szCs w:val="18"/>
+                <w:lang w:val="pt-BR"/>
+              </w:rPr>
+            </w:pPr>
+            <w:r>
+              <w:rPr>
+                <w:rFonts w:ascii="Arial" w:hAnsi="Arial" w:cs="Arial"/>
+                <w:b/>
+                <w:sz w:val="18"/>
+                <w:szCs w:val="18"/>
+                <w:lang w:val="pt-BR"/>
+              </w:rPr>
+              <w:t>LIVRO DOS ESPÍRITOS</w:t>
+            </w:r>
+            <w:r>
+              <w:rPr>
+                <w:rFonts w:ascii="Arial" w:hAnsi="Arial" w:cs="Arial"/>
+                <w:bCs/>
+                <w:sz w:val="18"/>
+                <w:szCs w:val="18"/>
+                <w:lang w:val="pt-BR"/>
+              </w:rPr>
+              <w:t>: Quest. [10 a 13]</w:t>
+            </w:r>
+            <w:r>
+              <w:rPr>
+                <w:rFonts w:ascii="Arial" w:hAnsi="Arial" w:cs="Arial"/>
+                <w:bCs/>
+                <w:sz w:val="18"/>
+                <w:szCs w:val="18"/>
+                <w:lang w:val="pt-BR"/>
+              </w:rPr>
+              <w:t xml:space="preserve"> - </w:t>
+            </w:r>
+            <w:r>
+              <w:rPr>
+                <w:rFonts w:ascii="Arial" w:hAnsi="Arial" w:cs="Arial"/>
+                <w:b/>
+                <w:sz w:val="18"/>
+                <w:szCs w:val="18"/>
+                <w:lang w:val="pt-BR"/>
+              </w:rPr>
+              <w:t>GÊNESE</w:t>
+            </w:r>
+            <w:r>
+              <w:rPr>
+                <w:rFonts w:ascii="Arial" w:hAnsi="Arial" w:cs="Arial"/>
+                <w:bCs/>
+                <w:sz w:val="18"/>
+                <w:szCs w:val="18"/>
+                <w:lang w:val="pt-BR"/>
+              </w:rPr>
+              <w:t>: Cap. II - Itens [8 a 19].</w:t>
             </w:r>
           </w:p>
         </w:tc>
@@ -612,7 +627,7 @@
         </w:trPr>
         <w:tc>
           <w:tcPr>
-            <w:tcW w:w="329" w:type="pct"/>
+            <w:tcW w:w="338" w:type="pct"/>
             <w:vAlign w:val="center"/>
           </w:tcPr>
           <w:p>
@@ -641,7 +656,7 @@
         </w:tc>
         <w:tc>
           <w:tcPr>
-            <w:tcW w:w="988" w:type="pct"/>
+            <w:tcW w:w="1015" w:type="pct"/>
             <w:vAlign w:val="center"/>
           </w:tcPr>
           <w:p>
@@ -672,7 +687,7 @@
         </w:tc>
         <w:tc>
           <w:tcPr>
-            <w:tcW w:w="1579" w:type="pct"/>
+            <w:tcW w:w="1486" w:type="pct"/>
             <w:vAlign w:val="center"/>
           </w:tcPr>
           <w:p>
@@ -701,18 +716,13 @@
         </w:tc>
         <w:tc>
           <w:tcPr>
-            <w:tcW w:w="2104" w:type="pct"/>
+            <w:tcW w:w="2162" w:type="pct"/>
             <w:vAlign w:val="center"/>
           </w:tcPr>
           <w:p>
             <w:pPr>
               <w:pStyle w:val="CorpodoTextosemRecuo"/>
-              <w:numPr>
-                <w:ilvl w:val="0"/>
-                <w:numId w:val="11"/>
-              </w:numPr>
               <w:spacing w:line="276" w:lineRule="auto"/>
-              <w:ind w:left="195" w:hanging="195"/>
               <w:jc w:val="left"/>
               <w:rPr>
                 <w:rFonts w:ascii="Arial" w:hAnsi="Arial" w:cs="Arial"/>
@@ -725,41 +735,82 @@
             <w:r>
               <w:rPr>
                 <w:rFonts w:ascii="Arial" w:hAnsi="Arial" w:cs="Arial"/>
-                <w:bCs/>
-                <w:sz w:val="18"/>
-                <w:szCs w:val="18"/>
-                <w:lang w:val="pt-BR"/>
-              </w:rPr>
-              <w:t>LIVRO DOS ESPÍRITOS: Parte 3 - Cap. II.</w:t>
-            </w:r>
-          </w:p>
-          <w:p>
-            <w:pPr>
-              <w:pStyle w:val="CorpodoTextosemRecuo"/>
-              <w:numPr>
-                <w:ilvl w:val="0"/>
-                <w:numId w:val="11"/>
-              </w:numPr>
-              <w:spacing w:line="276" w:lineRule="auto"/>
-              <w:ind w:left="195" w:hanging="195"/>
-              <w:jc w:val="left"/>
-              <w:rPr>
-                <w:rFonts w:ascii="Arial" w:hAnsi="Arial" w:cs="Arial"/>
-                <w:bCs/>
-                <w:sz w:val="18"/>
-                <w:szCs w:val="18"/>
-                <w:lang w:val="pt-BR"/>
-              </w:rPr>
-            </w:pPr>
-            <w:r>
-              <w:rPr>
-                <w:rFonts w:ascii="Arial" w:hAnsi="Arial" w:cs="Arial"/>
-                <w:bCs/>
-                <w:sz w:val="18"/>
-                <w:szCs w:val="18"/>
-                <w:lang w:val="pt-BR"/>
-              </w:rPr>
-              <w:t>EVANGELHO SEGUNDO O ESPIRITISMO: Cap. XXVII.</w:t>
+                <w:b/>
+                <w:sz w:val="18"/>
+                <w:szCs w:val="18"/>
+                <w:lang w:val="pt-BR"/>
+              </w:rPr>
+              <w:t>LIVRO DOS ESPÍRITOS</w:t>
+            </w:r>
+            <w:r>
+              <w:rPr>
+                <w:rFonts w:ascii="Arial" w:hAnsi="Arial" w:cs="Arial"/>
+                <w:bCs/>
+                <w:sz w:val="18"/>
+                <w:szCs w:val="18"/>
+                <w:lang w:val="pt-BR"/>
+              </w:rPr>
+              <w:t xml:space="preserve">: Parte 3 </w:t>
+            </w:r>
+            <w:r>
+              <w:rPr>
+                <w:rFonts w:ascii="Arial" w:hAnsi="Arial" w:cs="Arial"/>
+                <w:bCs/>
+                <w:sz w:val="18"/>
+                <w:szCs w:val="18"/>
+                <w:lang w:val="pt-BR"/>
+              </w:rPr>
+              <w:t>–</w:t>
+            </w:r>
+            <w:r>
+              <w:rPr>
+                <w:rFonts w:ascii="Arial" w:hAnsi="Arial" w:cs="Arial"/>
+                <w:bCs/>
+                <w:sz w:val="18"/>
+                <w:szCs w:val="18"/>
+                <w:lang w:val="pt-BR"/>
+              </w:rPr>
+              <w:t xml:space="preserve"> Cap. II.</w:t>
+            </w:r>
+            <w:r>
+              <w:rPr>
+                <w:rFonts w:ascii="Arial" w:hAnsi="Arial" w:cs="Arial"/>
+                <w:bCs/>
+                <w:sz w:val="18"/>
+                <w:szCs w:val="18"/>
+                <w:lang w:val="pt-BR"/>
+              </w:rPr>
+              <w:t xml:space="preserve"> </w:t>
+            </w:r>
+            <w:r>
+              <w:rPr>
+                <w:rFonts w:ascii="Arial" w:hAnsi="Arial" w:cs="Arial"/>
+                <w:b/>
+                <w:sz w:val="18"/>
+                <w:szCs w:val="18"/>
+                <w:lang w:val="pt-BR"/>
+              </w:rPr>
+              <w:t xml:space="preserve">- </w:t>
+            </w:r>
+            <w:r>
+              <w:rPr>
+                <w:rFonts w:ascii="Arial" w:hAnsi="Arial" w:cs="Arial"/>
+                <w:b/>
+                <w:sz w:val="18"/>
+                <w:szCs w:val="18"/>
+                <w:lang w:val="pt-BR"/>
+              </w:rPr>
+              <w:t>EVANGELHO SEGUNDO O ESPIRITISMO</w:t>
+            </w:r>
+            <w:r>
+              <w:rPr>
+                <w:rFonts w:ascii="Arial" w:hAnsi="Arial" w:cs="Arial"/>
+                <w:bCs/>
+                <w:sz w:val="18"/>
+                <w:szCs w:val="18"/>
+                <w:lang w:val="pt-BR"/>
+              </w:rPr>
+              <w:t>: Cap. XXVII.</w:t>
             </w:r>
           </w:p>
         </w:tc>
@@ -770,7 +821,7 @@
         </w:trPr>
         <w:tc>
           <w:tcPr>
-            <w:tcW w:w="329" w:type="pct"/>
+            <w:tcW w:w="338" w:type="pct"/>
             <w:shd w:val="clear" w:color="auto" w:fill="D9E2F3" w:themeFill="accent1" w:themeFillTint="33"/>
             <w:vAlign w:val="center"/>
           </w:tcPr>
@@ -800,7 +851,7 @@
         </w:tc>
         <w:tc>
           <w:tcPr>
-            <w:tcW w:w="988" w:type="pct"/>
+            <w:tcW w:w="1015" w:type="pct"/>
             <w:shd w:val="clear" w:color="auto" w:fill="D9E2F3" w:themeFill="accent1" w:themeFillTint="33"/>
             <w:vAlign w:val="center"/>
           </w:tcPr>
@@ -832,7 +883,7 @@
         </w:tc>
         <w:tc>
           <w:tcPr>
-            <w:tcW w:w="1579" w:type="pct"/>
+            <w:tcW w:w="1486" w:type="pct"/>
             <w:shd w:val="clear" w:color="auto" w:fill="D9E2F3" w:themeFill="accent1" w:themeFillTint="33"/>
             <w:vAlign w:val="center"/>
           </w:tcPr>
@@ -856,43 +907,20 @@
                 <w:szCs w:val="18"/>
                 <w:lang w:val="pt-BR"/>
               </w:rPr>
-              <w:t xml:space="preserve">Lei Mosaica e Jesus; </w:t>
-            </w:r>
-            <w:r>
-              <w:rPr>
-                <w:rFonts w:ascii="Arial" w:hAnsi="Arial" w:cs="Arial"/>
-                <w:sz w:val="18"/>
-                <w:szCs w:val="18"/>
-                <w:lang w:val="pt-BR"/>
-              </w:rPr>
-              <w:br/>
-            </w:r>
-            <w:r>
-              <w:rPr>
-                <w:rFonts w:ascii="Arial" w:hAnsi="Arial" w:cs="Arial"/>
-                <w:sz w:val="18"/>
-                <w:szCs w:val="18"/>
-                <w:lang w:val="pt-BR"/>
-              </w:rPr>
-              <w:t>Lei de Deus.</w:t>
-            </w:r>
-          </w:p>
-        </w:tc>
-        <w:tc>
-          <w:tcPr>
-            <w:tcW w:w="2104" w:type="pct"/>
+              <w:t>Lei Mosaica e Jesus; Lei de Deus.</w:t>
+            </w:r>
+          </w:p>
+        </w:tc>
+        <w:tc>
+          <w:tcPr>
+            <w:tcW w:w="2162" w:type="pct"/>
             <w:shd w:val="clear" w:color="auto" w:fill="D9E2F3" w:themeFill="accent1" w:themeFillTint="33"/>
             <w:vAlign w:val="center"/>
           </w:tcPr>
           <w:p>
             <w:pPr>
               <w:pStyle w:val="CorpodoTextosemRecuo"/>
-              <w:numPr>
-                <w:ilvl w:val="0"/>
-                <w:numId w:val="10"/>
-              </w:numPr>
               <w:spacing w:line="276" w:lineRule="auto"/>
-              <w:ind w:left="195" w:hanging="195"/>
               <w:jc w:val="left"/>
               <w:rPr>
                 <w:rFonts w:ascii="Arial" w:hAnsi="Arial" w:cs="Arial"/>
@@ -905,23 +933,62 @@
             <w:r>
               <w:rPr>
                 <w:rFonts w:ascii="Arial" w:hAnsi="Arial" w:cs="Arial"/>
-                <w:bCs/>
-                <w:sz w:val="18"/>
-                <w:szCs w:val="18"/>
-                <w:lang w:val="pt-BR"/>
-              </w:rPr>
-              <w:t>LIVRO DOS ESPÍRITOS:</w:t>
-            </w:r>
-            <w:r>
-              <w:rPr>
-                <w:rFonts w:ascii="Arial" w:hAnsi="Arial" w:cs="Arial"/>
-                <w:bCs/>
-                <w:sz w:val="18"/>
-                <w:szCs w:val="18"/>
-                <w:lang w:val="pt-BR"/>
-              </w:rPr>
-              <w:br/>
-              <w:t>Cap. I - Item de [1 a 4] e 9.</w:t>
+                <w:b/>
+                <w:sz w:val="18"/>
+                <w:szCs w:val="18"/>
+                <w:lang w:val="pt-BR"/>
+              </w:rPr>
+              <w:t>LIVRO DOS ESPÍRITOS</w:t>
+            </w:r>
+            <w:r>
+              <w:rPr>
+                <w:rFonts w:ascii="Arial" w:hAnsi="Arial" w:cs="Arial"/>
+                <w:bCs/>
+                <w:sz w:val="18"/>
+                <w:szCs w:val="18"/>
+                <w:lang w:val="pt-BR"/>
+              </w:rPr>
+              <w:t>:</w:t>
+            </w:r>
+            <w:r>
+              <w:rPr>
+                <w:rFonts w:ascii="Arial" w:hAnsi="Arial" w:cs="Arial"/>
+                <w:bCs/>
+                <w:sz w:val="18"/>
+                <w:szCs w:val="18"/>
+                <w:lang w:val="pt-BR"/>
+              </w:rPr>
+              <w:t xml:space="preserve"> </w:t>
+            </w:r>
+            <w:r>
+              <w:rPr>
+                <w:rFonts w:ascii="Arial" w:hAnsi="Arial" w:cs="Arial"/>
+                <w:bCs/>
+                <w:sz w:val="18"/>
+                <w:szCs w:val="18"/>
+                <w:lang w:val="pt-BR"/>
+              </w:rPr>
+              <w:t xml:space="preserve">Cap. I </w:t>
+            </w:r>
+            <w:r>
+              <w:rPr>
+                <w:rFonts w:ascii="Arial" w:hAnsi="Arial" w:cs="Arial"/>
+                <w:bCs/>
+                <w:sz w:val="18"/>
+                <w:szCs w:val="18"/>
+                <w:lang w:val="pt-BR"/>
+              </w:rPr>
+              <w:t>–</w:t>
+            </w:r>
+            <w:r>
+              <w:rPr>
+                <w:rFonts w:ascii="Arial" w:hAnsi="Arial" w:cs="Arial"/>
+                <w:bCs/>
+                <w:sz w:val="18"/>
+                <w:szCs w:val="18"/>
+                <w:lang w:val="pt-BR"/>
+              </w:rPr>
+              <w:t xml:space="preserve"> Item de [1 a 4] e 9.</w:t>
             </w:r>
           </w:p>
         </w:tc>
@@ -932,7 +999,7 @@
         </w:trPr>
         <w:tc>
           <w:tcPr>
-            <w:tcW w:w="329" w:type="pct"/>
+            <w:tcW w:w="338" w:type="pct"/>
             <w:vAlign w:val="center"/>
           </w:tcPr>
           <w:p>
@@ -961,7 +1028,7 @@
         </w:tc>
         <w:tc>
           <w:tcPr>
-            <w:tcW w:w="988" w:type="pct"/>
+            <w:tcW w:w="1015" w:type="pct"/>
             <w:vAlign w:val="center"/>
           </w:tcPr>
           <w:p>
@@ -992,7 +1059,7 @@
         </w:tc>
         <w:tc>
           <w:tcPr>
-            <w:tcW w:w="1579" w:type="pct"/>
+            <w:tcW w:w="1486" w:type="pct"/>
             <w:vAlign w:val="center"/>
           </w:tcPr>
           <w:p>
@@ -1012,43 +1079,13 @@
         </w:tc>
         <w:tc>
           <w:tcPr>
-            <w:tcW w:w="2104" w:type="pct"/>
-            <w:vAlign w:val="center"/>
-          </w:tcPr>
-          <w:p>
-            <w:pPr>
-              <w:pStyle w:val="CorpodoTextosemRecuo"/>
-              <w:numPr>
-                <w:ilvl w:val="0"/>
-                <w:numId w:val="10"/>
-              </w:numPr>
-              <w:spacing w:line="276" w:lineRule="auto"/>
-              <w:ind w:left="195" w:hanging="195"/>
-              <w:jc w:val="left"/>
-              <w:rPr>
-                <w:rFonts w:ascii="Arial" w:hAnsi="Arial" w:cs="Arial"/>
-                <w:bCs/>
-                <w:sz w:val="18"/>
-                <w:szCs w:val="18"/>
-                <w:lang w:val="pt-BR"/>
-              </w:rPr>
-            </w:pPr>
-            <w:r>
-              <w:rPr>
-                <w:rFonts w:ascii="Arial" w:hAnsi="Arial" w:cs="Arial"/>
-                <w:bCs/>
-                <w:sz w:val="18"/>
-                <w:szCs w:val="18"/>
-                <w:lang w:val="pt-BR"/>
-              </w:rPr>
-              <w:t>EVANGELHO SEGUNDO O ESPIRITISMO: Observar as citações evangélicas (ensinamentos);</w:t>
-            </w:r>
-          </w:p>
+            <w:tcW w:w="2162" w:type="pct"/>
+            <w:vAlign w:val="center"/>
+          </w:tcPr>
           <w:p>
             <w:pPr>
               <w:pStyle w:val="CorpodoTextosemRecuo"/>
               <w:spacing w:line="276" w:lineRule="auto"/>
-              <w:ind w:left="195"/>
               <w:jc w:val="left"/>
               <w:rPr>
                 <w:rFonts w:ascii="Arial" w:hAnsi="Arial" w:cs="Arial"/>
@@ -1058,6 +1095,66 @@
                 <w:lang w:val="pt-BR"/>
               </w:rPr>
             </w:pPr>
+            <w:r>
+              <w:rPr>
+                <w:rFonts w:ascii="Arial" w:hAnsi="Arial" w:cs="Arial"/>
+                <w:b/>
+                <w:sz w:val="18"/>
+                <w:szCs w:val="18"/>
+                <w:lang w:val="pt-BR"/>
+              </w:rPr>
+              <w:t>EVANGELHO SEGUNDO O ESPIRITISMO</w:t>
+            </w:r>
+            <w:r>
+              <w:rPr>
+                <w:rFonts w:ascii="Arial" w:hAnsi="Arial" w:cs="Arial"/>
+                <w:bCs/>
+                <w:sz w:val="18"/>
+                <w:szCs w:val="18"/>
+                <w:lang w:val="pt-BR"/>
+              </w:rPr>
+              <w:t>:</w:t>
+            </w:r>
+            <w:r>
+              <w:rPr>
+                <w:rFonts w:ascii="Arial" w:hAnsi="Arial" w:cs="Arial"/>
+                <w:bCs/>
+                <w:sz w:val="18"/>
+                <w:szCs w:val="18"/>
+                <w:lang w:val="pt-BR"/>
+              </w:rPr>
+              <w:t xml:space="preserve"> </w:t>
+            </w:r>
+            <w:r>
+              <w:rPr>
+                <w:rFonts w:ascii="Arial" w:hAnsi="Arial" w:cs="Arial"/>
+                <w:bCs/>
+                <w:sz w:val="18"/>
+                <w:szCs w:val="18"/>
+                <w:lang w:val="pt-BR"/>
+              </w:rPr>
+              <w:t>O</w:t>
+            </w:r>
+            <w:r>
+              <w:rPr>
+                <w:rFonts w:ascii="Arial" w:hAnsi="Arial" w:cs="Arial"/>
+                <w:bCs/>
+                <w:sz w:val="18"/>
+                <w:szCs w:val="18"/>
+                <w:lang w:val="pt-BR"/>
+              </w:rPr>
+              <w:t>bservar as citações evangélicas (ensinamentos);</w:t>
+            </w:r>
+            <w:r>
+              <w:rPr>
+                <w:rFonts w:ascii="Arial" w:hAnsi="Arial" w:cs="Arial"/>
+                <w:bCs/>
+                <w:sz w:val="18"/>
+                <w:szCs w:val="18"/>
+                <w:lang w:val="pt-BR"/>
+              </w:rPr>
+              <w:t xml:space="preserve"> </w:t>
+            </w:r>
             <w:r>
               <w:rPr>
                 <w:rFonts w:ascii="Arial" w:hAnsi="Arial" w:cs="Arial"/>
@@ -1077,7 +1174,7 @@
         </w:trPr>
         <w:tc>
           <w:tcPr>
-            <w:tcW w:w="329" w:type="pct"/>
+            <w:tcW w:w="338" w:type="pct"/>
             <w:shd w:val="clear" w:color="auto" w:fill="D9E2F3" w:themeFill="accent1" w:themeFillTint="33"/>
             <w:vAlign w:val="center"/>
           </w:tcPr>
@@ -1107,7 +1204,7 @@
         </w:tc>
         <w:tc>
           <w:tcPr>
-            <w:tcW w:w="988" w:type="pct"/>
+            <w:tcW w:w="1015" w:type="pct"/>
             <w:shd w:val="clear" w:color="auto" w:fill="D9E2F3" w:themeFill="accent1" w:themeFillTint="33"/>
             <w:vAlign w:val="center"/>
           </w:tcPr>
@@ -1161,7 +1258,7 @@
         </w:tc>
         <w:tc>
           <w:tcPr>
-            <w:tcW w:w="1579" w:type="pct"/>
+            <w:tcW w:w="1486" w:type="pct"/>
             <w:shd w:val="clear" w:color="auto" w:fill="D9E2F3" w:themeFill="accent1" w:themeFillTint="33"/>
             <w:vAlign w:val="center"/>
           </w:tcPr>
@@ -1187,20 +1284,15 @@
               </w:rPr>
               <w:t>O Espiritismo como Consolador Prometido;</w:t>
             </w:r>
-          </w:p>
-          <w:p>
-            <w:pPr>
-              <w:pStyle w:val="CorpodoTexto"/>
-              <w:spacing w:line="240" w:lineRule="auto"/>
-              <w:ind w:left="257" w:hanging="142"/>
-              <w:jc w:val="center"/>
-              <w:rPr>
-                <w:rFonts w:ascii="Arial" w:hAnsi="Arial" w:cs="Arial"/>
-                <w:sz w:val="18"/>
-                <w:szCs w:val="18"/>
-                <w:lang w:val="pt-BR"/>
-              </w:rPr>
-            </w:pPr>
+            <w:r>
+              <w:rPr>
+                <w:rFonts w:ascii="Arial" w:hAnsi="Arial" w:cs="Arial"/>
+                <w:sz w:val="18"/>
+                <w:szCs w:val="18"/>
+                <w:lang w:val="pt-BR"/>
+              </w:rPr>
+              <w:t xml:space="preserve"> </w:t>
+            </w:r>
             <w:r>
               <w:rPr>
                 <w:rFonts w:ascii="Arial" w:hAnsi="Arial" w:cs="Arial"/>
@@ -1214,19 +1306,14 @@
         </w:tc>
         <w:tc>
           <w:tcPr>
-            <w:tcW w:w="2104" w:type="pct"/>
+            <w:tcW w:w="2162" w:type="pct"/>
             <w:shd w:val="clear" w:color="auto" w:fill="D9E2F3" w:themeFill="accent1" w:themeFillTint="33"/>
             <w:vAlign w:val="center"/>
           </w:tcPr>
           <w:p>
             <w:pPr>
               <w:pStyle w:val="CorpodoTextosemRecuo"/>
-              <w:numPr>
-                <w:ilvl w:val="0"/>
-                <w:numId w:val="10"/>
-              </w:numPr>
               <w:spacing w:line="276" w:lineRule="auto"/>
-              <w:ind w:left="195" w:hanging="195"/>
               <w:jc w:val="left"/>
               <w:rPr>
                 <w:rFonts w:ascii="Arial" w:hAnsi="Arial" w:cs="Arial"/>
@@ -1239,41 +1326,52 @@
             <w:r>
               <w:rPr>
                 <w:rFonts w:ascii="Arial" w:hAnsi="Arial" w:cs="Arial"/>
-                <w:bCs/>
-                <w:sz w:val="18"/>
-                <w:szCs w:val="18"/>
-                <w:lang w:val="pt-BR"/>
-              </w:rPr>
-              <w:t>GÊNESE: Capítulo I;</w:t>
-            </w:r>
-          </w:p>
-          <w:p>
-            <w:pPr>
-              <w:pStyle w:val="CorpodoTextosemRecuo"/>
-              <w:numPr>
-                <w:ilvl w:val="0"/>
-                <w:numId w:val="10"/>
-              </w:numPr>
-              <w:spacing w:line="276" w:lineRule="auto"/>
-              <w:ind w:left="195" w:hanging="195"/>
-              <w:jc w:val="left"/>
-              <w:rPr>
-                <w:rFonts w:ascii="Arial" w:hAnsi="Arial" w:cs="Arial"/>
-                <w:bCs/>
-                <w:sz w:val="18"/>
-                <w:szCs w:val="18"/>
-                <w:lang w:val="pt-BR"/>
-              </w:rPr>
-            </w:pPr>
-            <w:r>
-              <w:rPr>
-                <w:rFonts w:ascii="Arial" w:hAnsi="Arial" w:cs="Arial"/>
-                <w:bCs/>
-                <w:sz w:val="18"/>
-                <w:szCs w:val="18"/>
-                <w:lang w:val="pt-BR"/>
-              </w:rPr>
-              <w:t>EVANGELHO SEGUNDO O ESPIRITISMO: Capítulo I - Item 1 e [5 a 7].</w:t>
+                <w:b/>
+                <w:sz w:val="18"/>
+                <w:szCs w:val="18"/>
+                <w:lang w:val="pt-BR"/>
+              </w:rPr>
+              <w:t>GÊNESE</w:t>
+            </w:r>
+            <w:r>
+              <w:rPr>
+                <w:rFonts w:ascii="Arial" w:hAnsi="Arial" w:cs="Arial"/>
+                <w:bCs/>
+                <w:sz w:val="18"/>
+                <w:szCs w:val="18"/>
+                <w:lang w:val="pt-BR"/>
+              </w:rPr>
+              <w:t>: Capítulo I;</w:t>
+            </w:r>
+            <w:r>
+              <w:rPr>
+                <w:rFonts w:ascii="Arial" w:hAnsi="Arial" w:cs="Arial"/>
+                <w:bCs/>
+                <w:sz w:val="18"/>
+                <w:szCs w:val="18"/>
+                <w:lang w:val="pt-BR"/>
+              </w:rPr>
+              <w:t xml:space="preserve"> </w:t>
+            </w:r>
+            <w:r>
+              <w:rPr>
+                <w:rFonts w:ascii="Arial" w:hAnsi="Arial" w:cs="Arial"/>
+                <w:b/>
+                <w:sz w:val="18"/>
+                <w:szCs w:val="18"/>
+                <w:lang w:val="pt-BR"/>
+              </w:rPr>
+              <w:t>EVANGELHO SEGUNDO O ESPIRITISMO</w:t>
+            </w:r>
+            <w:r>
+              <w:rPr>
+                <w:rFonts w:ascii="Arial" w:hAnsi="Arial" w:cs="Arial"/>
+                <w:bCs/>
+                <w:sz w:val="18"/>
+                <w:szCs w:val="18"/>
+                <w:lang w:val="pt-BR"/>
+              </w:rPr>
+              <w:t>: Capítulo I - Item 1 e [5 a 7].</w:t>
             </w:r>
           </w:p>
         </w:tc>
@@ -1284,7 +1382,7 @@
         </w:trPr>
         <w:tc>
           <w:tcPr>
-            <w:tcW w:w="329" w:type="pct"/>
+            <w:tcW w:w="338" w:type="pct"/>
             <w:vAlign w:val="center"/>
           </w:tcPr>
           <w:p>
@@ -1313,7 +1411,7 @@
         </w:tc>
         <w:tc>
           <w:tcPr>
-            <w:tcW w:w="988" w:type="pct"/>
+            <w:tcW w:w="1015" w:type="pct"/>
             <w:vAlign w:val="center"/>
           </w:tcPr>
           <w:p>
@@ -1344,7 +1442,7 @@
         </w:tc>
         <w:tc>
           <w:tcPr>
-            <w:tcW w:w="1579" w:type="pct"/>
+            <w:tcW w:w="1486" w:type="pct"/>
             <w:vAlign w:val="center"/>
           </w:tcPr>
           <w:p>
@@ -1392,20 +1490,15 @@
               </w:rPr>
               <w:t>Mundo Normal e Primitivo;</w:t>
             </w:r>
-          </w:p>
-          <w:p>
-            <w:pPr>
-              <w:pStyle w:val="CorpodoTexto"/>
-              <w:spacing w:line="240" w:lineRule="auto"/>
-              <w:ind w:left="257" w:hanging="142"/>
-              <w:jc w:val="center"/>
-              <w:rPr>
-                <w:rFonts w:ascii="Arial" w:hAnsi="Arial" w:cs="Arial"/>
-                <w:sz w:val="18"/>
-                <w:szCs w:val="18"/>
-                <w:lang w:val="pt-BR"/>
-              </w:rPr>
-            </w:pPr>
+            <w:r>
+              <w:rPr>
+                <w:rFonts w:ascii="Arial" w:hAnsi="Arial" w:cs="Arial"/>
+                <w:sz w:val="18"/>
+                <w:szCs w:val="18"/>
+                <w:lang w:val="pt-BR"/>
+              </w:rPr>
+              <w:t xml:space="preserve"> </w:t>
+            </w:r>
             <w:r>
               <w:rPr>
                 <w:rFonts w:ascii="Arial" w:hAnsi="Arial" w:cs="Arial"/>
@@ -1419,18 +1512,13 @@
         </w:tc>
         <w:tc>
           <w:tcPr>
-            <w:tcW w:w="2104" w:type="pct"/>
+            <w:tcW w:w="2162" w:type="pct"/>
             <w:vAlign w:val="center"/>
           </w:tcPr>
           <w:p>
             <w:pPr>
               <w:pStyle w:val="CorpodoTextosemRecuo"/>
-              <w:numPr>
-                <w:ilvl w:val="0"/>
-                <w:numId w:val="13"/>
-              </w:numPr>
               <w:spacing w:line="276" w:lineRule="auto"/>
-              <w:ind w:left="195" w:hanging="195"/>
               <w:jc w:val="left"/>
               <w:rPr>
                 <w:rFonts w:ascii="Arial" w:hAnsi="Arial" w:cs="Arial"/>
@@ -1443,41 +1531,62 @@
             <w:r>
               <w:rPr>
                 <w:rFonts w:ascii="Arial" w:hAnsi="Arial" w:cs="Arial"/>
-                <w:bCs/>
-                <w:sz w:val="18"/>
-                <w:szCs w:val="18"/>
-                <w:lang w:val="pt-BR"/>
-              </w:rPr>
-              <w:t>LIVRO DOS ESPÍRITOS: Quest. 76 a 92;</w:t>
-            </w:r>
-          </w:p>
-          <w:p>
-            <w:pPr>
-              <w:pStyle w:val="CorpodoTextosemRecuo"/>
-              <w:numPr>
-                <w:ilvl w:val="0"/>
-                <w:numId w:val="13"/>
-              </w:numPr>
-              <w:spacing w:line="276" w:lineRule="auto"/>
-              <w:ind w:left="195" w:hanging="195"/>
-              <w:jc w:val="left"/>
-              <w:rPr>
-                <w:rFonts w:ascii="Arial" w:hAnsi="Arial" w:cs="Arial"/>
-                <w:bCs/>
-                <w:sz w:val="18"/>
-                <w:szCs w:val="18"/>
-                <w:lang w:val="pt-BR"/>
-              </w:rPr>
-            </w:pPr>
-            <w:r>
-              <w:rPr>
-                <w:rFonts w:ascii="Arial" w:hAnsi="Arial" w:cs="Arial"/>
-                <w:bCs/>
-                <w:sz w:val="18"/>
-                <w:szCs w:val="18"/>
-                <w:lang w:val="pt-BR"/>
-              </w:rPr>
-              <w:t>GÊNESE: Cap. X - Itens [1 a 9] e [15 a 18].</w:t>
+                <w:b/>
+                <w:sz w:val="18"/>
+                <w:szCs w:val="18"/>
+                <w:lang w:val="pt-BR"/>
+              </w:rPr>
+              <w:t>LIVRO DOS ESPÍRITOS</w:t>
+            </w:r>
+            <w:r>
+              <w:rPr>
+                <w:rFonts w:ascii="Arial" w:hAnsi="Arial" w:cs="Arial"/>
+                <w:bCs/>
+                <w:sz w:val="18"/>
+                <w:szCs w:val="18"/>
+                <w:lang w:val="pt-BR"/>
+              </w:rPr>
+              <w:t>: Quest. 76 a 92;</w:t>
+            </w:r>
+            <w:r>
+              <w:rPr>
+                <w:rFonts w:ascii="Arial" w:hAnsi="Arial" w:cs="Arial"/>
+                <w:bCs/>
+                <w:sz w:val="18"/>
+                <w:szCs w:val="18"/>
+                <w:lang w:val="pt-BR"/>
+              </w:rPr>
+              <w:t xml:space="preserve"> </w:t>
+            </w:r>
+            <w:r>
+              <w:rPr>
+                <w:rFonts w:ascii="Arial" w:hAnsi="Arial" w:cs="Arial"/>
+                <w:b/>
+                <w:sz w:val="18"/>
+                <w:szCs w:val="18"/>
+                <w:lang w:val="pt-BR"/>
+              </w:rPr>
+              <w:t xml:space="preserve">- </w:t>
+            </w:r>
+            <w:r>
+              <w:rPr>
+                <w:rFonts w:ascii="Arial" w:hAnsi="Arial" w:cs="Arial"/>
+                <w:b/>
+                <w:sz w:val="18"/>
+                <w:szCs w:val="18"/>
+                <w:lang w:val="pt-BR"/>
+              </w:rPr>
+              <w:t>GÊNESE</w:t>
+            </w:r>
+            <w:r>
+              <w:rPr>
+                <w:rFonts w:ascii="Arial" w:hAnsi="Arial" w:cs="Arial"/>
+                <w:bCs/>
+                <w:sz w:val="18"/>
+                <w:szCs w:val="18"/>
+                <w:lang w:val="pt-BR"/>
+              </w:rPr>
+              <w:t>: Cap. X - Itens [1 a 9] e [15 a 18].</w:t>
             </w:r>
           </w:p>
         </w:tc>
@@ -1488,7 +1597,7 @@
         </w:trPr>
         <w:tc>
           <w:tcPr>
-            <w:tcW w:w="329" w:type="pct"/>
+            <w:tcW w:w="338" w:type="pct"/>
             <w:shd w:val="clear" w:color="auto" w:fill="D9E2F3" w:themeFill="accent1" w:themeFillTint="33"/>
             <w:vAlign w:val="center"/>
           </w:tcPr>
@@ -1518,7 +1627,7 @@
         </w:tc>
         <w:tc>
           <w:tcPr>
-            <w:tcW w:w="988" w:type="pct"/>
+            <w:tcW w:w="1015" w:type="pct"/>
             <w:shd w:val="clear" w:color="auto" w:fill="D9E2F3" w:themeFill="accent1" w:themeFillTint="33"/>
             <w:vAlign w:val="center"/>
           </w:tcPr>
@@ -1550,7 +1659,7 @@
         </w:tc>
         <w:tc>
           <w:tcPr>
-            <w:tcW w:w="1579" w:type="pct"/>
+            <w:tcW w:w="1486" w:type="pct"/>
             <w:shd w:val="clear" w:color="auto" w:fill="D9E2F3" w:themeFill="accent1" w:themeFillTint="33"/>
             <w:vAlign w:val="center"/>
           </w:tcPr>
@@ -1571,19 +1680,14 @@
         </w:tc>
         <w:tc>
           <w:tcPr>
-            <w:tcW w:w="2104" w:type="pct"/>
+            <w:tcW w:w="2162" w:type="pct"/>
             <w:shd w:val="clear" w:color="auto" w:fill="D9E2F3" w:themeFill="accent1" w:themeFillTint="33"/>
             <w:vAlign w:val="center"/>
           </w:tcPr>
           <w:p>
             <w:pPr>
               <w:pStyle w:val="CorpodoTextosemRecuo"/>
-              <w:numPr>
-                <w:ilvl w:val="0"/>
-                <w:numId w:val="14"/>
-              </w:numPr>
               <w:spacing w:line="276" w:lineRule="auto"/>
-              <w:ind w:left="195" w:hanging="195"/>
               <w:jc w:val="left"/>
               <w:rPr>
                 <w:rFonts w:ascii="Arial" w:hAnsi="Arial" w:cs="Arial"/>
@@ -1596,41 +1700,62 @@
             <w:r>
               <w:rPr>
                 <w:rFonts w:ascii="Arial" w:hAnsi="Arial" w:cs="Arial"/>
-                <w:bCs/>
-                <w:sz w:val="18"/>
-                <w:szCs w:val="18"/>
-                <w:lang w:val="pt-BR"/>
-              </w:rPr>
-              <w:t>LIVRO DOS ESPÍRITOS: Quest. [60 a 67] e [76 a 95];</w:t>
-            </w:r>
-          </w:p>
-          <w:p>
-            <w:pPr>
-              <w:pStyle w:val="CorpodoTextosemRecuo"/>
-              <w:numPr>
-                <w:ilvl w:val="0"/>
-                <w:numId w:val="14"/>
-              </w:numPr>
-              <w:spacing w:line="276" w:lineRule="auto"/>
-              <w:ind w:left="195" w:hanging="195"/>
-              <w:jc w:val="left"/>
-              <w:rPr>
-                <w:rFonts w:ascii="Arial" w:hAnsi="Arial" w:cs="Arial"/>
-                <w:bCs/>
-                <w:sz w:val="18"/>
-                <w:szCs w:val="18"/>
-                <w:lang w:val="pt-BR"/>
-              </w:rPr>
-            </w:pPr>
-            <w:r>
-              <w:rPr>
-                <w:rFonts w:ascii="Arial" w:hAnsi="Arial" w:cs="Arial"/>
-                <w:bCs/>
-                <w:sz w:val="18"/>
-                <w:szCs w:val="18"/>
-                <w:lang w:val="pt-BR"/>
-              </w:rPr>
-              <w:t>GÊNESE: Cap. X - Itens [26 a 30].</w:t>
+                <w:b/>
+                <w:sz w:val="18"/>
+                <w:szCs w:val="18"/>
+                <w:lang w:val="pt-BR"/>
+              </w:rPr>
+              <w:t>LIVRO DOS ESPÍRITOS</w:t>
+            </w:r>
+            <w:r>
+              <w:rPr>
+                <w:rFonts w:ascii="Arial" w:hAnsi="Arial" w:cs="Arial"/>
+                <w:bCs/>
+                <w:sz w:val="18"/>
+                <w:szCs w:val="18"/>
+                <w:lang w:val="pt-BR"/>
+              </w:rPr>
+              <w:t>: Quest. [60 a 67] e [76 a 95];</w:t>
+            </w:r>
+            <w:r>
+              <w:rPr>
+                <w:rFonts w:ascii="Arial" w:hAnsi="Arial" w:cs="Arial"/>
+                <w:bCs/>
+                <w:sz w:val="18"/>
+                <w:szCs w:val="18"/>
+                <w:lang w:val="pt-BR"/>
+              </w:rPr>
+              <w:t xml:space="preserve"> </w:t>
+            </w:r>
+            <w:r>
+              <w:rPr>
+                <w:rFonts w:ascii="Arial" w:hAnsi="Arial" w:cs="Arial"/>
+                <w:bCs/>
+                <w:sz w:val="18"/>
+                <w:szCs w:val="18"/>
+                <w:lang w:val="pt-BR"/>
+              </w:rPr>
+              <w:t xml:space="preserve">- </w:t>
+            </w:r>
+            <w:r>
+              <w:rPr>
+                <w:rFonts w:ascii="Arial" w:hAnsi="Arial" w:cs="Arial"/>
+                <w:b/>
+                <w:sz w:val="18"/>
+                <w:szCs w:val="18"/>
+                <w:lang w:val="pt-BR"/>
+              </w:rPr>
+              <w:t>GÊNESE</w:t>
+            </w:r>
+            <w:r>
+              <w:rPr>
+                <w:rFonts w:ascii="Arial" w:hAnsi="Arial" w:cs="Arial"/>
+                <w:bCs/>
+                <w:sz w:val="18"/>
+                <w:szCs w:val="18"/>
+                <w:lang w:val="pt-BR"/>
+              </w:rPr>
+              <w:t>: Cap. X - Itens [26 a 30].</w:t>
             </w:r>
           </w:p>
         </w:tc>
@@ -1641,7 +1766,7 @@
         </w:trPr>
         <w:tc>
           <w:tcPr>
-            <w:tcW w:w="329" w:type="pct"/>
+            <w:tcW w:w="338" w:type="pct"/>
             <w:vAlign w:val="center"/>
           </w:tcPr>
           <w:p>
@@ -1670,7 +1795,7 @@
         </w:tc>
         <w:tc>
           <w:tcPr>
-            <w:tcW w:w="988" w:type="pct"/>
+            <w:tcW w:w="1015" w:type="pct"/>
             <w:vAlign w:val="center"/>
           </w:tcPr>
           <w:p>
@@ -1701,7 +1826,7 @@
         </w:tc>
         <w:tc>
           <w:tcPr>
-            <w:tcW w:w="1579" w:type="pct"/>
+            <w:tcW w:w="1486" w:type="pct"/>
             <w:vAlign w:val="center"/>
           </w:tcPr>
           <w:p>
@@ -1726,20 +1851,15 @@
               </w:rPr>
               <w:t>Conceitos;</w:t>
             </w:r>
-          </w:p>
-          <w:p>
-            <w:pPr>
-              <w:pStyle w:val="CorpodoTexto"/>
-              <w:spacing w:line="240" w:lineRule="auto"/>
-              <w:ind w:left="257" w:hanging="142"/>
-              <w:jc w:val="center"/>
-              <w:rPr>
-                <w:rFonts w:ascii="Arial" w:hAnsi="Arial" w:cs="Arial"/>
-                <w:sz w:val="18"/>
-                <w:szCs w:val="18"/>
-                <w:lang w:val="pt-BR"/>
-              </w:rPr>
-            </w:pPr>
+            <w:r>
+              <w:rPr>
+                <w:rFonts w:ascii="Arial" w:hAnsi="Arial" w:cs="Arial"/>
+                <w:sz w:val="18"/>
+                <w:szCs w:val="18"/>
+                <w:lang w:val="pt-BR"/>
+              </w:rPr>
+              <w:t xml:space="preserve"> </w:t>
+            </w:r>
             <w:r>
               <w:rPr>
                 <w:rFonts w:ascii="Arial" w:hAnsi="Arial" w:cs="Arial"/>
@@ -1749,20 +1869,15 @@
               </w:rPr>
               <w:t>Objetivos;</w:t>
             </w:r>
-          </w:p>
-          <w:p>
-            <w:pPr>
-              <w:pStyle w:val="CorpodoTexto"/>
-              <w:spacing w:line="240" w:lineRule="auto"/>
-              <w:ind w:left="257" w:hanging="142"/>
-              <w:jc w:val="center"/>
-              <w:rPr>
-                <w:rFonts w:ascii="Arial" w:hAnsi="Arial" w:cs="Arial"/>
-                <w:sz w:val="18"/>
-                <w:szCs w:val="18"/>
-                <w:lang w:val="pt-BR"/>
-              </w:rPr>
-            </w:pPr>
+            <w:r>
+              <w:rPr>
+                <w:rFonts w:ascii="Arial" w:hAnsi="Arial" w:cs="Arial"/>
+                <w:sz w:val="18"/>
+                <w:szCs w:val="18"/>
+                <w:lang w:val="pt-BR"/>
+              </w:rPr>
+              <w:t xml:space="preserve"> </w:t>
+            </w:r>
             <w:r>
               <w:rPr>
                 <w:rFonts w:ascii="Arial" w:hAnsi="Arial" w:cs="Arial"/>
@@ -1772,20 +1887,15 @@
               </w:rPr>
               <w:t>Justiça;</w:t>
             </w:r>
-          </w:p>
-          <w:p>
-            <w:pPr>
-              <w:pStyle w:val="CorpodoTexto"/>
-              <w:spacing w:line="240" w:lineRule="auto"/>
-              <w:ind w:left="257" w:hanging="142"/>
-              <w:jc w:val="center"/>
-              <w:rPr>
-                <w:rFonts w:ascii="Arial" w:hAnsi="Arial" w:cs="Arial"/>
-                <w:sz w:val="18"/>
-                <w:szCs w:val="18"/>
-                <w:lang w:val="pt-BR"/>
-              </w:rPr>
-            </w:pPr>
+            <w:r>
+              <w:rPr>
+                <w:rFonts w:ascii="Arial" w:hAnsi="Arial" w:cs="Arial"/>
+                <w:sz w:val="18"/>
+                <w:szCs w:val="18"/>
+                <w:lang w:val="pt-BR"/>
+              </w:rPr>
+              <w:t xml:space="preserve"> </w:t>
+            </w:r>
             <w:r>
               <w:rPr>
                 <w:rFonts w:ascii="Arial" w:hAnsi="Arial" w:cs="Arial"/>
@@ -1799,18 +1909,13 @@
         </w:tc>
         <w:tc>
           <w:tcPr>
-            <w:tcW w:w="2104" w:type="pct"/>
+            <w:tcW w:w="2162" w:type="pct"/>
             <w:vAlign w:val="center"/>
           </w:tcPr>
           <w:p>
             <w:pPr>
               <w:pStyle w:val="CorpodoTextosemRecuo"/>
-              <w:numPr>
-                <w:ilvl w:val="0"/>
-                <w:numId w:val="14"/>
-              </w:numPr>
               <w:spacing w:line="276" w:lineRule="auto"/>
-              <w:ind w:left="195" w:hanging="195"/>
               <w:jc w:val="left"/>
               <w:rPr>
                 <w:rFonts w:ascii="Arial" w:hAnsi="Arial" w:cs="Arial"/>
@@ -1823,41 +1928,62 @@
             <w:r>
               <w:rPr>
                 <w:rFonts w:ascii="Arial" w:hAnsi="Arial" w:cs="Arial"/>
-                <w:bCs/>
-                <w:sz w:val="18"/>
-                <w:szCs w:val="18"/>
-                <w:lang w:val="pt-BR"/>
-              </w:rPr>
-              <w:t>LIVRO DOS ESPÍRITOS: Quest. [166 a 171] e [132 a 146];</w:t>
-            </w:r>
-          </w:p>
-          <w:p>
-            <w:pPr>
-              <w:pStyle w:val="CorpodoTextosemRecuo"/>
-              <w:numPr>
-                <w:ilvl w:val="0"/>
-                <w:numId w:val="14"/>
-              </w:numPr>
-              <w:spacing w:line="276" w:lineRule="auto"/>
-              <w:ind w:left="195" w:hanging="195"/>
-              <w:jc w:val="left"/>
-              <w:rPr>
-                <w:rFonts w:ascii="Arial" w:hAnsi="Arial" w:cs="Arial"/>
-                <w:bCs/>
-                <w:sz w:val="18"/>
-                <w:szCs w:val="18"/>
-                <w:lang w:val="pt-BR"/>
-              </w:rPr>
-            </w:pPr>
-            <w:r>
-              <w:rPr>
-                <w:rFonts w:ascii="Arial" w:hAnsi="Arial" w:cs="Arial"/>
-                <w:bCs/>
-                <w:sz w:val="18"/>
-                <w:szCs w:val="18"/>
-                <w:lang w:val="pt-BR"/>
-              </w:rPr>
-              <w:t>GÊNESE: Cap. XI - Itens [33 e 34].</w:t>
+                <w:b/>
+                <w:sz w:val="18"/>
+                <w:szCs w:val="18"/>
+                <w:lang w:val="pt-BR"/>
+              </w:rPr>
+              <w:t>LIVRO DOS ESPÍRITOS</w:t>
+            </w:r>
+            <w:r>
+              <w:rPr>
+                <w:rFonts w:ascii="Arial" w:hAnsi="Arial" w:cs="Arial"/>
+                <w:bCs/>
+                <w:sz w:val="18"/>
+                <w:szCs w:val="18"/>
+                <w:lang w:val="pt-BR"/>
+              </w:rPr>
+              <w:t>: Quest. [166 a 171] e [132 a 146];</w:t>
+            </w:r>
+            <w:r>
+              <w:rPr>
+                <w:rFonts w:ascii="Arial" w:hAnsi="Arial" w:cs="Arial"/>
+                <w:bCs/>
+                <w:sz w:val="18"/>
+                <w:szCs w:val="18"/>
+                <w:lang w:val="pt-BR"/>
+              </w:rPr>
+              <w:t xml:space="preserve"> -</w:t>
+            </w:r>
+            <w:r>
+              <w:rPr>
+                <w:rFonts w:ascii="Arial" w:hAnsi="Arial" w:cs="Arial"/>
+                <w:b/>
+                <w:sz w:val="18"/>
+                <w:szCs w:val="18"/>
+                <w:lang w:val="pt-BR"/>
+              </w:rPr>
+              <w:t xml:space="preserve"> </w:t>
+            </w:r>
+            <w:r>
+              <w:rPr>
+                <w:rFonts w:ascii="Arial" w:hAnsi="Arial" w:cs="Arial"/>
+                <w:b/>
+                <w:sz w:val="18"/>
+                <w:szCs w:val="18"/>
+                <w:lang w:val="pt-BR"/>
+              </w:rPr>
+              <w:t>GÊNESE</w:t>
+            </w:r>
+            <w:r>
+              <w:rPr>
+                <w:rFonts w:ascii="Arial" w:hAnsi="Arial" w:cs="Arial"/>
+                <w:bCs/>
+                <w:sz w:val="18"/>
+                <w:szCs w:val="18"/>
+                <w:lang w:val="pt-BR"/>
+              </w:rPr>
+              <w:t>: Cap. XI - Itens [33 e 34].</w:t>
             </w:r>
           </w:p>
         </w:tc>
@@ -1868,7 +1994,7 @@
         </w:trPr>
         <w:tc>
           <w:tcPr>
-            <w:tcW w:w="329" w:type="pct"/>
+            <w:tcW w:w="338" w:type="pct"/>
             <w:shd w:val="clear" w:color="auto" w:fill="D9E2F3" w:themeFill="accent1" w:themeFillTint="33"/>
             <w:vAlign w:val="center"/>
           </w:tcPr>
@@ -1898,7 +2024,7 @@
         </w:tc>
         <w:tc>
           <w:tcPr>
-            <w:tcW w:w="988" w:type="pct"/>
+            <w:tcW w:w="1015" w:type="pct"/>
             <w:shd w:val="clear" w:color="auto" w:fill="D9E2F3" w:themeFill="accent1" w:themeFillTint="33"/>
             <w:vAlign w:val="center"/>
           </w:tcPr>
@@ -1930,7 +2056,7 @@
         </w:tc>
         <w:tc>
           <w:tcPr>
-            <w:tcW w:w="1579" w:type="pct"/>
+            <w:tcW w:w="1486" w:type="pct"/>
             <w:shd w:val="clear" w:color="auto" w:fill="D9E2F3" w:themeFill="accent1" w:themeFillTint="33"/>
             <w:vAlign w:val="center"/>
           </w:tcPr>
@@ -1956,20 +2082,15 @@
               </w:rPr>
               <w:t>Lei de Causa e Efeito;</w:t>
             </w:r>
-          </w:p>
-          <w:p>
-            <w:pPr>
-              <w:pStyle w:val="CorpodoTexto"/>
-              <w:spacing w:line="240" w:lineRule="auto"/>
-              <w:ind w:left="257" w:hanging="142"/>
-              <w:jc w:val="center"/>
-              <w:rPr>
-                <w:rFonts w:ascii="Arial" w:hAnsi="Arial" w:cs="Arial"/>
-                <w:sz w:val="18"/>
-                <w:szCs w:val="18"/>
-                <w:lang w:val="pt-BR"/>
-              </w:rPr>
-            </w:pPr>
+            <w:r>
+              <w:rPr>
+                <w:rFonts w:ascii="Arial" w:hAnsi="Arial" w:cs="Arial"/>
+                <w:sz w:val="18"/>
+                <w:szCs w:val="18"/>
+                <w:lang w:val="pt-BR"/>
+              </w:rPr>
+              <w:t xml:space="preserve"> </w:t>
+            </w:r>
             <w:r>
               <w:rPr>
                 <w:rFonts w:ascii="Arial" w:hAnsi="Arial" w:cs="Arial"/>
@@ -1983,19 +2104,14 @@
         </w:tc>
         <w:tc>
           <w:tcPr>
-            <w:tcW w:w="2104" w:type="pct"/>
+            <w:tcW w:w="2162" w:type="pct"/>
             <w:shd w:val="clear" w:color="auto" w:fill="D9E2F3" w:themeFill="accent1" w:themeFillTint="33"/>
             <w:vAlign w:val="center"/>
           </w:tcPr>
           <w:p>
             <w:pPr>
               <w:pStyle w:val="CorpodoTextosemRecuo"/>
-              <w:numPr>
-                <w:ilvl w:val="0"/>
-                <w:numId w:val="14"/>
-              </w:numPr>
               <w:spacing w:line="276" w:lineRule="auto"/>
-              <w:ind w:left="195" w:hanging="195"/>
               <w:jc w:val="left"/>
               <w:rPr>
                 <w:rFonts w:ascii="Arial" w:hAnsi="Arial" w:cs="Arial"/>
@@ -2008,41 +2124,92 @@
             <w:r>
               <w:rPr>
                 <w:rFonts w:ascii="Arial" w:hAnsi="Arial" w:cs="Arial"/>
-                <w:bCs/>
-                <w:sz w:val="18"/>
-                <w:szCs w:val="18"/>
-                <w:lang w:val="pt-BR"/>
-              </w:rPr>
-              <w:t>LIVRO DOS ESPÍRITOS: Cap. X - 3a. Parte - Quest. [833 a 850];</w:t>
-            </w:r>
-          </w:p>
-          <w:p>
-            <w:pPr>
-              <w:pStyle w:val="CorpodoTextosemRecuo"/>
-              <w:numPr>
-                <w:ilvl w:val="0"/>
-                <w:numId w:val="14"/>
-              </w:numPr>
-              <w:spacing w:line="276" w:lineRule="auto"/>
-              <w:ind w:left="195" w:hanging="195"/>
-              <w:jc w:val="left"/>
-              <w:rPr>
-                <w:rFonts w:ascii="Arial" w:hAnsi="Arial" w:cs="Arial"/>
-                <w:bCs/>
-                <w:sz w:val="18"/>
-                <w:szCs w:val="18"/>
-                <w:lang w:val="pt-BR"/>
-              </w:rPr>
-            </w:pPr>
-            <w:r>
-              <w:rPr>
-                <w:rFonts w:ascii="Arial" w:hAnsi="Arial" w:cs="Arial"/>
-                <w:bCs/>
-                <w:sz w:val="18"/>
-                <w:szCs w:val="18"/>
-                <w:lang w:val="pt-BR"/>
-              </w:rPr>
-              <w:t>O CÉU E O INFERNO: 2a Parte - Exemplos.</w:t>
+                <w:b/>
+                <w:sz w:val="18"/>
+                <w:szCs w:val="18"/>
+                <w:lang w:val="pt-BR"/>
+              </w:rPr>
+              <w:t>LIVRO DOS ESPÍRITOS</w:t>
+            </w:r>
+            <w:r>
+              <w:rPr>
+                <w:rFonts w:ascii="Arial" w:hAnsi="Arial" w:cs="Arial"/>
+                <w:bCs/>
+                <w:sz w:val="18"/>
+                <w:szCs w:val="18"/>
+                <w:lang w:val="pt-BR"/>
+              </w:rPr>
+              <w:t>: Cap. X - 3a. Parte - Quest. [833 a 850];</w:t>
+            </w:r>
+            <w:r>
+              <w:rPr>
+                <w:rFonts w:ascii="Arial" w:hAnsi="Arial" w:cs="Arial"/>
+                <w:bCs/>
+                <w:sz w:val="18"/>
+                <w:szCs w:val="18"/>
+                <w:lang w:val="pt-BR"/>
+              </w:rPr>
+              <w:t xml:space="preserve"> </w:t>
+            </w:r>
+            <w:r>
+              <w:rPr>
+                <w:rFonts w:ascii="Arial" w:hAnsi="Arial" w:cs="Arial"/>
+                <w:b/>
+                <w:sz w:val="18"/>
+                <w:szCs w:val="18"/>
+                <w:lang w:val="pt-BR"/>
+              </w:rPr>
+              <w:t>O CÉU E O INFERNO</w:t>
+            </w:r>
+            <w:r>
+              <w:rPr>
+                <w:rFonts w:ascii="Arial" w:hAnsi="Arial" w:cs="Arial"/>
+                <w:bCs/>
+                <w:sz w:val="18"/>
+                <w:szCs w:val="18"/>
+                <w:lang w:val="pt-BR"/>
+              </w:rPr>
+              <w:t>: 2</w:t>
+            </w:r>
+            <w:r>
+              <w:rPr>
+                <w:rFonts w:ascii="Arial" w:hAnsi="Arial" w:cs="Arial"/>
+                <w:bCs/>
+                <w:sz w:val="18"/>
+                <w:szCs w:val="18"/>
+                <w:lang w:val="pt-BR"/>
+              </w:rPr>
+              <w:t>ª</w:t>
+            </w:r>
+            <w:r>
+              <w:rPr>
+                <w:rFonts w:ascii="Arial" w:hAnsi="Arial" w:cs="Arial"/>
+                <w:bCs/>
+                <w:sz w:val="18"/>
+                <w:szCs w:val="18"/>
+                <w:lang w:val="pt-BR"/>
+              </w:rPr>
+              <w:t xml:space="preserve"> Parte </w:t>
+            </w:r>
+            <w:r>
+              <w:rPr>
+                <w:rFonts w:ascii="Arial" w:hAnsi="Arial" w:cs="Arial"/>
+                <w:bCs/>
+                <w:sz w:val="18"/>
+                <w:szCs w:val="18"/>
+                <w:lang w:val="pt-BR"/>
+              </w:rPr>
+              <w:t>–</w:t>
+            </w:r>
+            <w:r>
+              <w:rPr>
+                <w:rFonts w:ascii="Arial" w:hAnsi="Arial" w:cs="Arial"/>
+                <w:bCs/>
+                <w:sz w:val="18"/>
+                <w:szCs w:val="18"/>
+                <w:lang w:val="pt-BR"/>
+              </w:rPr>
+              <w:t xml:space="preserve"> Exemplos.</w:t>
             </w:r>
           </w:p>
         </w:tc>
@@ -2053,7 +2220,7 @@
         </w:trPr>
         <w:tc>
           <w:tcPr>
-            <w:tcW w:w="329" w:type="pct"/>
+            <w:tcW w:w="338" w:type="pct"/>
             <w:vAlign w:val="center"/>
           </w:tcPr>
           <w:p>
@@ -2082,7 +2249,7 @@
         </w:tc>
         <w:tc>
           <w:tcPr>
-            <w:tcW w:w="988" w:type="pct"/>
+            <w:tcW w:w="1015" w:type="pct"/>
             <w:vAlign w:val="center"/>
           </w:tcPr>
           <w:p>
@@ -2113,7 +2280,7 @@
         </w:tc>
         <w:tc>
           <w:tcPr>
-            <w:tcW w:w="1579" w:type="pct"/>
+            <w:tcW w:w="1486" w:type="pct"/>
             <w:vAlign w:val="center"/>
           </w:tcPr>
           <w:p>
@@ -2138,20 +2305,15 @@
               </w:rPr>
               <w:t>A Alma após a Morte;</w:t>
             </w:r>
-          </w:p>
-          <w:p>
-            <w:pPr>
-              <w:pStyle w:val="CorpodoTexto"/>
-              <w:spacing w:line="240" w:lineRule="auto"/>
-              <w:ind w:left="257" w:hanging="142"/>
-              <w:jc w:val="center"/>
-              <w:rPr>
-                <w:rFonts w:ascii="Arial" w:hAnsi="Arial" w:cs="Arial"/>
-                <w:sz w:val="18"/>
-                <w:szCs w:val="18"/>
-                <w:lang w:val="pt-BR"/>
-              </w:rPr>
-            </w:pPr>
+            <w:r>
+              <w:rPr>
+                <w:rFonts w:ascii="Arial" w:hAnsi="Arial" w:cs="Arial"/>
+                <w:sz w:val="18"/>
+                <w:szCs w:val="18"/>
+                <w:lang w:val="pt-BR"/>
+              </w:rPr>
+              <w:t xml:space="preserve"> </w:t>
+            </w:r>
             <w:r>
               <w:rPr>
                 <w:rFonts w:ascii="Arial" w:hAnsi="Arial" w:cs="Arial"/>
@@ -2161,20 +2323,15 @@
               </w:rPr>
               <w:t>Superação da Alma e do Corpo;</w:t>
             </w:r>
-          </w:p>
-          <w:p>
-            <w:pPr>
-              <w:pStyle w:val="CorpodoTexto"/>
-              <w:spacing w:line="240" w:lineRule="auto"/>
-              <w:ind w:left="257" w:hanging="142"/>
-              <w:jc w:val="center"/>
-              <w:rPr>
-                <w:rFonts w:ascii="Arial" w:hAnsi="Arial" w:cs="Arial"/>
-                <w:sz w:val="18"/>
-                <w:szCs w:val="18"/>
-                <w:lang w:val="pt-BR"/>
-              </w:rPr>
-            </w:pPr>
+            <w:r>
+              <w:rPr>
+                <w:rFonts w:ascii="Arial" w:hAnsi="Arial" w:cs="Arial"/>
+                <w:sz w:val="18"/>
+                <w:szCs w:val="18"/>
+                <w:lang w:val="pt-BR"/>
+              </w:rPr>
+              <w:t xml:space="preserve"> </w:t>
+            </w:r>
             <w:r>
               <w:rPr>
                 <w:rFonts w:ascii="Arial" w:hAnsi="Arial" w:cs="Arial"/>
@@ -2188,18 +2345,13 @@
         </w:tc>
         <w:tc>
           <w:tcPr>
-            <w:tcW w:w="2104" w:type="pct"/>
+            <w:tcW w:w="2162" w:type="pct"/>
             <w:vAlign w:val="center"/>
           </w:tcPr>
           <w:p>
             <w:pPr>
               <w:pStyle w:val="CorpodoTextosemRecuo"/>
-              <w:numPr>
-                <w:ilvl w:val="0"/>
-                <w:numId w:val="14"/>
-              </w:numPr>
               <w:spacing w:line="276" w:lineRule="auto"/>
-              <w:ind w:left="195" w:hanging="195"/>
               <w:jc w:val="left"/>
               <w:rPr>
                 <w:rFonts w:ascii="Arial" w:hAnsi="Arial" w:cs="Arial"/>
@@ -2212,12 +2364,22 @@
             <w:r>
               <w:rPr>
                 <w:rFonts w:ascii="Arial" w:hAnsi="Arial" w:cs="Arial"/>
-                <w:bCs/>
-                <w:sz w:val="18"/>
-                <w:szCs w:val="18"/>
-                <w:lang w:val="pt-BR"/>
-              </w:rPr>
-              <w:t>LIVRO DOS ESPÍRITOS: 3a. Parte - Cap. III - Quest. [149 a 165].</w:t>
+                <w:b/>
+                <w:sz w:val="18"/>
+                <w:szCs w:val="18"/>
+                <w:lang w:val="pt-BR"/>
+              </w:rPr>
+              <w:t>LIVRO DOS ESPÍRITOS</w:t>
+            </w:r>
+            <w:r>
+              <w:rPr>
+                <w:rFonts w:ascii="Arial" w:hAnsi="Arial" w:cs="Arial"/>
+                <w:bCs/>
+                <w:sz w:val="18"/>
+                <w:szCs w:val="18"/>
+                <w:lang w:val="pt-BR"/>
+              </w:rPr>
+              <w:t>: 3a. Parte - Cap. III - Quest. [149 a 165].</w:t>
             </w:r>
           </w:p>
         </w:tc>
@@ -2228,7 +2390,7 @@
         </w:trPr>
         <w:tc>
           <w:tcPr>
-            <w:tcW w:w="329" w:type="pct"/>
+            <w:tcW w:w="338" w:type="pct"/>
             <w:shd w:val="clear" w:color="auto" w:fill="D9E2F3" w:themeFill="accent1" w:themeFillTint="33"/>
             <w:vAlign w:val="center"/>
           </w:tcPr>
@@ -2259,7 +2421,7 @@
         </w:tc>
         <w:tc>
           <w:tcPr>
-            <w:tcW w:w="988" w:type="pct"/>
+            <w:tcW w:w="1015" w:type="pct"/>
             <w:shd w:val="clear" w:color="auto" w:fill="D9E2F3" w:themeFill="accent1" w:themeFillTint="33"/>
             <w:vAlign w:val="center"/>
           </w:tcPr>
@@ -2291,7 +2453,7 @@
         </w:tc>
         <w:tc>
           <w:tcPr>
-            <w:tcW w:w="1579" w:type="pct"/>
+            <w:tcW w:w="1486" w:type="pct"/>
             <w:shd w:val="clear" w:color="auto" w:fill="D9E2F3" w:themeFill="accent1" w:themeFillTint="33"/>
             <w:vAlign w:val="center"/>
           </w:tcPr>
@@ -2317,69 +2479,83 @@
               </w:rPr>
               <w:t>Definição e Objetivos;</w:t>
             </w:r>
-          </w:p>
-          <w:p>
-            <w:pPr>
-              <w:pStyle w:val="CorpodoTexto"/>
-              <w:spacing w:line="240" w:lineRule="auto"/>
-              <w:ind w:left="257" w:hanging="142"/>
-              <w:jc w:val="center"/>
-              <w:rPr>
-                <w:rFonts w:ascii="Arial" w:hAnsi="Arial" w:cs="Arial"/>
-                <w:sz w:val="18"/>
-                <w:szCs w:val="18"/>
-                <w:lang w:val="pt-BR"/>
-              </w:rPr>
-            </w:pPr>
-            <w:r>
-              <w:rPr>
-                <w:rFonts w:ascii="Arial" w:hAnsi="Arial" w:cs="Arial"/>
-                <w:sz w:val="18"/>
-                <w:szCs w:val="18"/>
-                <w:lang w:val="pt-BR"/>
-              </w:rPr>
-              <w:t>Comentar os tipos mais simples;</w:t>
-            </w:r>
-          </w:p>
-          <w:p>
-            <w:pPr>
-              <w:pStyle w:val="CorpodoTexto"/>
-              <w:spacing w:line="240" w:lineRule="auto"/>
-              <w:ind w:left="257" w:hanging="142"/>
-              <w:jc w:val="center"/>
-              <w:rPr>
-                <w:rFonts w:ascii="Arial" w:hAnsi="Arial" w:cs="Arial"/>
-                <w:sz w:val="18"/>
-                <w:szCs w:val="18"/>
-                <w:lang w:val="pt-BR"/>
-              </w:rPr>
-            </w:pPr>
-            <w:r>
-              <w:rPr>
-                <w:rFonts w:ascii="Arial" w:hAnsi="Arial" w:cs="Arial"/>
-                <w:sz w:val="18"/>
-                <w:szCs w:val="18"/>
-                <w:lang w:val="pt-BR"/>
-              </w:rPr>
-              <w:t>Eventos mediúnicos narrados nos Evangelhos.</w:t>
-            </w:r>
-          </w:p>
-        </w:tc>
-        <w:tc>
-          <w:tcPr>
-            <w:tcW w:w="2104" w:type="pct"/>
+            <w:r>
+              <w:rPr>
+                <w:rFonts w:ascii="Arial" w:hAnsi="Arial" w:cs="Arial"/>
+                <w:sz w:val="18"/>
+                <w:szCs w:val="18"/>
+                <w:lang w:val="pt-BR"/>
+              </w:rPr>
+              <w:t xml:space="preserve"> </w:t>
+            </w:r>
+            <w:proofErr w:type="gramStart"/>
+            <w:r>
+              <w:rPr>
+                <w:rFonts w:ascii="Arial" w:hAnsi="Arial" w:cs="Arial"/>
+                <w:sz w:val="18"/>
+                <w:szCs w:val="18"/>
+                <w:lang w:val="pt-BR"/>
+              </w:rPr>
+              <w:t>Comentar</w:t>
+            </w:r>
+            <w:proofErr w:type="gramEnd"/>
+            <w:r>
+              <w:rPr>
+                <w:rFonts w:ascii="Arial" w:hAnsi="Arial" w:cs="Arial"/>
+                <w:sz w:val="18"/>
+                <w:szCs w:val="18"/>
+                <w:lang w:val="pt-BR"/>
+              </w:rPr>
+              <w:t xml:space="preserve"> os tipos mais simples;</w:t>
+            </w:r>
+            <w:r>
+              <w:rPr>
+                <w:rFonts w:ascii="Arial" w:hAnsi="Arial" w:cs="Arial"/>
+                <w:sz w:val="18"/>
+                <w:szCs w:val="18"/>
+                <w:lang w:val="pt-BR"/>
+              </w:rPr>
+              <w:t xml:space="preserve"> </w:t>
+            </w:r>
+            <w:r>
+              <w:rPr>
+                <w:rFonts w:ascii="Arial" w:hAnsi="Arial" w:cs="Arial"/>
+                <w:sz w:val="18"/>
+                <w:szCs w:val="18"/>
+                <w:lang w:val="pt-BR"/>
+              </w:rPr>
+              <w:t>Eventos mediúnicos narrados nos</w:t>
+            </w:r>
+            <w:r>
+              <w:rPr>
+                <w:rFonts w:ascii="Arial" w:hAnsi="Arial" w:cs="Arial"/>
+                <w:sz w:val="18"/>
+                <w:szCs w:val="18"/>
+                <w:lang w:val="pt-BR"/>
+              </w:rPr>
+              <w:t xml:space="preserve"> </w:t>
+            </w:r>
+            <w:r>
+              <w:rPr>
+                <w:rFonts w:ascii="Arial" w:hAnsi="Arial" w:cs="Arial"/>
+                <w:sz w:val="18"/>
+                <w:szCs w:val="18"/>
+                <w:lang w:val="pt-BR"/>
+              </w:rPr>
+              <w:t>Evangelhos.</w:t>
+            </w:r>
+          </w:p>
+        </w:tc>
+        <w:tc>
+          <w:tcPr>
+            <w:tcW w:w="2162" w:type="pct"/>
             <w:shd w:val="clear" w:color="auto" w:fill="D9E2F3" w:themeFill="accent1" w:themeFillTint="33"/>
             <w:vAlign w:val="center"/>
           </w:tcPr>
           <w:p>
             <w:pPr>
               <w:pStyle w:val="CorpodoTextosemRecuo"/>
-              <w:numPr>
-                <w:ilvl w:val="0"/>
-                <w:numId w:val="14"/>
-              </w:numPr>
               <w:spacing w:line="276" w:lineRule="auto"/>
-              <w:ind w:left="195" w:hanging="195"/>
               <w:jc w:val="left"/>
               <w:rPr>
                 <w:rFonts w:ascii="Arial" w:hAnsi="Arial" w:cs="Arial"/>
@@ -2392,92 +2568,142 @@
             <w:r>
               <w:rPr>
                 <w:rFonts w:ascii="Arial" w:hAnsi="Arial" w:cs="Arial"/>
-                <w:bCs/>
-                <w:sz w:val="18"/>
-                <w:szCs w:val="18"/>
-                <w:lang w:val="pt-BR"/>
-              </w:rPr>
-              <w:t>OBRAS PÓSTUMAS: Pág. [41 a 44] - Itens [1 a 8];</w:t>
-            </w:r>
-          </w:p>
-          <w:p>
-            <w:pPr>
-              <w:pStyle w:val="CorpodoTextosemRecuo"/>
-              <w:numPr>
-                <w:ilvl w:val="0"/>
-                <w:numId w:val="14"/>
-              </w:numPr>
-              <w:spacing w:line="276" w:lineRule="auto"/>
-              <w:ind w:left="195" w:hanging="195"/>
-              <w:jc w:val="left"/>
-              <w:rPr>
-                <w:rFonts w:ascii="Arial" w:hAnsi="Arial" w:cs="Arial"/>
-                <w:bCs/>
-                <w:sz w:val="18"/>
-                <w:szCs w:val="18"/>
-                <w:lang w:val="pt-BR"/>
-              </w:rPr>
-            </w:pPr>
-            <w:r>
-              <w:rPr>
-                <w:rFonts w:ascii="Arial" w:hAnsi="Arial" w:cs="Arial"/>
-                <w:bCs/>
-                <w:sz w:val="18"/>
-                <w:szCs w:val="18"/>
-                <w:lang w:val="pt-BR"/>
-              </w:rPr>
-              <w:t>LIVRO DOS MÉDIUNS:</w:t>
-            </w:r>
-            <w:r>
-              <w:rPr>
-                <w:rFonts w:ascii="Arial" w:hAnsi="Arial" w:cs="Arial"/>
-                <w:bCs/>
-                <w:sz w:val="18"/>
-                <w:szCs w:val="18"/>
-                <w:lang w:val="pt-BR"/>
-              </w:rPr>
-              <w:br/>
-              <w:t>Cap. XIV - itens [159 a 171];</w:t>
-            </w:r>
-            <w:r>
-              <w:rPr>
-                <w:rFonts w:ascii="Arial" w:hAnsi="Arial" w:cs="Arial"/>
-                <w:bCs/>
-                <w:sz w:val="18"/>
-                <w:szCs w:val="18"/>
-                <w:lang w:val="pt-BR"/>
-              </w:rPr>
-              <w:br/>
+                <w:b/>
+                <w:sz w:val="18"/>
+                <w:szCs w:val="18"/>
+                <w:lang w:val="pt-BR"/>
+              </w:rPr>
+              <w:t>OBRAS PÓSTUMAS</w:t>
+            </w:r>
+            <w:r>
+              <w:rPr>
+                <w:rFonts w:ascii="Arial" w:hAnsi="Arial" w:cs="Arial"/>
+                <w:bCs/>
+                <w:sz w:val="18"/>
+                <w:szCs w:val="18"/>
+                <w:lang w:val="pt-BR"/>
+              </w:rPr>
+              <w:t>: Pág. [41 a 44] - Itens [1 a 8];</w:t>
+            </w:r>
+            <w:r>
+              <w:rPr>
+                <w:rFonts w:ascii="Arial" w:hAnsi="Arial" w:cs="Arial"/>
+                <w:bCs/>
+                <w:sz w:val="18"/>
+                <w:szCs w:val="18"/>
+                <w:lang w:val="pt-BR"/>
+              </w:rPr>
+              <w:t xml:space="preserve"> </w:t>
+            </w:r>
+            <w:r>
+              <w:rPr>
+                <w:rFonts w:ascii="Arial" w:hAnsi="Arial" w:cs="Arial"/>
+                <w:bCs/>
+                <w:sz w:val="18"/>
+                <w:szCs w:val="18"/>
+                <w:lang w:val="pt-BR"/>
+              </w:rPr>
+              <w:t xml:space="preserve">- </w:t>
+            </w:r>
+            <w:r>
+              <w:rPr>
+                <w:rFonts w:ascii="Arial" w:hAnsi="Arial" w:cs="Arial"/>
+                <w:b/>
+                <w:sz w:val="18"/>
+                <w:szCs w:val="18"/>
+                <w:lang w:val="pt-BR"/>
+              </w:rPr>
+              <w:t>LIVRO DOS MÉDIUNS</w:t>
+            </w:r>
+            <w:r>
+              <w:rPr>
+                <w:rFonts w:ascii="Arial" w:hAnsi="Arial" w:cs="Arial"/>
+                <w:bCs/>
+                <w:sz w:val="18"/>
+                <w:szCs w:val="18"/>
+                <w:lang w:val="pt-BR"/>
+              </w:rPr>
+              <w:t>:</w:t>
+            </w:r>
+            <w:r>
+              <w:rPr>
+                <w:rFonts w:ascii="Arial" w:hAnsi="Arial" w:cs="Arial"/>
+                <w:bCs/>
+                <w:sz w:val="18"/>
+                <w:szCs w:val="18"/>
+                <w:lang w:val="pt-BR"/>
+              </w:rPr>
+              <w:t xml:space="preserve"> C</w:t>
+            </w:r>
+            <w:r>
+              <w:rPr>
+                <w:rFonts w:ascii="Arial" w:hAnsi="Arial" w:cs="Arial"/>
+                <w:bCs/>
+                <w:sz w:val="18"/>
+                <w:szCs w:val="18"/>
+                <w:lang w:val="pt-BR"/>
+              </w:rPr>
+              <w:t>ap. XIV - itens [159 a 171];</w:t>
+            </w:r>
+            <w:r>
+              <w:rPr>
+                <w:rFonts w:ascii="Arial" w:hAnsi="Arial" w:cs="Arial"/>
+                <w:bCs/>
+                <w:sz w:val="18"/>
+                <w:szCs w:val="18"/>
+                <w:lang w:val="pt-BR"/>
+              </w:rPr>
+              <w:t xml:space="preserve"> </w:t>
+            </w:r>
+            <w:r>
+              <w:rPr>
+                <w:rFonts w:ascii="Arial" w:hAnsi="Arial" w:cs="Arial"/>
+                <w:bCs/>
+                <w:sz w:val="18"/>
+                <w:szCs w:val="18"/>
+                <w:lang w:val="pt-BR"/>
+              </w:rPr>
               <w:t>Cap. XV - itens [178 a 181];</w:t>
             </w:r>
-          </w:p>
-          <w:p>
-            <w:pPr>
-              <w:pStyle w:val="CorpodoTextosemRecuo"/>
-              <w:numPr>
-                <w:ilvl w:val="0"/>
-                <w:numId w:val="14"/>
-              </w:numPr>
-              <w:spacing w:line="276" w:lineRule="auto"/>
-              <w:ind w:left="195" w:hanging="195"/>
-              <w:jc w:val="left"/>
-              <w:rPr>
-                <w:rFonts w:ascii="Arial" w:hAnsi="Arial" w:cs="Arial"/>
-                <w:bCs/>
-                <w:sz w:val="18"/>
-                <w:szCs w:val="18"/>
-                <w:lang w:val="pt-BR"/>
-              </w:rPr>
-            </w:pPr>
-            <w:r>
-              <w:rPr>
-                <w:rFonts w:ascii="Arial" w:hAnsi="Arial" w:cs="Arial"/>
-                <w:bCs/>
-                <w:sz w:val="18"/>
-                <w:szCs w:val="18"/>
-                <w:lang w:val="pt-BR"/>
-              </w:rPr>
-              <w:t>EVANGELHO SEGUNDO O ESPIRITISMO: Desenvolver narrações evangélicas que contenham fatos mediúnicos.</w:t>
+            <w:r>
+              <w:rPr>
+                <w:rFonts w:ascii="Arial" w:hAnsi="Arial" w:cs="Arial"/>
+                <w:bCs/>
+                <w:sz w:val="18"/>
+                <w:szCs w:val="18"/>
+                <w:lang w:val="pt-BR"/>
+              </w:rPr>
+              <w:t xml:space="preserve"> </w:t>
+            </w:r>
+            <w:r>
+              <w:rPr>
+                <w:rFonts w:ascii="Arial" w:hAnsi="Arial" w:cs="Arial"/>
+                <w:bCs/>
+                <w:sz w:val="18"/>
+                <w:szCs w:val="18"/>
+                <w:lang w:val="pt-BR"/>
+              </w:rPr>
+              <w:t xml:space="preserve">- </w:t>
+            </w:r>
+            <w:r>
+              <w:rPr>
+                <w:rFonts w:ascii="Arial" w:hAnsi="Arial" w:cs="Arial"/>
+                <w:b/>
+                <w:sz w:val="18"/>
+                <w:szCs w:val="18"/>
+                <w:lang w:val="pt-BR"/>
+              </w:rPr>
+              <w:t>EVANGELHO SEGUNDO O ESPIRITISMO</w:t>
+            </w:r>
+            <w:r>
+              <w:rPr>
+                <w:rFonts w:ascii="Arial" w:hAnsi="Arial" w:cs="Arial"/>
+                <w:bCs/>
+                <w:sz w:val="18"/>
+                <w:szCs w:val="18"/>
+                <w:lang w:val="pt-BR"/>
+              </w:rPr>
+              <w:t>: Desenvolver narrações evangélicas que contenham fatos mediúnicos.</w:t>
             </w:r>
           </w:p>
         </w:tc>
@@ -2488,7 +2714,7 @@
         </w:trPr>
         <w:tc>
           <w:tcPr>
-            <w:tcW w:w="329" w:type="pct"/>
+            <w:tcW w:w="338" w:type="pct"/>
             <w:vAlign w:val="center"/>
           </w:tcPr>
           <w:p>
@@ -2517,7 +2743,7 @@
         </w:tc>
         <w:tc>
           <w:tcPr>
-            <w:tcW w:w="988" w:type="pct"/>
+            <w:tcW w:w="1015" w:type="pct"/>
             <w:vAlign w:val="center"/>
           </w:tcPr>
           <w:p>
@@ -2548,7 +2774,7 @@
         </w:tc>
         <w:tc>
           <w:tcPr>
-            <w:tcW w:w="1579" w:type="pct"/>
+            <w:tcW w:w="1486" w:type="pct"/>
             <w:vAlign w:val="center"/>
           </w:tcPr>
           <w:p>
@@ -2577,43 +2803,13 @@
         </w:tc>
         <w:tc>
           <w:tcPr>
-            <w:tcW w:w="2104" w:type="pct"/>
-            <w:vAlign w:val="center"/>
-          </w:tcPr>
-          <w:p>
-            <w:pPr>
-              <w:pStyle w:val="CorpodoTextosemRecuo"/>
-              <w:numPr>
-                <w:ilvl w:val="0"/>
-                <w:numId w:val="14"/>
-              </w:numPr>
-              <w:spacing w:line="276" w:lineRule="auto"/>
-              <w:ind w:left="195" w:hanging="195"/>
-              <w:jc w:val="left"/>
-              <w:rPr>
-                <w:rFonts w:ascii="Arial" w:hAnsi="Arial" w:cs="Arial"/>
-                <w:bCs/>
-                <w:sz w:val="18"/>
-                <w:szCs w:val="18"/>
-                <w:lang w:val="pt-BR"/>
-              </w:rPr>
-            </w:pPr>
-            <w:r>
-              <w:rPr>
-                <w:rFonts w:ascii="Arial" w:hAnsi="Arial" w:cs="Arial"/>
-                <w:bCs/>
-                <w:sz w:val="18"/>
-                <w:szCs w:val="18"/>
-                <w:lang w:val="pt-BR"/>
-              </w:rPr>
-              <w:t>LIVRO DOS ESPÍRITOS:</w:t>
-            </w:r>
-          </w:p>
+            <w:tcW w:w="2162" w:type="pct"/>
+            <w:vAlign w:val="center"/>
+          </w:tcPr>
           <w:p>
             <w:pPr>
               <w:pStyle w:val="CorpodoTextosemRecuo"/>
               <w:spacing w:line="276" w:lineRule="auto"/>
-              <w:ind w:left="195"/>
               <w:jc w:val="left"/>
               <w:rPr>
                 <w:rFonts w:ascii="Arial" w:hAnsi="Arial" w:cs="Arial"/>
@@ -2626,6 +2822,36 @@
             <w:r>
               <w:rPr>
                 <w:rFonts w:ascii="Arial" w:hAnsi="Arial" w:cs="Arial"/>
+                <w:b/>
+                <w:sz w:val="18"/>
+                <w:szCs w:val="18"/>
+                <w:lang w:val="pt-BR"/>
+              </w:rPr>
+              <w:t>LIVRO DOS ESPÍRITOS</w:t>
+            </w:r>
+            <w:r>
+              <w:rPr>
+                <w:rFonts w:ascii="Arial" w:hAnsi="Arial" w:cs="Arial"/>
+                <w:bCs/>
+                <w:sz w:val="18"/>
+                <w:szCs w:val="18"/>
+                <w:lang w:val="pt-BR"/>
+              </w:rPr>
+              <w:t>:</w:t>
+            </w:r>
+            <w:r>
+              <w:rPr>
+                <w:rFonts w:ascii="Arial" w:hAnsi="Arial" w:cs="Arial"/>
+                <w:bCs/>
+                <w:sz w:val="18"/>
+                <w:szCs w:val="18"/>
+                <w:lang w:val="pt-BR"/>
+              </w:rPr>
+              <w:t xml:space="preserve"> </w:t>
+            </w:r>
+            <w:r>
+              <w:rPr>
+                <w:rFonts w:ascii="Arial" w:hAnsi="Arial" w:cs="Arial"/>
                 <w:bCs/>
                 <w:sz w:val="18"/>
                 <w:szCs w:val="18"/>
@@ -2633,21 +2859,16 @@
               </w:rPr>
               <w:t>Cap. IX - 2a. Parte - Quest. [525 a 535]; Quest. [549 e 550]; Quest. [551 a 557].</w:t>
             </w:r>
-          </w:p>
-          <w:p>
-            <w:pPr>
-              <w:pStyle w:val="CorpodoTextosemRecuo"/>
-              <w:spacing w:line="276" w:lineRule="auto"/>
-              <w:ind w:left="195"/>
-              <w:jc w:val="left"/>
-              <w:rPr>
-                <w:rFonts w:ascii="Arial" w:hAnsi="Arial" w:cs="Arial"/>
-                <w:bCs/>
-                <w:sz w:val="18"/>
-                <w:szCs w:val="18"/>
-                <w:lang w:val="pt-BR"/>
-              </w:rPr>
-            </w:pPr>
+            <w:r>
+              <w:rPr>
+                <w:rFonts w:ascii="Arial" w:hAnsi="Arial" w:cs="Arial"/>
+                <w:bCs/>
+                <w:sz w:val="18"/>
+                <w:szCs w:val="18"/>
+                <w:lang w:val="pt-BR"/>
+              </w:rPr>
+              <w:t xml:space="preserve"> </w:t>
+            </w:r>
             <w:r>
               <w:rPr>
                 <w:rFonts w:ascii="Arial" w:hAnsi="Arial" w:cs="Arial"/>
@@ -2667,7 +2888,7 @@
         </w:trPr>
         <w:tc>
           <w:tcPr>
-            <w:tcW w:w="329" w:type="pct"/>
+            <w:tcW w:w="338" w:type="pct"/>
             <w:tcBorders>
               <w:bottom w:val="single" w:sz="4" w:space="0" w:color="auto"/>
             </w:tcBorders>
@@ -2700,7 +2921,7 @@
         </w:tc>
         <w:tc>
           <w:tcPr>
-            <w:tcW w:w="988" w:type="pct"/>
+            <w:tcW w:w="1015" w:type="pct"/>
             <w:tcBorders>
               <w:bottom w:val="single" w:sz="4" w:space="0" w:color="auto"/>
             </w:tcBorders>
@@ -2735,7 +2956,7 @@
         </w:tc>
         <w:tc>
           <w:tcPr>
-            <w:tcW w:w="1579" w:type="pct"/>
+            <w:tcW w:w="1486" w:type="pct"/>
             <w:tcBorders>
               <w:bottom w:val="single" w:sz="4" w:space="0" w:color="auto"/>
             </w:tcBorders>
@@ -2764,20 +2985,15 @@
               </w:rPr>
               <w:t>Diferentes categorias dos mundos habitados;</w:t>
             </w:r>
-          </w:p>
-          <w:p>
-            <w:pPr>
-              <w:pStyle w:val="CorpodoTexto"/>
-              <w:spacing w:line="240" w:lineRule="auto"/>
-              <w:ind w:left="257" w:hanging="142"/>
-              <w:jc w:val="center"/>
-              <w:rPr>
-                <w:rFonts w:ascii="Arial" w:hAnsi="Arial" w:cs="Arial"/>
-                <w:sz w:val="18"/>
-                <w:szCs w:val="18"/>
-                <w:lang w:val="pt-BR"/>
-              </w:rPr>
-            </w:pPr>
+            <w:r>
+              <w:rPr>
+                <w:rFonts w:ascii="Arial" w:hAnsi="Arial" w:cs="Arial"/>
+                <w:sz w:val="18"/>
+                <w:szCs w:val="18"/>
+                <w:lang w:val="pt-BR"/>
+              </w:rPr>
+              <w:t xml:space="preserve"> </w:t>
+            </w:r>
             <w:r>
               <w:rPr>
                 <w:rFonts w:ascii="Arial" w:hAnsi="Arial" w:cs="Arial"/>
@@ -2787,20 +3003,15 @@
               </w:rPr>
               <w:t>A Terra como Mundo de Provas e Expiações;</w:t>
             </w:r>
-          </w:p>
-          <w:p>
-            <w:pPr>
-              <w:pStyle w:val="CorpodoTexto"/>
-              <w:spacing w:line="240" w:lineRule="auto"/>
-              <w:ind w:left="257" w:hanging="142"/>
-              <w:jc w:val="center"/>
-              <w:rPr>
-                <w:rFonts w:ascii="Arial" w:hAnsi="Arial" w:cs="Arial"/>
-                <w:sz w:val="18"/>
-                <w:szCs w:val="18"/>
-                <w:lang w:val="pt-BR"/>
-              </w:rPr>
-            </w:pPr>
+            <w:r>
+              <w:rPr>
+                <w:rFonts w:ascii="Arial" w:hAnsi="Arial" w:cs="Arial"/>
+                <w:sz w:val="18"/>
+                <w:szCs w:val="18"/>
+                <w:lang w:val="pt-BR"/>
+              </w:rPr>
+              <w:t xml:space="preserve"> </w:t>
+            </w:r>
             <w:r>
               <w:rPr>
                 <w:rFonts w:ascii="Arial" w:hAnsi="Arial" w:cs="Arial"/>
@@ -2814,7 +3025,7 @@
         </w:tc>
         <w:tc>
           <w:tcPr>
-            <w:tcW w:w="2104" w:type="pct"/>
+            <w:tcW w:w="2162" w:type="pct"/>
             <w:tcBorders>
               <w:bottom w:val="single" w:sz="4" w:space="0" w:color="auto"/>
             </w:tcBorders>
@@ -2824,12 +3035,7 @@
           <w:p>
             <w:pPr>
               <w:pStyle w:val="CorpodoTextosemRecuo"/>
-              <w:numPr>
-                <w:ilvl w:val="0"/>
-                <w:numId w:val="14"/>
-              </w:numPr>
               <w:spacing w:line="276" w:lineRule="auto"/>
-              <w:ind w:left="195" w:hanging="195"/>
               <w:jc w:val="left"/>
               <w:rPr>
                 <w:rFonts w:ascii="Arial" w:hAnsi="Arial" w:cs="Arial"/>
@@ -2842,28 +3048,33 @@
             <w:r>
               <w:rPr>
                 <w:rFonts w:ascii="Arial" w:hAnsi="Arial" w:cs="Arial"/>
-                <w:bCs/>
-                <w:sz w:val="18"/>
-                <w:szCs w:val="18"/>
-                <w:lang w:val="pt-BR"/>
-              </w:rPr>
-              <w:t>EVANGELHO SEGUNDO O ESPIRITISMO:</w:t>
-            </w:r>
-          </w:p>
-          <w:p>
-            <w:pPr>
-              <w:pStyle w:val="CorpodoTextosemRecuo"/>
-              <w:spacing w:line="276" w:lineRule="auto"/>
-              <w:ind w:left="195"/>
-              <w:jc w:val="left"/>
-              <w:rPr>
-                <w:rFonts w:ascii="Arial" w:hAnsi="Arial" w:cs="Arial"/>
-                <w:bCs/>
-                <w:sz w:val="18"/>
-                <w:szCs w:val="18"/>
-                <w:lang w:val="pt-BR"/>
-              </w:rPr>
-            </w:pPr>
+                <w:b/>
+                <w:sz w:val="18"/>
+                <w:szCs w:val="18"/>
+                <w:lang w:val="pt-BR"/>
+              </w:rPr>
+              <w:t>EVANGELHO SEGUNDO O ESPIRITISMO</w:t>
+            </w:r>
+            <w:r>
+              <w:rPr>
+                <w:rFonts w:ascii="Arial" w:hAnsi="Arial" w:cs="Arial"/>
+                <w:bCs/>
+                <w:sz w:val="18"/>
+                <w:szCs w:val="18"/>
+                <w:lang w:val="pt-BR"/>
+              </w:rPr>
+              <w:t>:</w:t>
+            </w:r>
+            <w:r>
+              <w:rPr>
+                <w:rFonts w:ascii="Arial" w:hAnsi="Arial" w:cs="Arial"/>
+                <w:bCs/>
+                <w:sz w:val="18"/>
+                <w:szCs w:val="18"/>
+                <w:lang w:val="pt-BR"/>
+              </w:rPr>
+              <w:t xml:space="preserve"> </w:t>
+            </w:r>
             <w:r>
               <w:rPr>
                 <w:rFonts w:ascii="Arial" w:hAnsi="Arial" w:cs="Arial"/>
@@ -2874,34 +3085,45 @@
               </w:rPr>
               <w:t>Cap. III - Itens [3 a 5] e [6 a 7]; Itens [8 e 9] e [16 a 18];</w:t>
             </w:r>
-          </w:p>
-          <w:p>
-            <w:pPr>
-              <w:pStyle w:val="CorpodoTextosemRecuo"/>
-              <w:numPr>
-                <w:ilvl w:val="0"/>
-                <w:numId w:val="14"/>
-              </w:numPr>
-              <w:spacing w:line="276" w:lineRule="auto"/>
-              <w:ind w:left="195" w:hanging="195"/>
-              <w:jc w:val="left"/>
-              <w:rPr>
-                <w:rFonts w:ascii="Arial" w:hAnsi="Arial" w:cs="Arial"/>
-                <w:bCs/>
-                <w:sz w:val="18"/>
-                <w:szCs w:val="18"/>
-                <w:lang w:val="pt-BR"/>
-              </w:rPr>
-            </w:pPr>
-            <w:r>
-              <w:rPr>
-                <w:rFonts w:ascii="Arial" w:hAnsi="Arial" w:cs="Arial"/>
-                <w:bCs/>
-                <w:sz w:val="18"/>
-                <w:szCs w:val="18"/>
-                <w:lang w:val="pt-BR"/>
-              </w:rPr>
-              <w:t>LIVRO DOS ESPÍRITOS: Quest. [55 a 59].</w:t>
+            <w:r>
+              <w:rPr>
+                <w:rFonts w:ascii="Arial" w:hAnsi="Arial" w:cs="Arial"/>
+                <w:bCs/>
+                <w:sz w:val="18"/>
+                <w:szCs w:val="18"/>
+                <w:lang w:val="pt-BR"/>
+              </w:rPr>
+              <w:t xml:space="preserve"> </w:t>
+            </w:r>
+            <w:r>
+              <w:rPr>
+                <w:rFonts w:ascii="Arial" w:hAnsi="Arial" w:cs="Arial"/>
+                <w:bCs/>
+                <w:sz w:val="18"/>
+                <w:szCs w:val="18"/>
+                <w:lang w:val="pt-BR"/>
+              </w:rPr>
+              <w:t xml:space="preserve">- </w:t>
+            </w:r>
+            <w:r>
+              <w:rPr>
+                <w:rFonts w:ascii="Arial" w:hAnsi="Arial" w:cs="Arial"/>
+                <w:b/>
+                <w:sz w:val="18"/>
+                <w:szCs w:val="18"/>
+                <w:lang w:val="pt-BR"/>
+              </w:rPr>
+              <w:t>LIVRO DOS ESPÍRITOS</w:t>
+            </w:r>
+            <w:r>
+              <w:rPr>
+                <w:rFonts w:ascii="Arial" w:hAnsi="Arial" w:cs="Arial"/>
+                <w:bCs/>
+                <w:sz w:val="18"/>
+                <w:szCs w:val="18"/>
+                <w:lang w:val="pt-BR"/>
+              </w:rPr>
+              <w:t>: Quest. [55 a 59].</w:t>
             </w:r>
           </w:p>
         </w:tc>
@@ -2912,7 +3134,7 @@
         </w:trPr>
         <w:tc>
           <w:tcPr>
-            <w:tcW w:w="329" w:type="pct"/>
+            <w:tcW w:w="338" w:type="pct"/>
             <w:tcBorders>
               <w:top w:val="single" w:sz="4" w:space="0" w:color="auto"/>
               <w:bottom w:val="single" w:sz="12" w:space="0" w:color="auto"/>
@@ -2945,7 +3167,7 @@
         </w:tc>
         <w:tc>
           <w:tcPr>
-            <w:tcW w:w="988" w:type="pct"/>
+            <w:tcW w:w="1015" w:type="pct"/>
             <w:tcBorders>
               <w:top w:val="single" w:sz="4" w:space="0" w:color="auto"/>
               <w:bottom w:val="single" w:sz="12" w:space="0" w:color="auto"/>
@@ -3012,7 +3234,7 @@
         </w:tc>
         <w:tc>
           <w:tcPr>
-            <w:tcW w:w="1579" w:type="pct"/>
+            <w:tcW w:w="1486" w:type="pct"/>
             <w:tcBorders>
               <w:top w:val="single" w:sz="4" w:space="0" w:color="auto"/>
               <w:bottom w:val="single" w:sz="12" w:space="0" w:color="auto"/>
@@ -3099,7 +3321,7 @@
         </w:tc>
         <w:tc>
           <w:tcPr>
-            <w:tcW w:w="2104" w:type="pct"/>
+            <w:tcW w:w="2162" w:type="pct"/>
             <w:tcBorders>
               <w:top w:val="single" w:sz="4" w:space="0" w:color="auto"/>
               <w:bottom w:val="single" w:sz="12" w:space="0" w:color="auto"/>
@@ -3146,7 +3368,7 @@
 </file>
 
 <file path=word/endnotes.xml><?xml version="1.0" encoding="utf-8"?>
-<w:endnotes xmlns:wpc="http://schemas.microsoft.com/office/word/2010/wordprocessingCanvas" xmlns:cx="http://schemas.microsoft.com/office/drawing/2014/chartex" xmlns:cx1="http://schemas.microsoft.com/office/drawing/2015/9/8/chartex" xmlns:cx2="http://schemas.microsoft.com/office/drawing/2015/10/21/chartex" xmlns:cx3="http://schemas.microsoft.com/office/drawing/2016/5/9/chartex" xmlns:cx4="http://schemas.microsoft.com/office/drawing/2016/5/10/chartex" xmlns:cx5="http://schemas.microsoft.com/office/drawing/2016/5/11/chartex" xmlns:cx6="http://schemas.microsoft.com/office/drawing/2016/5/12/chartex" xmlns:cx7="http://schemas.microsoft.com/office/drawing/2016/5/13/chartex" xmlns:cx8="http://schemas.microsoft.com/office/drawing/2016/5/14/chartex" xmlns:mc="http://schemas.openxmlformats.org/markup-compatibility/2006" xmlns:aink="http://schemas.microsoft.com/office/drawing/2016/ink" xmlns:am3d="http://schemas.microsoft.com/office/drawing/2017/model3d" xmlns:o="urn:schemas-microsoft-com:office:office" xmlns:r="http://schemas.openxmlformats.org/officeDocument/2006/relationships" xmlns:m="http://schemas.openxmlformats.org/officeDocument/2006/math" xmlns:v="urn:schemas-microsoft-com:vml" xmlns:wp14="http://schemas.microsoft.com/office/word/2010/wordprocessingDrawing" xmlns:wp="http://schemas.openxmlformats.org/drawingml/2006/wordprocessingDrawing" xmlns:w10="urn:schemas-microsoft-com:office:word" xmlns:w="http://schemas.openxmlformats.org/wordprocessingml/2006/main" xmlns:w14="http://schemas.microsoft.com/office/word/2010/wordml" xmlns:w15="http://schemas.microsoft.com/office/word/2012/wordml" xmlns:w16cex="http://schemas.microsoft.com/office/word/2018/wordml/cex" xmlns:w16cid="http://schemas.microsoft.com/office/word/2016/wordml/cid" xmlns:w16="http://schemas.microsoft.com/office/word/2018/wordml" xmlns:w16sdtdh="http://schemas.microsoft.com/office/word/2020/wordml/sdtdatahash" xmlns:w16se="http://schemas.microsoft.com/office/word/2015/wordml/symex" xmlns:wpg="http://schemas.microsoft.com/office/word/2010/wordprocessingGroup" xmlns:wpi="http://schemas.microsoft.com/office/word/2010/wordprocessingInk" xmlns:wne="http://schemas.microsoft.com/office/word/2006/wordml" xmlns:wps="http://schemas.microsoft.com/office/word/2010/wordprocessingShape" mc:Ignorable="w14 w15 w16se w16cid w16 w16cex w16sdtdh wp14">
+<w:endnotes xmlns:wpc="http://schemas.microsoft.com/office/word/2010/wordprocessingCanvas" xmlns:cx="http://schemas.microsoft.com/office/drawing/2014/chartex" xmlns:cx1="http://schemas.microsoft.com/office/drawing/2015/9/8/chartex" xmlns:cx2="http://schemas.microsoft.com/office/drawing/2015/10/21/chartex" xmlns:cx3="http://schemas.microsoft.com/office/drawing/2016/5/9/chartex" xmlns:cx4="http://schemas.microsoft.com/office/drawing/2016/5/10/chartex" xmlns:cx5="http://schemas.microsoft.com/office/drawing/2016/5/11/chartex" xmlns:cx6="http://schemas.microsoft.com/office/drawing/2016/5/12/chartex" xmlns:cx7="http://schemas.microsoft.com/office/drawing/2016/5/13/chartex" xmlns:cx8="http://schemas.microsoft.com/office/drawing/2016/5/14/chartex" xmlns:mc="http://schemas.openxmlformats.org/markup-compatibility/2006" xmlns:aink="http://schemas.microsoft.com/office/drawing/2016/ink" xmlns:am3d="http://schemas.microsoft.com/office/drawing/2017/model3d" xmlns:o="urn:schemas-microsoft-com:office:office" xmlns:oel="http://schemas.microsoft.com/office/2019/extlst" xmlns:r="http://schemas.openxmlformats.org/officeDocument/2006/relationships" xmlns:m="http://schemas.openxmlformats.org/officeDocument/2006/math" xmlns:v="urn:schemas-microsoft-com:vml" xmlns:wp14="http://schemas.microsoft.com/office/word/2010/wordprocessingDrawing" xmlns:wp="http://schemas.openxmlformats.org/drawingml/2006/wordprocessingDrawing" xmlns:w10="urn:schemas-microsoft-com:office:word" xmlns:w="http://schemas.openxmlformats.org/wordprocessingml/2006/main" xmlns:w14="http://schemas.microsoft.com/office/word/2010/wordml" xmlns:w15="http://schemas.microsoft.com/office/word/2012/wordml" xmlns:w16cex="http://schemas.microsoft.com/office/word/2018/wordml/cex" xmlns:w16cid="http://schemas.microsoft.com/office/word/2016/wordml/cid" xmlns:w16="http://schemas.microsoft.com/office/word/2018/wordml" xmlns:w16du="http://schemas.microsoft.com/office/word/2023/wordml/word16du" xmlns:w16sdtdh="http://schemas.microsoft.com/office/word/2020/wordml/sdtdatahash" xmlns:w16sdtfl="http://schemas.microsoft.com/office/word/2024/wordml/sdtformatlock" xmlns:w16se="http://schemas.microsoft.com/office/word/2015/wordml/symex" xmlns:wpg="http://schemas.microsoft.com/office/word/2010/wordprocessingGroup" xmlns:wpi="http://schemas.microsoft.com/office/word/2010/wordprocessingInk" xmlns:wne="http://schemas.microsoft.com/office/word/2006/wordml" xmlns:wps="http://schemas.microsoft.com/office/word/2010/wordprocessingShape" mc:Ignorable="w14 w15 w16se w16cid w16 w16cex w16sdtdh w16sdtfl w16du wp14">
   <w:endnote w:type="separator" w:id="-1">
     <w:p>
       <w:pPr>
@@ -3171,7 +3393,7 @@
 </file>
 
 <file path=word/footer1.xml><?xml version="1.0" encoding="utf-8"?>
-<w:ftr xmlns:wpc="http://schemas.microsoft.com/office/word/2010/wordprocessingCanvas" xmlns:cx="http://schemas.microsoft.com/office/drawing/2014/chartex" xmlns:cx1="http://schemas.microsoft.com/office/drawing/2015/9/8/chartex" xmlns:cx2="http://schemas.microsoft.com/office/drawing/2015/10/21/chartex" xmlns:cx3="http://schemas.microsoft.com/office/drawing/2016/5/9/chartex" xmlns:cx4="http://schemas.microsoft.com/office/drawing/2016/5/10/chartex" xmlns:cx5="http://schemas.microsoft.com/office/drawing/2016/5/11/chartex" xmlns:cx6="http://schemas.microsoft.com/office/drawing/2016/5/12/chartex" xmlns:cx7="http://schemas.microsoft.com/office/drawing/2016/5/13/chartex" xmlns:cx8="http://schemas.microsoft.com/office/drawing/2016/5/14/chartex" xmlns:mc="http://schemas.openxmlformats.org/markup-compatibility/2006" xmlns:aink="http://schemas.microsoft.com/office/drawing/2016/ink" xmlns:am3d="http://schemas.microsoft.com/office/drawing/2017/model3d" xmlns:o="urn:schemas-microsoft-com:office:office" xmlns:r="http://schemas.openxmlformats.org/officeDocument/2006/relationships" xmlns:m="http://schemas.openxmlformats.org/officeDocument/2006/math" xmlns:v="urn:schemas-microsoft-com:vml" xmlns:wp14="http://schemas.microsoft.com/office/word/2010/wordprocessingDrawing" xmlns:wp="http://schemas.openxmlformats.org/drawingml/2006/wordprocessingDrawing" xmlns:w10="urn:schemas-microsoft-com:office:word" xmlns:w="http://schemas.openxmlformats.org/wordprocessingml/2006/main" xmlns:w14="http://schemas.microsoft.com/office/word/2010/wordml" xmlns:w15="http://schemas.microsoft.com/office/word/2012/wordml" xmlns:w16cex="http://schemas.microsoft.com/office/word/2018/wordml/cex" xmlns:w16cid="http://schemas.microsoft.com/office/word/2016/wordml/cid" xmlns:w16="http://schemas.microsoft.com/office/word/2018/wordml" xmlns:w16sdtdh="http://schemas.microsoft.com/office/word/2020/wordml/sdtdatahash" xmlns:w16se="http://schemas.microsoft.com/office/word/2015/wordml/symex" xmlns:wpg="http://schemas.microsoft.com/office/word/2010/wordprocessingGroup" xmlns:wpi="http://schemas.microsoft.com/office/word/2010/wordprocessingInk" xmlns:wne="http://schemas.microsoft.com/office/word/2006/wordml" xmlns:wps="http://schemas.microsoft.com/office/word/2010/wordprocessingShape" mc:Ignorable="w14 w15 w16se w16cid w16 w16cex w16sdtdh wp14">
+<w:ftr xmlns:wpc="http://schemas.microsoft.com/office/word/2010/wordprocessingCanvas" xmlns:cx="http://schemas.microsoft.com/office/drawing/2014/chartex" xmlns:cx1="http://schemas.microsoft.com/office/drawing/2015/9/8/chartex" xmlns:cx2="http://schemas.microsoft.com/office/drawing/2015/10/21/chartex" xmlns:cx3="http://schemas.microsoft.com/office/drawing/2016/5/9/chartex" xmlns:cx4="http://schemas.microsoft.com/office/drawing/2016/5/10/chartex" xmlns:cx5="http://schemas.microsoft.com/office/drawing/2016/5/11/chartex" xmlns:cx6="http://schemas.microsoft.com/office/drawing/2016/5/12/chartex" xmlns:cx7="http://schemas.microsoft.com/office/drawing/2016/5/13/chartex" xmlns:cx8="http://schemas.microsoft.com/office/drawing/2016/5/14/chartex" xmlns:mc="http://schemas.openxmlformats.org/markup-compatibility/2006" xmlns:aink="http://schemas.microsoft.com/office/drawing/2016/ink" xmlns:am3d="http://schemas.microsoft.com/office/drawing/2017/model3d" xmlns:o="urn:schemas-microsoft-com:office:office" xmlns:oel="http://schemas.microsoft.com/office/2019/extlst" xmlns:r="http://schemas.openxmlformats.org/officeDocument/2006/relationships" xmlns:m="http://schemas.openxmlformats.org/officeDocument/2006/math" xmlns:v="urn:schemas-microsoft-com:vml" xmlns:wp14="http://schemas.microsoft.com/office/word/2010/wordprocessingDrawing" xmlns:wp="http://schemas.openxmlformats.org/drawingml/2006/wordprocessingDrawing" xmlns:w10="urn:schemas-microsoft-com:office:word" xmlns:w="http://schemas.openxmlformats.org/wordprocessingml/2006/main" xmlns:w14="http://schemas.microsoft.com/office/word/2010/wordml" xmlns:w15="http://schemas.microsoft.com/office/word/2012/wordml" xmlns:w16cex="http://schemas.microsoft.com/office/word/2018/wordml/cex" xmlns:w16cid="http://schemas.microsoft.com/office/word/2016/wordml/cid" xmlns:w16="http://schemas.microsoft.com/office/word/2018/wordml" xmlns:w16du="http://schemas.microsoft.com/office/word/2023/wordml/word16du" xmlns:w16sdtdh="http://schemas.microsoft.com/office/word/2020/wordml/sdtdatahash" xmlns:w16sdtfl="http://schemas.microsoft.com/office/word/2024/wordml/sdtformatlock" xmlns:w16se="http://schemas.microsoft.com/office/word/2015/wordml/symex" xmlns:wpg="http://schemas.microsoft.com/office/word/2010/wordprocessingGroup" xmlns:wpi="http://schemas.microsoft.com/office/word/2010/wordprocessingInk" xmlns:wne="http://schemas.microsoft.com/office/word/2006/wordml" xmlns:wps="http://schemas.microsoft.com/office/word/2010/wordprocessingShape" mc:Ignorable="w14 w15 w16se w16cid w16 w16cex w16sdtdh w16sdtfl w16du wp14">
   <w:sdt>
     <w:sdtPr>
       <w:id w:val="172924155"/>
@@ -3180,7 +3402,6 @@
         <w:docPartUnique/>
       </w:docPartObj>
     </w:sdtPr>
-    <w:sdtEndPr/>
     <w:sdtContent>
       <w:p>
         <w:pPr>
@@ -3214,7 +3435,7 @@
 </file>
 
 <file path=word/footnotes.xml><?xml version="1.0" encoding="utf-8"?>
-<w:footnotes xmlns:wpc="http://schemas.microsoft.com/office/word/2010/wordprocessingCanvas" xmlns:cx="http://schemas.microsoft.com/office/drawing/2014/chartex" xmlns:cx1="http://schemas.microsoft.com/office/drawing/2015/9/8/chartex" xmlns:cx2="http://schemas.microsoft.com/office/drawing/2015/10/21/chartex" xmlns:cx3="http://schemas.microsoft.com/office/drawing/2016/5/9/chartex" xmlns:cx4="http://schemas.microsoft.com/office/drawing/2016/5/10/chartex" xmlns:cx5="http://schemas.microsoft.com/office/drawing/2016/5/11/chartex" xmlns:cx6="http://schemas.microsoft.com/office/drawing/2016/5/12/chartex" xmlns:cx7="http://schemas.microsoft.com/office/drawing/2016/5/13/chartex" xmlns:cx8="http://schemas.microsoft.com/office/drawing/2016/5/14/chartex" xmlns:mc="http://schemas.openxmlformats.org/markup-compatibility/2006" xmlns:aink="http://schemas.microsoft.com/office/drawing/2016/ink" xmlns:am3d="http://schemas.microsoft.com/office/drawing/2017/model3d" xmlns:o="urn:schemas-microsoft-com:office:office" xmlns:r="http://schemas.openxmlformats.org/officeDocument/2006/relationships" xmlns:m="http://schemas.openxmlformats.org/officeDocument/2006/math" xmlns:v="urn:schemas-microsoft-com:vml" xmlns:wp14="http://schemas.microsoft.com/office/word/2010/wordprocessingDrawing" xmlns:wp="http://schemas.openxmlformats.org/drawingml/2006/wordprocessingDrawing" xmlns:w10="urn:schemas-microsoft-com:office:word" xmlns:w="http://schemas.openxmlformats.org/wordprocessingml/2006/main" xmlns:w14="http://schemas.microsoft.com/office/word/2010/wordml" xmlns:w15="http://schemas.microsoft.com/office/word/2012/wordml" xmlns:w16cex="http://schemas.microsoft.com/office/word/2018/wordml/cex" xmlns:w16cid="http://schemas.microsoft.com/office/word/2016/wordml/cid" xmlns:w16="http://schemas.microsoft.com/office/word/2018/wordml" xmlns:w16sdtdh="http://schemas.microsoft.com/office/word/2020/wordml/sdtdatahash" xmlns:w16se="http://schemas.microsoft.com/office/word/2015/wordml/symex" xmlns:wpg="http://schemas.microsoft.com/office/word/2010/wordprocessingGroup" xmlns:wpi="http://schemas.microsoft.com/office/word/2010/wordprocessingInk" xmlns:wne="http://schemas.microsoft.com/office/word/2006/wordml" xmlns:wps="http://schemas.microsoft.com/office/word/2010/wordprocessingShape" mc:Ignorable="w14 w15 w16se w16cid w16 w16cex w16sdtdh wp14">
+<w:footnotes xmlns:wpc="http://schemas.microsoft.com/office/word/2010/wordprocessingCanvas" xmlns:cx="http://schemas.microsoft.com/office/drawing/2014/chartex" xmlns:cx1="http://schemas.microsoft.com/office/drawing/2015/9/8/chartex" xmlns:cx2="http://schemas.microsoft.com/office/drawing/2015/10/21/chartex" xmlns:cx3="http://schemas.microsoft.com/office/drawing/2016/5/9/chartex" xmlns:cx4="http://schemas.microsoft.com/office/drawing/2016/5/10/chartex" xmlns:cx5="http://schemas.microsoft.com/office/drawing/2016/5/11/chartex" xmlns:cx6="http://schemas.microsoft.com/office/drawing/2016/5/12/chartex" xmlns:cx7="http://schemas.microsoft.com/office/drawing/2016/5/13/chartex" xmlns:cx8="http://schemas.microsoft.com/office/drawing/2016/5/14/chartex" xmlns:mc="http://schemas.openxmlformats.org/markup-compatibility/2006" xmlns:aink="http://schemas.microsoft.com/office/drawing/2016/ink" xmlns:am3d="http://schemas.microsoft.com/office/drawing/2017/model3d" xmlns:o="urn:schemas-microsoft-com:office:office" xmlns:oel="http://schemas.microsoft.com/office/2019/extlst" xmlns:r="http://schemas.openxmlformats.org/officeDocument/2006/relationships" xmlns:m="http://schemas.openxmlformats.org/officeDocument/2006/math" xmlns:v="urn:schemas-microsoft-com:vml" xmlns:wp14="http://schemas.microsoft.com/office/word/2010/wordprocessingDrawing" xmlns:wp="http://schemas.openxmlformats.org/drawingml/2006/wordprocessingDrawing" xmlns:w10="urn:schemas-microsoft-com:office:word" xmlns:w="http://schemas.openxmlformats.org/wordprocessingml/2006/main" xmlns:w14="http://schemas.microsoft.com/office/word/2010/wordml" xmlns:w15="http://schemas.microsoft.com/office/word/2012/wordml" xmlns:w16cex="http://schemas.microsoft.com/office/word/2018/wordml/cex" xmlns:w16cid="http://schemas.microsoft.com/office/word/2016/wordml/cid" xmlns:w16="http://schemas.microsoft.com/office/word/2018/wordml" xmlns:w16du="http://schemas.microsoft.com/office/word/2023/wordml/word16du" xmlns:w16sdtdh="http://schemas.microsoft.com/office/word/2020/wordml/sdtdatahash" xmlns:w16sdtfl="http://schemas.microsoft.com/office/word/2024/wordml/sdtformatlock" xmlns:w16se="http://schemas.microsoft.com/office/word/2015/wordml/symex" xmlns:wpg="http://schemas.microsoft.com/office/word/2010/wordprocessingGroup" xmlns:wpi="http://schemas.microsoft.com/office/word/2010/wordprocessingInk" xmlns:wne="http://schemas.microsoft.com/office/word/2006/wordml" xmlns:wps="http://schemas.microsoft.com/office/word/2010/wordprocessingShape" mc:Ignorable="w14 w15 w16se w16cid w16 w16cex w16sdtdh w16sdtfl w16du wp14">
   <w:footnote w:type="separator" w:id="-1">
     <w:p>
       <w:pPr>
@@ -3239,7 +3460,7 @@
 </file>
 
 <file path=word/numbering.xml><?xml version="1.0" encoding="utf-8"?>
-<w:numbering xmlns:wpc="http://schemas.microsoft.com/office/word/2010/wordprocessingCanvas" xmlns:cx="http://schemas.microsoft.com/office/drawing/2014/chartex" xmlns:cx1="http://schemas.microsoft.com/office/drawing/2015/9/8/chartex" xmlns:cx2="http://schemas.microsoft.com/office/drawing/2015/10/21/chartex" xmlns:cx3="http://schemas.microsoft.com/office/drawing/2016/5/9/chartex" xmlns:cx4="http://schemas.microsoft.com/office/drawing/2016/5/10/chartex" xmlns:cx5="http://schemas.microsoft.com/office/drawing/2016/5/11/chartex" xmlns:cx6="http://schemas.microsoft.com/office/drawing/2016/5/12/chartex" xmlns:cx7="http://schemas.microsoft.com/office/drawing/2016/5/13/chartex" xmlns:cx8="http://schemas.microsoft.com/office/drawing/2016/5/14/chartex" xmlns:mc="http://schemas.openxmlformats.org/markup-compatibility/2006" xmlns:aink="http://schemas.microsoft.com/office/drawing/2016/ink" xmlns:am3d="http://schemas.microsoft.com/office/drawing/2017/model3d" xmlns:o="urn:schemas-microsoft-com:office:office" xmlns:r="http://schemas.openxmlformats.org/officeDocument/2006/relationships" xmlns:m="http://schemas.openxmlformats.org/officeDocument/2006/math" xmlns:v="urn:schemas-microsoft-com:vml" xmlns:wp14="http://schemas.microsoft.com/office/word/2010/wordprocessingDrawing" xmlns:wp="http://schemas.openxmlformats.org/drawingml/2006/wordprocessingDrawing" xmlns:w10="urn:schemas-microsoft-com:office:word" xmlns:w="http://schemas.openxmlformats.org/wordprocessingml/2006/main" xmlns:w14="http://schemas.microsoft.com/office/word/2010/wordml" xmlns:w15="http://schemas.microsoft.com/office/word/2012/wordml" xmlns:w16cex="http://schemas.microsoft.com/office/word/2018/wordml/cex" xmlns:w16cid="http://schemas.microsoft.com/office/word/2016/wordml/cid" xmlns:w16="http://schemas.microsoft.com/office/word/2018/wordml" xmlns:w16sdtdh="http://schemas.microsoft.com/office/word/2020/wordml/sdtdatahash" xmlns:w16se="http://schemas.microsoft.com/office/word/2015/wordml/symex" xmlns:wpg="http://schemas.microsoft.com/office/word/2010/wordprocessingGroup" xmlns:wpi="http://schemas.microsoft.com/office/word/2010/wordprocessingInk" xmlns:wne="http://schemas.microsoft.com/office/word/2006/wordml" xmlns:wps="http://schemas.microsoft.com/office/word/2010/wordprocessingShape" mc:Ignorable="w14 w15 w16se w16cid w16 w16cex w16sdtdh wp14">
+<w:numbering xmlns:wpc="http://schemas.microsoft.com/office/word/2010/wordprocessingCanvas" xmlns:cx="http://schemas.microsoft.com/office/drawing/2014/chartex" xmlns:cx1="http://schemas.microsoft.com/office/drawing/2015/9/8/chartex" xmlns:cx2="http://schemas.microsoft.com/office/drawing/2015/10/21/chartex" xmlns:cx3="http://schemas.microsoft.com/office/drawing/2016/5/9/chartex" xmlns:cx4="http://schemas.microsoft.com/office/drawing/2016/5/10/chartex" xmlns:cx5="http://schemas.microsoft.com/office/drawing/2016/5/11/chartex" xmlns:cx6="http://schemas.microsoft.com/office/drawing/2016/5/12/chartex" xmlns:cx7="http://schemas.microsoft.com/office/drawing/2016/5/13/chartex" xmlns:cx8="http://schemas.microsoft.com/office/drawing/2016/5/14/chartex" xmlns:mc="http://schemas.openxmlformats.org/markup-compatibility/2006" xmlns:aink="http://schemas.microsoft.com/office/drawing/2016/ink" xmlns:am3d="http://schemas.microsoft.com/office/drawing/2017/model3d" xmlns:o="urn:schemas-microsoft-com:office:office" xmlns:oel="http://schemas.microsoft.com/office/2019/extlst" xmlns:r="http://schemas.openxmlformats.org/officeDocument/2006/relationships" xmlns:m="http://schemas.openxmlformats.org/officeDocument/2006/math" xmlns:v="urn:schemas-microsoft-com:vml" xmlns:wp14="http://schemas.microsoft.com/office/word/2010/wordprocessingDrawing" xmlns:wp="http://schemas.openxmlformats.org/drawingml/2006/wordprocessingDrawing" xmlns:w10="urn:schemas-microsoft-com:office:word" xmlns:w="http://schemas.openxmlformats.org/wordprocessingml/2006/main" xmlns:w14="http://schemas.microsoft.com/office/word/2010/wordml" xmlns:w15="http://schemas.microsoft.com/office/word/2012/wordml" xmlns:w16cex="http://schemas.microsoft.com/office/word/2018/wordml/cex" xmlns:w16cid="http://schemas.microsoft.com/office/word/2016/wordml/cid" xmlns:w16="http://schemas.microsoft.com/office/word/2018/wordml" xmlns:w16du="http://schemas.microsoft.com/office/word/2023/wordml/word16du" xmlns:w16sdtdh="http://schemas.microsoft.com/office/word/2020/wordml/sdtdatahash" xmlns:w16sdtfl="http://schemas.microsoft.com/office/word/2024/wordml/sdtformatlock" xmlns:w16se="http://schemas.microsoft.com/office/word/2015/wordml/symex" xmlns:wpg="http://schemas.microsoft.com/office/word/2010/wordprocessingGroup" xmlns:wpi="http://schemas.microsoft.com/office/word/2010/wordprocessingInk" xmlns:wne="http://schemas.microsoft.com/office/word/2006/wordml" xmlns:wps="http://schemas.microsoft.com/office/word/2010/wordprocessingShape" mc:Ignorable="w14 w15 w16se w16cid w16 w16cex w16sdtdh w16sdtfl w16du wp14">
   <w:abstractNum w:abstractNumId="0" w15:restartNumberingAfterBreak="0">
     <w:nsid w:val="053D36ED"/>
     <w:multiLevelType w:val="hybridMultilevel"/>
@@ -3675,6 +3896,119 @@
     </w:lvl>
   </w:abstractNum>
   <w:abstractNum w:abstractNumId="4" w15:restartNumberingAfterBreak="0">
+    <w:nsid w:val="3EDB0E6B"/>
+    <w:multiLevelType w:val="hybridMultilevel"/>
+    <w:tmpl w:val="AE7C78AA"/>
+    <w:lvl w:ilvl="0" w:tplc="04160001">
+      <w:start w:val="1"/>
+      <w:numFmt w:val="bullet"/>
+      <w:lvlText w:val=""/>
+      <w:lvlJc w:val="left"/>
+      <w:pPr>
+        <w:ind w:left="720" w:hanging="360"/>
+      </w:pPr>
+      <w:rPr>
+        <w:rFonts w:ascii="Symbol" w:hAnsi="Symbol" w:hint="default"/>
+      </w:rPr>
+    </w:lvl>
+    <w:lvl w:ilvl="1" w:tplc="04160003" w:tentative="1">
+      <w:start w:val="1"/>
+      <w:numFmt w:val="bullet"/>
+      <w:lvlText w:val="o"/>
+      <w:lvlJc w:val="left"/>
+      <w:pPr>
+        <w:ind w:left="1440" w:hanging="360"/>
+      </w:pPr>
+      <w:rPr>
+        <w:rFonts w:ascii="Courier New" w:hAnsi="Courier New" w:cs="Courier New" w:hint="default"/>
+      </w:rPr>
+    </w:lvl>
+    <w:lvl w:ilvl="2" w:tplc="04160005" w:tentative="1">
+      <w:start w:val="1"/>
+      <w:numFmt w:val="bullet"/>
+      <w:lvlText w:val=""/>
+      <w:lvlJc w:val="left"/>
+      <w:pPr>
+        <w:ind w:left="2160" w:hanging="360"/>
+      </w:pPr>
+      <w:rPr>
+        <w:rFonts w:ascii="Wingdings" w:hAnsi="Wingdings" w:hint="default"/>
+      </w:rPr>
+    </w:lvl>
+    <w:lvl w:ilvl="3" w:tplc="04160001" w:tentative="1">
+      <w:start w:val="1"/>
+      <w:numFmt w:val="bullet"/>
+      <w:lvlText w:val=""/>
+      <w:lvlJc w:val="left"/>
+      <w:pPr>
+        <w:ind w:left="2880" w:hanging="360"/>
+      </w:pPr>
+      <w:rPr>
+        <w:rFonts w:ascii="Symbol" w:hAnsi="Symbol" w:hint="default"/>
+      </w:rPr>
+    </w:lvl>
+    <w:lvl w:ilvl="4" w:tplc="04160003" w:tentative="1">
+      <w:start w:val="1"/>
+      <w:numFmt w:val="bullet"/>
+      <w:lvlText w:val="o"/>
+      <w:lvlJc w:val="left"/>
+      <w:pPr>
+        <w:ind w:left="3600" w:hanging="360"/>
+      </w:pPr>
+      <w:rPr>
+        <w:rFonts w:ascii="Courier New" w:hAnsi="Courier New" w:cs="Courier New" w:hint="default"/>
+      </w:rPr>
+    </w:lvl>
+    <w:lvl w:ilvl="5" w:tplc="04160005" w:tentative="1">
+      <w:start w:val="1"/>
+      <w:numFmt w:val="bullet"/>
+      <w:lvlText w:val=""/>
+      <w:lvlJc w:val="left"/>
+      <w:pPr>
+        <w:ind w:left="4320" w:hanging="360"/>
+      </w:pPr>
+      <w:rPr>
+        <w:rFonts w:ascii="Wingdings" w:hAnsi="Wingdings" w:hint="default"/>
+      </w:rPr>
+    </w:lvl>
+    <w:lvl w:ilvl="6" w:tplc="04160001" w:tentative="1">
+      <w:start w:val="1"/>
+      <w:numFmt w:val="bullet"/>
+      <w:lvlText w:val=""/>
+      <w:lvlJc w:val="left"/>
+      <w:pPr>
+        <w:ind w:left="5040" w:hanging="360"/>
+      </w:pPr>
+      <w:rPr>
+        <w:rFonts w:ascii="Symbol" w:hAnsi="Symbol" w:hint="default"/>
+      </w:rPr>
+    </w:lvl>
+    <w:lvl w:ilvl="7" w:tplc="04160003" w:tentative="1">
+      <w:start w:val="1"/>
+      <w:numFmt w:val="bullet"/>
+      <w:lvlText w:val="o"/>
+      <w:lvlJc w:val="left"/>
+      <w:pPr>
+        <w:ind w:left="5760" w:hanging="360"/>
+      </w:pPr>
+      <w:rPr>
+        <w:rFonts w:ascii="Courier New" w:hAnsi="Courier New" w:cs="Courier New" w:hint="default"/>
+      </w:rPr>
+    </w:lvl>
+    <w:lvl w:ilvl="8" w:tplc="04160005" w:tentative="1">
+      <w:start w:val="1"/>
+      <w:numFmt w:val="bullet"/>
+      <w:lvlText w:val=""/>
+      <w:lvlJc w:val="left"/>
+      <w:pPr>
+        <w:ind w:left="6480" w:hanging="360"/>
+      </w:pPr>
+      <w:rPr>
+        <w:rFonts w:ascii="Wingdings" w:hAnsi="Wingdings" w:hint="default"/>
+      </w:rPr>
+    </w:lvl>
+  </w:abstractNum>
+  <w:abstractNum w:abstractNumId="5" w15:restartNumberingAfterBreak="0">
     <w:nsid w:val="3FA612C5"/>
     <w:multiLevelType w:val="hybridMultilevel"/>
     <w:tmpl w:val="666475E0"/>
@@ -3787,7 +4121,7 @@
       </w:rPr>
     </w:lvl>
   </w:abstractNum>
-  <w:abstractNum w:abstractNumId="5" w15:restartNumberingAfterBreak="0">
+  <w:abstractNum w:abstractNumId="6" w15:restartNumberingAfterBreak="0">
     <w:nsid w:val="66D25476"/>
     <w:multiLevelType w:val="hybridMultilevel"/>
     <w:tmpl w:val="0782865A"/>
@@ -3900,53 +4234,56 @@
       </w:rPr>
     </w:lvl>
   </w:abstractNum>
-  <w:num w:numId="1">
+  <w:num w:numId="1" w16cid:durableId="163590396">
     <w:abstractNumId w:val="2"/>
   </w:num>
-  <w:num w:numId="2">
+  <w:num w:numId="2" w16cid:durableId="87580471">
     <w:abstractNumId w:val="2"/>
   </w:num>
-  <w:num w:numId="3">
+  <w:num w:numId="3" w16cid:durableId="1507936322">
     <w:abstractNumId w:val="2"/>
   </w:num>
-  <w:num w:numId="4">
+  <w:num w:numId="4" w16cid:durableId="499850226">
     <w:abstractNumId w:val="2"/>
   </w:num>
-  <w:num w:numId="5">
+  <w:num w:numId="5" w16cid:durableId="922371539">
     <w:abstractNumId w:val="2"/>
   </w:num>
-  <w:num w:numId="6">
+  <w:num w:numId="6" w16cid:durableId="893009153">
     <w:abstractNumId w:val="2"/>
   </w:num>
-  <w:num w:numId="7">
+  <w:num w:numId="7" w16cid:durableId="1920020522">
     <w:abstractNumId w:val="2"/>
   </w:num>
-  <w:num w:numId="8">
+  <w:num w:numId="8" w16cid:durableId="1482843551">
     <w:abstractNumId w:val="2"/>
   </w:num>
-  <w:num w:numId="9">
+  <w:num w:numId="9" w16cid:durableId="533494561">
     <w:abstractNumId w:val="2"/>
   </w:num>
-  <w:num w:numId="10">
+  <w:num w:numId="10" w16cid:durableId="1218392693">
     <w:abstractNumId w:val="1"/>
   </w:num>
-  <w:num w:numId="11">
+  <w:num w:numId="11" w16cid:durableId="1785999932">
     <w:abstractNumId w:val="3"/>
   </w:num>
-  <w:num w:numId="12">
+  <w:num w:numId="12" w16cid:durableId="2103256820">
     <w:abstractNumId w:val="0"/>
   </w:num>
-  <w:num w:numId="13">
+  <w:num w:numId="13" w16cid:durableId="1381904237">
+    <w:abstractNumId w:val="6"/>
+  </w:num>
+  <w:num w:numId="14" w16cid:durableId="1566182877">
     <w:abstractNumId w:val="5"/>
   </w:num>
-  <w:num w:numId="14">
+  <w:num w:numId="15" w16cid:durableId="1095592317">
     <w:abstractNumId w:val="4"/>
   </w:num>
 </w:numbering>
 </file>
 
 <file path=word/styles.xml><?xml version="1.0" encoding="utf-8"?>
-<w:styles xmlns:mc="http://schemas.openxmlformats.org/markup-compatibility/2006" xmlns:r="http://schemas.openxmlformats.org/officeDocument/2006/relationships" xmlns:w="http://schemas.openxmlformats.org/wordprocessingml/2006/main" xmlns:w14="http://schemas.microsoft.com/office/word/2010/wordml" xmlns:w15="http://schemas.microsoft.com/office/word/2012/wordml" xmlns:w16cex="http://schemas.microsoft.com/office/word/2018/wordml/cex" xmlns:w16cid="http://schemas.microsoft.com/office/word/2016/wordml/cid" xmlns:w16="http://schemas.microsoft.com/office/word/2018/wordml" xmlns:w16sdtdh="http://schemas.microsoft.com/office/word/2020/wordml/sdtdatahash" xmlns:w16se="http://schemas.microsoft.com/office/word/2015/wordml/symex" mc:Ignorable="w14 w15 w16se w16cid w16 w16cex w16sdtdh">
+<w:styles xmlns:mc="http://schemas.openxmlformats.org/markup-compatibility/2006" xmlns:r="http://schemas.openxmlformats.org/officeDocument/2006/relationships" xmlns:w="http://schemas.openxmlformats.org/wordprocessingml/2006/main" xmlns:w14="http://schemas.microsoft.com/office/word/2010/wordml" xmlns:w15="http://schemas.microsoft.com/office/word/2012/wordml" xmlns:w16cex="http://schemas.microsoft.com/office/word/2018/wordml/cex" xmlns:w16cid="http://schemas.microsoft.com/office/word/2016/wordml/cid" xmlns:w16="http://schemas.microsoft.com/office/word/2018/wordml" xmlns:w16du="http://schemas.microsoft.com/office/word/2023/wordml/word16du" xmlns:w16sdtdh="http://schemas.microsoft.com/office/word/2020/wordml/sdtdatahash" xmlns:w16sdtfl="http://schemas.microsoft.com/office/word/2024/wordml/sdtformatlock" xmlns:w16se="http://schemas.microsoft.com/office/word/2015/wordml/symex" mc:Ignorable="w14 w15 w16se w16cid w16 w16cex w16sdtdh w16sdtfl w16du">
   <w:docDefaults>
     <w:rPrDefault>
       <w:rPr>

--- a/espiritismo/gt/0.conteudo.docx
+++ b/espiritismo/gt/0.conteudo.docx
@@ -7,13 +7,13 @@
         <w:pStyle w:val="Ttulo"/>
         <w:jc w:val="center"/>
         <w:rPr>
-          <w:rFonts w:ascii="Arial" w:hAnsi="Arial" w:cs="Arial"/>
+          <w:rFonts w:ascii="Bookerly" w:hAnsi="Bookerly" w:cs="Bookerly"/>
         </w:rPr>
       </w:pPr>
       <w:bookmarkStart w:id="0" w:name="centro-espírita-yvon-costa"/>
       <w:r>
         <w:rPr>
-          <w:rFonts w:ascii="Arial" w:hAnsi="Arial" w:cs="Arial"/>
+          <w:rFonts w:ascii="Bookerly" w:hAnsi="Bookerly" w:cs="Bookerly"/>
         </w:rPr>
         <w:t>CENTRO ESPÍRITA YVON COSTA</w:t>
       </w:r>
@@ -24,24 +24,24 @@
         <w:pStyle w:val="Subttulo0"/>
         <w:jc w:val="center"/>
         <w:rPr>
-          <w:rFonts w:ascii="Arial" w:hAnsi="Arial" w:cs="Arial"/>
+          <w:rFonts w:ascii="Bookerly" w:hAnsi="Bookerly" w:cs="Bookerly"/>
         </w:rPr>
       </w:pPr>
       <w:r>
         <w:rPr>
-          <w:rFonts w:ascii="Arial" w:hAnsi="Arial" w:cs="Arial"/>
+          <w:rFonts w:ascii="Bookerly" w:hAnsi="Bookerly" w:cs="Bookerly"/>
         </w:rPr>
         <w:t>CICLO DE ESTUDO</w:t>
       </w:r>
       <w:r>
         <w:rPr>
-          <w:rFonts w:ascii="Arial" w:hAnsi="Arial" w:cs="Arial"/>
+          <w:rFonts w:ascii="Bookerly" w:hAnsi="Bookerly" w:cs="Bookerly"/>
         </w:rPr>
         <w:t>:</w:t>
       </w:r>
       <w:r>
         <w:rPr>
-          <w:rFonts w:ascii="Arial" w:hAnsi="Arial" w:cs="Arial"/>
+          <w:rFonts w:ascii="Bookerly" w:hAnsi="Bookerly" w:cs="Bookerly"/>
         </w:rPr>
         <w:t xml:space="preserve"> GRUPO DE TRANSIÇÃO (GT)</w:t>
       </w:r>
@@ -52,12 +52,12 @@
         <w:pStyle w:val="Subttulo0"/>
         <w:jc w:val="center"/>
         <w:rPr>
-          <w:rFonts w:ascii="Arial" w:hAnsi="Arial" w:cs="Arial"/>
+          <w:rFonts w:ascii="Bookerly" w:hAnsi="Bookerly" w:cs="Bookerly"/>
         </w:rPr>
       </w:pPr>
       <w:r>
         <w:rPr>
-          <w:rFonts w:ascii="Arial" w:hAnsi="Arial" w:cs="Arial"/>
+          <w:rFonts w:ascii="Bookerly" w:hAnsi="Bookerly" w:cs="Bookerly"/>
           <w:sz w:val="24"/>
           <w:szCs w:val="28"/>
         </w:rPr>
@@ -65,49 +65,49 @@
       </w:r>
       <w:r>
         <w:rPr>
-          <w:rFonts w:ascii="Arial" w:hAnsi="Arial" w:cs="Arial"/>
+          <w:rFonts w:ascii="Bookerly" w:hAnsi="Bookerly" w:cs="Bookerly"/>
         </w:rPr>
         <w:br/>
       </w:r>
       <w:r>
         <w:rPr>
-          <w:rFonts w:ascii="Arial" w:hAnsi="Arial" w:cs="Arial"/>
+          <w:rFonts w:ascii="Bookerly" w:hAnsi="Bookerly" w:cs="Bookerly"/>
         </w:rPr>
         <w:t xml:space="preserve">Última revisão: </w:t>
       </w:r>
       <w:r>
         <w:rPr>
-          <w:rFonts w:ascii="Arial" w:hAnsi="Arial" w:cs="Arial"/>
+          <w:rFonts w:ascii="Bookerly" w:hAnsi="Bookerly" w:cs="Bookerly"/>
         </w:rPr>
         <w:t>23</w:t>
       </w:r>
       <w:r>
         <w:rPr>
-          <w:rFonts w:ascii="Arial" w:hAnsi="Arial" w:cs="Arial"/>
+          <w:rFonts w:ascii="Bookerly" w:hAnsi="Bookerly" w:cs="Bookerly"/>
         </w:rPr>
         <w:t>.</w:t>
       </w:r>
       <w:r>
         <w:rPr>
-          <w:rFonts w:ascii="Arial" w:hAnsi="Arial" w:cs="Arial"/>
+          <w:rFonts w:ascii="Bookerly" w:hAnsi="Bookerly" w:cs="Bookerly"/>
         </w:rPr>
         <w:t>abr</w:t>
       </w:r>
       <w:r>
         <w:rPr>
-          <w:rFonts w:ascii="Arial" w:hAnsi="Arial" w:cs="Arial"/>
+          <w:rFonts w:ascii="Bookerly" w:hAnsi="Bookerly" w:cs="Bookerly"/>
         </w:rPr>
         <w:t>.202</w:t>
       </w:r>
       <w:r>
         <w:rPr>
-          <w:rFonts w:ascii="Arial" w:hAnsi="Arial" w:cs="Arial"/>
+          <w:rFonts w:ascii="Bookerly" w:hAnsi="Bookerly" w:cs="Bookerly"/>
         </w:rPr>
         <w:t>2</w:t>
       </w:r>
       <w:r>
         <w:rPr>
-          <w:rFonts w:ascii="Arial" w:hAnsi="Arial" w:cs="Arial"/>
+          <w:rFonts w:ascii="Bookerly" w:hAnsi="Bookerly" w:cs="Bookerly"/>
         </w:rPr>
         <w:t xml:space="preserve"> (sábado)</w:t>
       </w:r>
@@ -150,7 +150,7 @@
               <w:spacing w:line="240" w:lineRule="auto"/>
               <w:rPr>
                 <w:rStyle w:val="Keyword"/>
-                <w:rFonts w:ascii="Arial" w:hAnsi="Arial" w:cs="Arial"/>
+                <w:rFonts w:ascii="Bookerly" w:hAnsi="Bookerly" w:cs="Bookerly"/>
                 <w:sz w:val="18"/>
                 <w:lang w:val="pt-BR"/>
               </w:rPr>
@@ -158,7 +158,7 @@
             <w:r>
               <w:rPr>
                 <w:rStyle w:val="Keyword"/>
-                <w:rFonts w:ascii="Arial" w:hAnsi="Arial" w:cs="Arial"/>
+                <w:rFonts w:ascii="Bookerly" w:hAnsi="Bookerly" w:cs="Bookerly"/>
                 <w:sz w:val="18"/>
                 <w:lang w:val="pt-BR"/>
               </w:rPr>
@@ -182,7 +182,7 @@
               <w:spacing w:line="240" w:lineRule="auto"/>
               <w:rPr>
                 <w:rStyle w:val="Keyword"/>
-                <w:rFonts w:ascii="Arial" w:hAnsi="Arial" w:cs="Arial"/>
+                <w:rFonts w:ascii="Arial Black" w:hAnsi="Arial Black" w:cs="Bookerly"/>
                 <w:sz w:val="18"/>
                 <w:lang w:val="pt-BR"/>
               </w:rPr>
@@ -190,7 +190,7 @@
             <w:r>
               <w:rPr>
                 <w:rStyle w:val="Keyword"/>
-                <w:rFonts w:ascii="Arial" w:hAnsi="Arial" w:cs="Arial"/>
+                <w:rFonts w:ascii="Arial Black" w:hAnsi="Arial Black" w:cs="Bookerly"/>
                 <w:sz w:val="18"/>
                 <w:lang w:val="pt-BR"/>
               </w:rPr>
@@ -212,10 +212,9 @@
             <w:pPr>
               <w:pStyle w:val="Tabela-Header"/>
               <w:spacing w:line="240" w:lineRule="auto"/>
-              <w:ind w:left="175" w:hanging="175"/>
               <w:rPr>
                 <w:rStyle w:val="Keyword"/>
-                <w:rFonts w:ascii="Arial" w:hAnsi="Arial" w:cs="Arial"/>
+                <w:rFonts w:ascii="Bookerly" w:hAnsi="Bookerly" w:cs="Bookerly"/>
                 <w:sz w:val="18"/>
                 <w:lang w:val="pt-BR"/>
               </w:rPr>
@@ -223,7 +222,7 @@
             <w:r>
               <w:rPr>
                 <w:rStyle w:val="Keyword"/>
-                <w:rFonts w:ascii="Arial" w:hAnsi="Arial" w:cs="Arial"/>
+                <w:rFonts w:ascii="Bookerly" w:hAnsi="Bookerly" w:cs="Bookerly"/>
                 <w:sz w:val="18"/>
                 <w:lang w:val="pt-BR"/>
               </w:rPr>
@@ -248,7 +247,7 @@
               <w:ind w:left="195" w:hanging="195"/>
               <w:rPr>
                 <w:rStyle w:val="Keyword"/>
-                <w:rFonts w:ascii="Arial" w:hAnsi="Arial" w:cs="Arial"/>
+                <w:rFonts w:ascii="Bookerly" w:hAnsi="Bookerly" w:cs="Bookerly"/>
                 <w:sz w:val="18"/>
                 <w:lang w:val="pt-BR"/>
               </w:rPr>
@@ -256,7 +255,7 @@
             <w:r>
               <w:rPr>
                 <w:rStyle w:val="Keyword"/>
-                <w:rFonts w:ascii="Arial" w:hAnsi="Arial" w:cs="Arial"/>
+                <w:rFonts w:ascii="Bookerly" w:hAnsi="Bookerly" w:cs="Bookerly"/>
                 <w:sz w:val="18"/>
                 <w:lang w:val="pt-BR"/>
               </w:rPr>
@@ -284,15 +283,15 @@
               <w:ind w:firstLine="0"/>
               <w:jc w:val="center"/>
               <w:rPr>
-                <w:rFonts w:ascii="Arial" w:hAnsi="Arial" w:cs="Arial"/>
-                <w:sz w:val="18"/>
-                <w:szCs w:val="18"/>
-                <w:lang w:val="pt-BR"/>
-              </w:rPr>
-            </w:pPr>
-            <w:r>
-              <w:rPr>
-                <w:rFonts w:ascii="Arial" w:hAnsi="Arial" w:cs="Arial"/>
+                <w:rFonts w:ascii="Bookerly" w:hAnsi="Bookerly" w:cs="Bookerly"/>
+                <w:sz w:val="18"/>
+                <w:szCs w:val="18"/>
+                <w:lang w:val="pt-BR"/>
+              </w:rPr>
+            </w:pPr>
+            <w:r>
+              <w:rPr>
+                <w:rFonts w:ascii="Bookerly" w:hAnsi="Bookerly" w:cs="Bookerly"/>
                 <w:sz w:val="18"/>
                 <w:szCs w:val="18"/>
                 <w:lang w:val="pt-BR"/>
@@ -316,19 +315,21 @@
               <w:ind w:firstLine="0"/>
               <w:jc w:val="center"/>
               <w:rPr>
-                <w:rFonts w:ascii="Arial" w:hAnsi="Arial" w:cs="Arial"/>
-                <w:sz w:val="18"/>
-                <w:szCs w:val="18"/>
-                <w:lang w:val="pt-BR"/>
-              </w:rPr>
-            </w:pPr>
-            <w:r>
-              <w:rPr>
-                <w:rFonts w:ascii="Arial" w:hAnsi="Arial" w:cs="Arial"/>
-                <w:b/>
-                <w:bCs/>
-                <w:sz w:val="18"/>
-                <w:szCs w:val="18"/>
+                <w:rFonts w:ascii="Arial Black" w:hAnsi="Arial Black" w:cs="Bookerly"/>
+                <w:b/>
+                <w:bCs/>
+                <w:sz w:val="16"/>
+                <w:szCs w:val="16"/>
+                <w:lang w:val="pt-BR"/>
+              </w:rPr>
+            </w:pPr>
+            <w:r>
+              <w:rPr>
+                <w:rFonts w:ascii="Arial Black" w:hAnsi="Arial Black" w:cs="Bookerly"/>
+                <w:b/>
+                <w:bCs/>
+                <w:sz w:val="16"/>
+                <w:szCs w:val="16"/>
                 <w:lang w:val="pt-BR"/>
               </w:rPr>
               <w:t>DEUS</w:t>
@@ -347,18 +348,18 @@
             <w:pPr>
               <w:pStyle w:val="CorpodoTexto"/>
               <w:spacing w:line="240" w:lineRule="auto"/>
-              <w:ind w:left="257" w:hanging="142"/>
+              <w:ind w:firstLine="0"/>
               <w:jc w:val="center"/>
               <w:rPr>
-                <w:rFonts w:ascii="Arial" w:hAnsi="Arial" w:cs="Arial"/>
-                <w:sz w:val="18"/>
-                <w:szCs w:val="18"/>
-                <w:lang w:val="pt-BR"/>
-              </w:rPr>
-            </w:pPr>
-            <w:r>
-              <w:rPr>
-                <w:rFonts w:ascii="Arial" w:hAnsi="Arial" w:cs="Arial"/>
+                <w:rFonts w:ascii="Bookerly" w:hAnsi="Bookerly" w:cs="Bookerly"/>
+                <w:sz w:val="18"/>
+                <w:szCs w:val="18"/>
+                <w:lang w:val="pt-BR"/>
+              </w:rPr>
+            </w:pPr>
+            <w:r>
+              <w:rPr>
+                <w:rFonts w:ascii="Bookerly" w:hAnsi="Bookerly" w:cs="Bookerly"/>
                 <w:sz w:val="18"/>
                 <w:szCs w:val="18"/>
                 <w:lang w:val="pt-BR"/>
@@ -381,16 +382,16 @@
               <w:spacing w:line="276" w:lineRule="auto"/>
               <w:jc w:val="left"/>
               <w:rPr>
-                <w:rFonts w:ascii="Arial" w:hAnsi="Arial" w:cs="Arial"/>
-                <w:bCs/>
-                <w:sz w:val="18"/>
-                <w:szCs w:val="18"/>
-                <w:lang w:val="pt-BR"/>
-              </w:rPr>
-            </w:pPr>
-            <w:r>
-              <w:rPr>
-                <w:rFonts w:ascii="Arial" w:hAnsi="Arial" w:cs="Arial"/>
+                <w:rFonts w:ascii="Bookerly" w:hAnsi="Bookerly" w:cs="Bookerly"/>
+                <w:bCs/>
+                <w:sz w:val="18"/>
+                <w:szCs w:val="18"/>
+                <w:lang w:val="pt-BR"/>
+              </w:rPr>
+            </w:pPr>
+            <w:r>
+              <w:rPr>
+                <w:rFonts w:ascii="Bookerly" w:hAnsi="Bookerly" w:cs="Bookerly"/>
                 <w:b/>
                 <w:sz w:val="18"/>
                 <w:szCs w:val="18"/>
@@ -400,7 +401,7 @@
             </w:r>
             <w:r>
               <w:rPr>
-                <w:rFonts w:ascii="Arial" w:hAnsi="Arial" w:cs="Arial"/>
+                <w:rFonts w:ascii="Bookerly" w:hAnsi="Bookerly" w:cs="Bookerly"/>
                 <w:bCs/>
                 <w:sz w:val="18"/>
                 <w:szCs w:val="18"/>
@@ -411,7 +412,7 @@
             <w:proofErr w:type="gramStart"/>
             <w:r>
               <w:rPr>
-                <w:rFonts w:ascii="Arial" w:hAnsi="Arial" w:cs="Arial"/>
+                <w:rFonts w:ascii="Bookerly" w:hAnsi="Bookerly" w:cs="Bookerly"/>
                 <w:bCs/>
                 <w:sz w:val="18"/>
                 <w:szCs w:val="18"/>
@@ -422,7 +423,7 @@
             <w:proofErr w:type="gramEnd"/>
             <w:r>
               <w:rPr>
-                <w:rFonts w:ascii="Arial" w:hAnsi="Arial" w:cs="Arial"/>
+                <w:rFonts w:ascii="Bookerly" w:hAnsi="Bookerly" w:cs="Bookerly"/>
                 <w:bCs/>
                 <w:sz w:val="18"/>
                 <w:szCs w:val="18"/>
@@ -432,7 +433,7 @@
             </w:r>
             <w:r>
               <w:rPr>
-                <w:rFonts w:ascii="Arial" w:hAnsi="Arial" w:cs="Arial"/>
+                <w:rFonts w:ascii="Bookerly" w:hAnsi="Bookerly" w:cs="Bookerly"/>
                 <w:bCs/>
                 <w:sz w:val="18"/>
                 <w:szCs w:val="18"/>
@@ -442,7 +443,7 @@
             </w:r>
             <w:r>
               <w:rPr>
-                <w:rFonts w:ascii="Arial" w:hAnsi="Arial" w:cs="Arial"/>
+                <w:rFonts w:ascii="Bookerly" w:hAnsi="Bookerly" w:cs="Bookerly"/>
                 <w:b/>
                 <w:sz w:val="18"/>
                 <w:szCs w:val="18"/>
@@ -452,7 +453,7 @@
             </w:r>
             <w:r>
               <w:rPr>
-                <w:rFonts w:ascii="Arial" w:hAnsi="Arial" w:cs="Arial"/>
+                <w:rFonts w:ascii="Bookerly" w:hAnsi="Bookerly" w:cs="Bookerly"/>
                 <w:bCs/>
                 <w:sz w:val="18"/>
                 <w:szCs w:val="18"/>
@@ -480,15 +481,15 @@
               <w:ind w:firstLine="0"/>
               <w:jc w:val="center"/>
               <w:rPr>
-                <w:rFonts w:ascii="Arial" w:hAnsi="Arial" w:cs="Arial"/>
-                <w:sz w:val="18"/>
-                <w:szCs w:val="18"/>
-                <w:lang w:val="pt-BR"/>
-              </w:rPr>
-            </w:pPr>
-            <w:r>
-              <w:rPr>
-                <w:rFonts w:ascii="Arial" w:hAnsi="Arial" w:cs="Arial"/>
+                <w:rFonts w:ascii="Bookerly" w:hAnsi="Bookerly" w:cs="Bookerly"/>
+                <w:sz w:val="18"/>
+                <w:szCs w:val="18"/>
+                <w:lang w:val="pt-BR"/>
+              </w:rPr>
+            </w:pPr>
+            <w:r>
+              <w:rPr>
+                <w:rFonts w:ascii="Bookerly" w:hAnsi="Bookerly" w:cs="Bookerly"/>
                 <w:sz w:val="18"/>
                 <w:szCs w:val="18"/>
                 <w:lang w:val="pt-BR"/>
@@ -510,19 +511,21 @@
               <w:ind w:firstLine="0"/>
               <w:jc w:val="center"/>
               <w:rPr>
-                <w:rFonts w:ascii="Arial" w:hAnsi="Arial" w:cs="Arial"/>
-                <w:sz w:val="18"/>
-                <w:szCs w:val="18"/>
-                <w:lang w:val="pt-BR"/>
-              </w:rPr>
-            </w:pPr>
-            <w:r>
-              <w:rPr>
-                <w:rFonts w:ascii="Arial" w:hAnsi="Arial" w:cs="Arial"/>
-                <w:b/>
-                <w:bCs/>
-                <w:sz w:val="18"/>
-                <w:szCs w:val="18"/>
+                <w:rFonts w:ascii="Arial Black" w:hAnsi="Arial Black" w:cs="Bookerly"/>
+                <w:b/>
+                <w:bCs/>
+                <w:sz w:val="16"/>
+                <w:szCs w:val="16"/>
+                <w:lang w:val="pt-BR"/>
+              </w:rPr>
+            </w:pPr>
+            <w:r>
+              <w:rPr>
+                <w:rFonts w:ascii="Arial Black" w:hAnsi="Arial Black" w:cs="Bookerly"/>
+                <w:b/>
+                <w:bCs/>
+                <w:sz w:val="16"/>
+                <w:szCs w:val="16"/>
                 <w:lang w:val="pt-BR"/>
               </w:rPr>
               <w:t>ATRIBUTOS DE DEUS</w:t>
@@ -539,10 +542,10 @@
             <w:pPr>
               <w:pStyle w:val="CorpodoTexto"/>
               <w:spacing w:line="240" w:lineRule="auto"/>
-              <w:ind w:left="257" w:hanging="142"/>
+              <w:ind w:firstLine="0"/>
               <w:jc w:val="center"/>
               <w:rPr>
-                <w:rFonts w:ascii="Arial" w:hAnsi="Arial" w:cs="Arial"/>
+                <w:rFonts w:ascii="Bookerly" w:hAnsi="Bookerly" w:cs="Bookerly"/>
                 <w:sz w:val="18"/>
                 <w:szCs w:val="18"/>
                 <w:lang w:val="pt-BR"/>
@@ -561,16 +564,16 @@
               <w:pStyle w:val="CorpodoTextosemRecuo"/>
               <w:spacing w:line="276" w:lineRule="auto"/>
               <w:rPr>
-                <w:rFonts w:ascii="Arial" w:hAnsi="Arial" w:cs="Arial"/>
-                <w:bCs/>
-                <w:sz w:val="18"/>
-                <w:szCs w:val="18"/>
-                <w:lang w:val="pt-BR"/>
-              </w:rPr>
-            </w:pPr>
-            <w:r>
-              <w:rPr>
-                <w:rFonts w:ascii="Arial" w:hAnsi="Arial" w:cs="Arial"/>
+                <w:rFonts w:ascii="Bookerly" w:hAnsi="Bookerly" w:cs="Bookerly"/>
+                <w:bCs/>
+                <w:sz w:val="18"/>
+                <w:szCs w:val="18"/>
+                <w:lang w:val="pt-BR"/>
+              </w:rPr>
+            </w:pPr>
+            <w:r>
+              <w:rPr>
+                <w:rFonts w:ascii="Bookerly" w:hAnsi="Bookerly" w:cs="Bookerly"/>
                 <w:b/>
                 <w:sz w:val="18"/>
                 <w:szCs w:val="18"/>
@@ -580,7 +583,7 @@
             </w:r>
             <w:r>
               <w:rPr>
-                <w:rFonts w:ascii="Arial" w:hAnsi="Arial" w:cs="Arial"/>
+                <w:rFonts w:ascii="Bookerly" w:hAnsi="Bookerly" w:cs="Bookerly"/>
                 <w:bCs/>
                 <w:sz w:val="18"/>
                 <w:szCs w:val="18"/>
@@ -590,7 +593,7 @@
             </w:r>
             <w:r>
               <w:rPr>
-                <w:rFonts w:ascii="Arial" w:hAnsi="Arial" w:cs="Arial"/>
+                <w:rFonts w:ascii="Bookerly" w:hAnsi="Bookerly" w:cs="Bookerly"/>
                 <w:bCs/>
                 <w:sz w:val="18"/>
                 <w:szCs w:val="18"/>
@@ -600,7 +603,7 @@
             </w:r>
             <w:r>
               <w:rPr>
-                <w:rFonts w:ascii="Arial" w:hAnsi="Arial" w:cs="Arial"/>
+                <w:rFonts w:ascii="Bookerly" w:hAnsi="Bookerly" w:cs="Bookerly"/>
                 <w:b/>
                 <w:sz w:val="18"/>
                 <w:szCs w:val="18"/>
@@ -610,7 +613,7 @@
             </w:r>
             <w:r>
               <w:rPr>
-                <w:rFonts w:ascii="Arial" w:hAnsi="Arial" w:cs="Arial"/>
+                <w:rFonts w:ascii="Bookerly" w:hAnsi="Bookerly" w:cs="Bookerly"/>
                 <w:bCs/>
                 <w:sz w:val="18"/>
                 <w:szCs w:val="18"/>
@@ -637,15 +640,15 @@
               <w:ind w:firstLine="0"/>
               <w:jc w:val="center"/>
               <w:rPr>
-                <w:rFonts w:ascii="Arial" w:hAnsi="Arial" w:cs="Arial"/>
-                <w:sz w:val="18"/>
-                <w:szCs w:val="18"/>
-                <w:lang w:val="pt-BR"/>
-              </w:rPr>
-            </w:pPr>
-            <w:r>
-              <w:rPr>
-                <w:rFonts w:ascii="Arial" w:hAnsi="Arial" w:cs="Arial"/>
+                <w:rFonts w:ascii="Bookerly" w:hAnsi="Bookerly" w:cs="Bookerly"/>
+                <w:sz w:val="18"/>
+                <w:szCs w:val="18"/>
+                <w:lang w:val="pt-BR"/>
+              </w:rPr>
+            </w:pPr>
+            <w:r>
+              <w:rPr>
+                <w:rFonts w:ascii="Bookerly" w:hAnsi="Bookerly" w:cs="Bookerly"/>
                 <w:sz w:val="18"/>
                 <w:szCs w:val="18"/>
                 <w:lang w:val="pt-BR"/>
@@ -666,19 +669,21 @@
               <w:ind w:firstLine="0"/>
               <w:jc w:val="center"/>
               <w:rPr>
-                <w:rFonts w:ascii="Arial" w:hAnsi="Arial" w:cs="Arial"/>
-                <w:sz w:val="18"/>
-                <w:szCs w:val="18"/>
-                <w:lang w:val="pt-BR"/>
-              </w:rPr>
-            </w:pPr>
-            <w:r>
-              <w:rPr>
-                <w:rFonts w:ascii="Arial" w:hAnsi="Arial" w:cs="Arial"/>
-                <w:b/>
-                <w:bCs/>
-                <w:sz w:val="18"/>
-                <w:szCs w:val="18"/>
+                <w:rFonts w:ascii="Arial Black" w:hAnsi="Arial Black" w:cs="Bookerly"/>
+                <w:b/>
+                <w:bCs/>
+                <w:sz w:val="16"/>
+                <w:szCs w:val="16"/>
+                <w:lang w:val="pt-BR"/>
+              </w:rPr>
+            </w:pPr>
+            <w:r>
+              <w:rPr>
+                <w:rFonts w:ascii="Arial Black" w:hAnsi="Arial Black" w:cs="Bookerly"/>
+                <w:b/>
+                <w:bCs/>
+                <w:sz w:val="16"/>
+                <w:szCs w:val="16"/>
                 <w:lang w:val="pt-BR"/>
               </w:rPr>
               <w:t>PRECE</w:t>
@@ -694,18 +699,18 @@
             <w:pPr>
               <w:pStyle w:val="CorpodoTexto"/>
               <w:spacing w:line="240" w:lineRule="auto"/>
-              <w:ind w:left="257" w:hanging="142"/>
+              <w:ind w:firstLine="0"/>
               <w:jc w:val="center"/>
               <w:rPr>
-                <w:rFonts w:ascii="Arial" w:hAnsi="Arial" w:cs="Arial"/>
-                <w:sz w:val="18"/>
-                <w:szCs w:val="18"/>
-                <w:lang w:val="pt-BR"/>
-              </w:rPr>
-            </w:pPr>
-            <w:r>
-              <w:rPr>
-                <w:rFonts w:ascii="Arial" w:hAnsi="Arial" w:cs="Arial"/>
+                <w:rFonts w:ascii="Bookerly" w:hAnsi="Bookerly" w:cs="Bookerly"/>
+                <w:sz w:val="18"/>
+                <w:szCs w:val="18"/>
+                <w:lang w:val="pt-BR"/>
+              </w:rPr>
+            </w:pPr>
+            <w:r>
+              <w:rPr>
+                <w:rFonts w:ascii="Bookerly" w:hAnsi="Bookerly" w:cs="Bookerly"/>
                 <w:sz w:val="18"/>
                 <w:szCs w:val="18"/>
                 <w:lang w:val="pt-BR"/>
@@ -725,16 +730,16 @@
               <w:spacing w:line="276" w:lineRule="auto"/>
               <w:jc w:val="left"/>
               <w:rPr>
-                <w:rFonts w:ascii="Arial" w:hAnsi="Arial" w:cs="Arial"/>
-                <w:bCs/>
-                <w:sz w:val="18"/>
-                <w:szCs w:val="18"/>
-                <w:lang w:val="pt-BR"/>
-              </w:rPr>
-            </w:pPr>
-            <w:r>
-              <w:rPr>
-                <w:rFonts w:ascii="Arial" w:hAnsi="Arial" w:cs="Arial"/>
+                <w:rFonts w:ascii="Bookerly" w:hAnsi="Bookerly" w:cs="Bookerly"/>
+                <w:bCs/>
+                <w:sz w:val="18"/>
+                <w:szCs w:val="18"/>
+                <w:lang w:val="pt-BR"/>
+              </w:rPr>
+            </w:pPr>
+            <w:r>
+              <w:rPr>
+                <w:rFonts w:ascii="Bookerly" w:hAnsi="Bookerly" w:cs="Bookerly"/>
                 <w:b/>
                 <w:sz w:val="18"/>
                 <w:szCs w:val="18"/>
@@ -744,7 +749,7 @@
             </w:r>
             <w:r>
               <w:rPr>
-                <w:rFonts w:ascii="Arial" w:hAnsi="Arial" w:cs="Arial"/>
+                <w:rFonts w:ascii="Bookerly" w:hAnsi="Bookerly" w:cs="Bookerly"/>
                 <w:bCs/>
                 <w:sz w:val="18"/>
                 <w:szCs w:val="18"/>
@@ -754,7 +759,7 @@
             </w:r>
             <w:r>
               <w:rPr>
-                <w:rFonts w:ascii="Arial" w:hAnsi="Arial" w:cs="Arial"/>
+                <w:rFonts w:ascii="Bookerly" w:hAnsi="Bookerly" w:cs="Bookerly"/>
                 <w:bCs/>
                 <w:sz w:val="18"/>
                 <w:szCs w:val="18"/>
@@ -764,7 +769,7 @@
             </w:r>
             <w:r>
               <w:rPr>
-                <w:rFonts w:ascii="Arial" w:hAnsi="Arial" w:cs="Arial"/>
+                <w:rFonts w:ascii="Bookerly" w:hAnsi="Bookerly" w:cs="Bookerly"/>
                 <w:bCs/>
                 <w:sz w:val="18"/>
                 <w:szCs w:val="18"/>
@@ -774,7 +779,7 @@
             </w:r>
             <w:r>
               <w:rPr>
-                <w:rFonts w:ascii="Arial" w:hAnsi="Arial" w:cs="Arial"/>
+                <w:rFonts w:ascii="Bookerly" w:hAnsi="Bookerly" w:cs="Bookerly"/>
                 <w:bCs/>
                 <w:sz w:val="18"/>
                 <w:szCs w:val="18"/>
@@ -784,7 +789,7 @@
             </w:r>
             <w:r>
               <w:rPr>
-                <w:rFonts w:ascii="Arial" w:hAnsi="Arial" w:cs="Arial"/>
+                <w:rFonts w:ascii="Bookerly" w:hAnsi="Bookerly" w:cs="Bookerly"/>
                 <w:b/>
                 <w:sz w:val="18"/>
                 <w:szCs w:val="18"/>
@@ -794,7 +799,7 @@
             </w:r>
             <w:r>
               <w:rPr>
-                <w:rFonts w:ascii="Arial" w:hAnsi="Arial" w:cs="Arial"/>
+                <w:rFonts w:ascii="Bookerly" w:hAnsi="Bookerly" w:cs="Bookerly"/>
                 <w:b/>
                 <w:sz w:val="18"/>
                 <w:szCs w:val="18"/>
@@ -804,7 +809,7 @@
             </w:r>
             <w:r>
               <w:rPr>
-                <w:rFonts w:ascii="Arial" w:hAnsi="Arial" w:cs="Arial"/>
+                <w:rFonts w:ascii="Bookerly" w:hAnsi="Bookerly" w:cs="Bookerly"/>
                 <w:bCs/>
                 <w:sz w:val="18"/>
                 <w:szCs w:val="18"/>
@@ -832,15 +837,15 @@
               <w:ind w:firstLine="0"/>
               <w:jc w:val="center"/>
               <w:rPr>
-                <w:rFonts w:ascii="Arial" w:hAnsi="Arial" w:cs="Arial"/>
-                <w:sz w:val="18"/>
-                <w:szCs w:val="18"/>
-                <w:lang w:val="pt-BR"/>
-              </w:rPr>
-            </w:pPr>
-            <w:r>
-              <w:rPr>
-                <w:rFonts w:ascii="Arial" w:hAnsi="Arial" w:cs="Arial"/>
+                <w:rFonts w:ascii="Bookerly" w:hAnsi="Bookerly" w:cs="Bookerly"/>
+                <w:sz w:val="18"/>
+                <w:szCs w:val="18"/>
+                <w:lang w:val="pt-BR"/>
+              </w:rPr>
+            </w:pPr>
+            <w:r>
+              <w:rPr>
+                <w:rFonts w:ascii="Bookerly" w:hAnsi="Bookerly" w:cs="Bookerly"/>
                 <w:sz w:val="18"/>
                 <w:szCs w:val="18"/>
                 <w:lang w:val="pt-BR"/>
@@ -862,19 +867,21 @@
               <w:ind w:firstLine="0"/>
               <w:jc w:val="center"/>
               <w:rPr>
-                <w:rFonts w:ascii="Arial" w:hAnsi="Arial" w:cs="Arial"/>
-                <w:sz w:val="18"/>
-                <w:szCs w:val="18"/>
-                <w:lang w:val="pt-BR"/>
-              </w:rPr>
-            </w:pPr>
-            <w:r>
-              <w:rPr>
-                <w:rFonts w:ascii="Arial" w:hAnsi="Arial" w:cs="Arial"/>
-                <w:b/>
-                <w:bCs/>
-                <w:sz w:val="18"/>
-                <w:szCs w:val="18"/>
+                <w:rFonts w:ascii="Arial Black" w:hAnsi="Arial Black" w:cs="Bookerly"/>
+                <w:b/>
+                <w:bCs/>
+                <w:sz w:val="16"/>
+                <w:szCs w:val="16"/>
+                <w:lang w:val="pt-BR"/>
+              </w:rPr>
+            </w:pPr>
+            <w:r>
+              <w:rPr>
+                <w:rFonts w:ascii="Arial Black" w:hAnsi="Arial Black" w:cs="Bookerly"/>
+                <w:b/>
+                <w:bCs/>
+                <w:sz w:val="16"/>
+                <w:szCs w:val="16"/>
                 <w:lang w:val="pt-BR"/>
               </w:rPr>
               <w:t>1ª e 2ª REVELAÇÕES DE DEUS AOS HOMENS</w:t>
@@ -891,18 +898,18 @@
             <w:pPr>
               <w:pStyle w:val="CorpodoTexto"/>
               <w:spacing w:line="240" w:lineRule="auto"/>
-              <w:ind w:left="257" w:hanging="142"/>
+              <w:ind w:firstLine="0"/>
               <w:jc w:val="center"/>
               <w:rPr>
-                <w:rFonts w:ascii="Arial" w:hAnsi="Arial" w:cs="Arial"/>
-                <w:sz w:val="18"/>
-                <w:szCs w:val="18"/>
-                <w:lang w:val="pt-BR"/>
-              </w:rPr>
-            </w:pPr>
-            <w:r>
-              <w:rPr>
-                <w:rFonts w:ascii="Arial" w:hAnsi="Arial" w:cs="Arial"/>
+                <w:rFonts w:ascii="Bookerly" w:hAnsi="Bookerly" w:cs="Bookerly"/>
+                <w:sz w:val="18"/>
+                <w:szCs w:val="18"/>
+                <w:lang w:val="pt-BR"/>
+              </w:rPr>
+            </w:pPr>
+            <w:r>
+              <w:rPr>
+                <w:rFonts w:ascii="Bookerly" w:hAnsi="Bookerly" w:cs="Bookerly"/>
                 <w:sz w:val="18"/>
                 <w:szCs w:val="18"/>
                 <w:lang w:val="pt-BR"/>
@@ -923,16 +930,16 @@
               <w:spacing w:line="276" w:lineRule="auto"/>
               <w:jc w:val="left"/>
               <w:rPr>
-                <w:rFonts w:ascii="Arial" w:hAnsi="Arial" w:cs="Arial"/>
-                <w:bCs/>
-                <w:sz w:val="18"/>
-                <w:szCs w:val="18"/>
-                <w:lang w:val="pt-BR"/>
-              </w:rPr>
-            </w:pPr>
-            <w:r>
-              <w:rPr>
-                <w:rFonts w:ascii="Arial" w:hAnsi="Arial" w:cs="Arial"/>
+                <w:rFonts w:ascii="Bookerly" w:hAnsi="Bookerly" w:cs="Bookerly"/>
+                <w:bCs/>
+                <w:sz w:val="18"/>
+                <w:szCs w:val="18"/>
+                <w:lang w:val="pt-BR"/>
+              </w:rPr>
+            </w:pPr>
+            <w:r>
+              <w:rPr>
+                <w:rFonts w:ascii="Bookerly" w:hAnsi="Bookerly" w:cs="Bookerly"/>
                 <w:b/>
                 <w:sz w:val="18"/>
                 <w:szCs w:val="18"/>
@@ -942,7 +949,7 @@
             </w:r>
             <w:r>
               <w:rPr>
-                <w:rFonts w:ascii="Arial" w:hAnsi="Arial" w:cs="Arial"/>
+                <w:rFonts w:ascii="Bookerly" w:hAnsi="Bookerly" w:cs="Bookerly"/>
                 <w:bCs/>
                 <w:sz w:val="18"/>
                 <w:szCs w:val="18"/>
@@ -952,7 +959,7 @@
             </w:r>
             <w:r>
               <w:rPr>
-                <w:rFonts w:ascii="Arial" w:hAnsi="Arial" w:cs="Arial"/>
+                <w:rFonts w:ascii="Bookerly" w:hAnsi="Bookerly" w:cs="Bookerly"/>
                 <w:bCs/>
                 <w:sz w:val="18"/>
                 <w:szCs w:val="18"/>
@@ -962,7 +969,7 @@
             </w:r>
             <w:r>
               <w:rPr>
-                <w:rFonts w:ascii="Arial" w:hAnsi="Arial" w:cs="Arial"/>
+                <w:rFonts w:ascii="Bookerly" w:hAnsi="Bookerly" w:cs="Bookerly"/>
                 <w:bCs/>
                 <w:sz w:val="18"/>
                 <w:szCs w:val="18"/>
@@ -972,7 +979,7 @@
             </w:r>
             <w:r>
               <w:rPr>
-                <w:rFonts w:ascii="Arial" w:hAnsi="Arial" w:cs="Arial"/>
+                <w:rFonts w:ascii="Bookerly" w:hAnsi="Bookerly" w:cs="Bookerly"/>
                 <w:bCs/>
                 <w:sz w:val="18"/>
                 <w:szCs w:val="18"/>
@@ -982,7 +989,7 @@
             </w:r>
             <w:r>
               <w:rPr>
-                <w:rFonts w:ascii="Arial" w:hAnsi="Arial" w:cs="Arial"/>
+                <w:rFonts w:ascii="Bookerly" w:hAnsi="Bookerly" w:cs="Bookerly"/>
                 <w:bCs/>
                 <w:sz w:val="18"/>
                 <w:szCs w:val="18"/>
@@ -1009,15 +1016,15 @@
               <w:ind w:firstLine="0"/>
               <w:jc w:val="center"/>
               <w:rPr>
-                <w:rFonts w:ascii="Arial" w:hAnsi="Arial" w:cs="Arial"/>
-                <w:sz w:val="18"/>
-                <w:szCs w:val="18"/>
-                <w:lang w:val="pt-BR"/>
-              </w:rPr>
-            </w:pPr>
-            <w:r>
-              <w:rPr>
-                <w:rFonts w:ascii="Arial" w:hAnsi="Arial" w:cs="Arial"/>
+                <w:rFonts w:ascii="Bookerly" w:hAnsi="Bookerly" w:cs="Bookerly"/>
+                <w:sz w:val="18"/>
+                <w:szCs w:val="18"/>
+                <w:lang w:val="pt-BR"/>
+              </w:rPr>
+            </w:pPr>
+            <w:r>
+              <w:rPr>
+                <w:rFonts w:ascii="Bookerly" w:hAnsi="Bookerly" w:cs="Bookerly"/>
                 <w:sz w:val="18"/>
                 <w:szCs w:val="18"/>
                 <w:lang w:val="pt-BR"/>
@@ -1038,19 +1045,21 @@
               <w:ind w:firstLine="0"/>
               <w:jc w:val="center"/>
               <w:rPr>
-                <w:rFonts w:ascii="Arial" w:hAnsi="Arial" w:cs="Arial"/>
-                <w:sz w:val="18"/>
-                <w:szCs w:val="18"/>
-                <w:lang w:val="pt-BR"/>
-              </w:rPr>
-            </w:pPr>
-            <w:r>
-              <w:rPr>
-                <w:rFonts w:ascii="Arial" w:hAnsi="Arial" w:cs="Arial"/>
-                <w:b/>
-                <w:bCs/>
-                <w:sz w:val="18"/>
-                <w:szCs w:val="18"/>
+                <w:rFonts w:ascii="Arial Black" w:hAnsi="Arial Black" w:cs="Bookerly"/>
+                <w:b/>
+                <w:bCs/>
+                <w:sz w:val="16"/>
+                <w:szCs w:val="16"/>
+                <w:lang w:val="pt-BR"/>
+              </w:rPr>
+            </w:pPr>
+            <w:r>
+              <w:rPr>
+                <w:rFonts w:ascii="Arial Black" w:hAnsi="Arial Black" w:cs="Bookerly"/>
+                <w:b/>
+                <w:bCs/>
+                <w:sz w:val="16"/>
+                <w:szCs w:val="16"/>
                 <w:lang w:val="pt-BR"/>
               </w:rPr>
               <w:t>CRISTIANISMO</w:t>
@@ -1066,10 +1075,10 @@
             <w:pPr>
               <w:pStyle w:val="CorpodoTexto"/>
               <w:spacing w:line="240" w:lineRule="auto"/>
-              <w:ind w:left="257" w:hanging="142"/>
+              <w:ind w:firstLine="0"/>
               <w:jc w:val="center"/>
               <w:rPr>
-                <w:rFonts w:ascii="Arial" w:hAnsi="Arial" w:cs="Arial"/>
+                <w:rFonts w:ascii="Bookerly" w:hAnsi="Bookerly" w:cs="Bookerly"/>
                 <w:sz w:val="18"/>
                 <w:szCs w:val="18"/>
                 <w:lang w:val="pt-BR"/>
@@ -1088,16 +1097,16 @@
               <w:spacing w:line="276" w:lineRule="auto"/>
               <w:jc w:val="left"/>
               <w:rPr>
-                <w:rFonts w:ascii="Arial" w:hAnsi="Arial" w:cs="Arial"/>
-                <w:bCs/>
-                <w:sz w:val="18"/>
-                <w:szCs w:val="18"/>
-                <w:lang w:val="pt-BR"/>
-              </w:rPr>
-            </w:pPr>
-            <w:r>
-              <w:rPr>
-                <w:rFonts w:ascii="Arial" w:hAnsi="Arial" w:cs="Arial"/>
+                <w:rFonts w:ascii="Bookerly" w:hAnsi="Bookerly" w:cs="Bookerly"/>
+                <w:bCs/>
+                <w:sz w:val="18"/>
+                <w:szCs w:val="18"/>
+                <w:lang w:val="pt-BR"/>
+              </w:rPr>
+            </w:pPr>
+            <w:r>
+              <w:rPr>
+                <w:rFonts w:ascii="Bookerly" w:hAnsi="Bookerly" w:cs="Bookerly"/>
                 <w:b/>
                 <w:sz w:val="18"/>
                 <w:szCs w:val="18"/>
@@ -1107,7 +1116,7 @@
             </w:r>
             <w:r>
               <w:rPr>
-                <w:rFonts w:ascii="Arial" w:hAnsi="Arial" w:cs="Arial"/>
+                <w:rFonts w:ascii="Bookerly" w:hAnsi="Bookerly" w:cs="Bookerly"/>
                 <w:bCs/>
                 <w:sz w:val="18"/>
                 <w:szCs w:val="18"/>
@@ -1117,7 +1126,7 @@
             </w:r>
             <w:r>
               <w:rPr>
-                <w:rFonts w:ascii="Arial" w:hAnsi="Arial" w:cs="Arial"/>
+                <w:rFonts w:ascii="Bookerly" w:hAnsi="Bookerly" w:cs="Bookerly"/>
                 <w:bCs/>
                 <w:sz w:val="18"/>
                 <w:szCs w:val="18"/>
@@ -1127,7 +1136,7 @@
             </w:r>
             <w:r>
               <w:rPr>
-                <w:rFonts w:ascii="Arial" w:hAnsi="Arial" w:cs="Arial"/>
+                <w:rFonts w:ascii="Bookerly" w:hAnsi="Bookerly" w:cs="Bookerly"/>
                 <w:bCs/>
                 <w:sz w:val="18"/>
                 <w:szCs w:val="18"/>
@@ -1137,7 +1146,7 @@
             </w:r>
             <w:r>
               <w:rPr>
-                <w:rFonts w:ascii="Arial" w:hAnsi="Arial" w:cs="Arial"/>
+                <w:rFonts w:ascii="Bookerly" w:hAnsi="Bookerly" w:cs="Bookerly"/>
                 <w:bCs/>
                 <w:sz w:val="18"/>
                 <w:szCs w:val="18"/>
@@ -1147,7 +1156,7 @@
             </w:r>
             <w:r>
               <w:rPr>
-                <w:rFonts w:ascii="Arial" w:hAnsi="Arial" w:cs="Arial"/>
+                <w:rFonts w:ascii="Bookerly" w:hAnsi="Bookerly" w:cs="Bookerly"/>
                 <w:bCs/>
                 <w:sz w:val="18"/>
                 <w:szCs w:val="18"/>
@@ -1157,7 +1166,7 @@
             </w:r>
             <w:r>
               <w:rPr>
-                <w:rFonts w:ascii="Arial" w:hAnsi="Arial" w:cs="Arial"/>
+                <w:rFonts w:ascii="Bookerly" w:hAnsi="Bookerly" w:cs="Bookerly"/>
                 <w:bCs/>
                 <w:sz w:val="18"/>
                 <w:szCs w:val="18"/>
@@ -1185,15 +1194,15 @@
               <w:ind w:firstLine="0"/>
               <w:jc w:val="center"/>
               <w:rPr>
-                <w:rFonts w:ascii="Arial" w:hAnsi="Arial" w:cs="Arial"/>
-                <w:sz w:val="18"/>
-                <w:szCs w:val="18"/>
-                <w:lang w:val="pt-BR"/>
-              </w:rPr>
-            </w:pPr>
-            <w:r>
-              <w:rPr>
-                <w:rFonts w:ascii="Arial" w:hAnsi="Arial" w:cs="Arial"/>
+                <w:rFonts w:ascii="Bookerly" w:hAnsi="Bookerly" w:cs="Bookerly"/>
+                <w:sz w:val="18"/>
+                <w:szCs w:val="18"/>
+                <w:lang w:val="pt-BR"/>
+              </w:rPr>
+            </w:pPr>
+            <w:r>
+              <w:rPr>
+                <w:rFonts w:ascii="Bookerly" w:hAnsi="Bookerly" w:cs="Bookerly"/>
                 <w:sz w:val="18"/>
                 <w:szCs w:val="18"/>
                 <w:lang w:val="pt-BR"/>
@@ -1215,41 +1224,43 @@
               <w:ind w:firstLine="0"/>
               <w:jc w:val="center"/>
               <w:rPr>
-                <w:rFonts w:ascii="Arial" w:hAnsi="Arial" w:cs="Arial"/>
-                <w:sz w:val="18"/>
-                <w:szCs w:val="18"/>
-                <w:lang w:val="pt-BR"/>
-              </w:rPr>
-            </w:pPr>
-            <w:r>
-              <w:rPr>
-                <w:rFonts w:ascii="Arial" w:hAnsi="Arial" w:cs="Arial"/>
-                <w:b/>
-                <w:bCs/>
-                <w:sz w:val="18"/>
-                <w:szCs w:val="18"/>
+                <w:rFonts w:ascii="Arial Black" w:hAnsi="Arial Black" w:cs="Bookerly"/>
+                <w:b/>
+                <w:bCs/>
+                <w:sz w:val="16"/>
+                <w:szCs w:val="16"/>
+                <w:lang w:val="pt-BR"/>
+              </w:rPr>
+            </w:pPr>
+            <w:r>
+              <w:rPr>
+                <w:rFonts w:ascii="Arial Black" w:hAnsi="Arial Black" w:cs="Bookerly"/>
+                <w:b/>
+                <w:bCs/>
+                <w:sz w:val="16"/>
+                <w:szCs w:val="16"/>
                 <w:lang w:val="pt-BR"/>
               </w:rPr>
               <w:t>3ª REVEL</w:t>
             </w:r>
             <w:r>
               <w:rPr>
-                <w:rFonts w:ascii="Arial" w:hAnsi="Arial" w:cs="Arial"/>
-                <w:b/>
-                <w:bCs/>
-                <w:sz w:val="18"/>
-                <w:szCs w:val="18"/>
+                <w:rFonts w:ascii="Arial Black" w:hAnsi="Arial Black" w:cs="Bookerly"/>
+                <w:b/>
+                <w:bCs/>
+                <w:sz w:val="16"/>
+                <w:szCs w:val="16"/>
                 <w:lang w:val="pt-BR"/>
               </w:rPr>
               <w:t>A</w:t>
             </w:r>
             <w:r>
               <w:rPr>
-                <w:rFonts w:ascii="Arial" w:hAnsi="Arial" w:cs="Arial"/>
-                <w:b/>
-                <w:bCs/>
-                <w:sz w:val="18"/>
-                <w:szCs w:val="18"/>
+                <w:rFonts w:ascii="Arial Black" w:hAnsi="Arial Black" w:cs="Bookerly"/>
+                <w:b/>
+                <w:bCs/>
+                <w:sz w:val="16"/>
+                <w:szCs w:val="16"/>
                 <w:lang w:val="pt-BR"/>
               </w:rPr>
               <w:t>ÇÃO DE DEUS AOS HOMENS</w:t>
@@ -1266,18 +1277,18 @@
             <w:pPr>
               <w:pStyle w:val="CorpodoTexto"/>
               <w:spacing w:line="240" w:lineRule="auto"/>
-              <w:ind w:left="257" w:hanging="142"/>
+              <w:ind w:firstLine="0"/>
               <w:jc w:val="center"/>
               <w:rPr>
-                <w:rFonts w:ascii="Arial" w:hAnsi="Arial" w:cs="Arial"/>
-                <w:sz w:val="18"/>
-                <w:szCs w:val="18"/>
-                <w:lang w:val="pt-BR"/>
-              </w:rPr>
-            </w:pPr>
-            <w:r>
-              <w:rPr>
-                <w:rFonts w:ascii="Arial" w:hAnsi="Arial" w:cs="Arial"/>
+                <w:rFonts w:ascii="Bookerly" w:hAnsi="Bookerly" w:cs="Bookerly"/>
+                <w:sz w:val="18"/>
+                <w:szCs w:val="18"/>
+                <w:lang w:val="pt-BR"/>
+              </w:rPr>
+            </w:pPr>
+            <w:r>
+              <w:rPr>
+                <w:rFonts w:ascii="Bookerly" w:hAnsi="Bookerly" w:cs="Bookerly"/>
                 <w:sz w:val="18"/>
                 <w:szCs w:val="18"/>
                 <w:lang w:val="pt-BR"/>
@@ -1286,7 +1297,7 @@
             </w:r>
             <w:r>
               <w:rPr>
-                <w:rFonts w:ascii="Arial" w:hAnsi="Arial" w:cs="Arial"/>
+                <w:rFonts w:ascii="Bookerly" w:hAnsi="Bookerly" w:cs="Bookerly"/>
                 <w:sz w:val="18"/>
                 <w:szCs w:val="18"/>
                 <w:lang w:val="pt-BR"/>
@@ -1295,7 +1306,7 @@
             </w:r>
             <w:r>
               <w:rPr>
-                <w:rFonts w:ascii="Arial" w:hAnsi="Arial" w:cs="Arial"/>
+                <w:rFonts w:ascii="Bookerly" w:hAnsi="Bookerly" w:cs="Bookerly"/>
                 <w:sz w:val="18"/>
                 <w:szCs w:val="18"/>
                 <w:lang w:val="pt-BR"/>
@@ -1316,16 +1327,16 @@
               <w:spacing w:line="276" w:lineRule="auto"/>
               <w:jc w:val="left"/>
               <w:rPr>
-                <w:rFonts w:ascii="Arial" w:hAnsi="Arial" w:cs="Arial"/>
-                <w:bCs/>
-                <w:sz w:val="18"/>
-                <w:szCs w:val="18"/>
-                <w:lang w:val="pt-BR"/>
-              </w:rPr>
-            </w:pPr>
-            <w:r>
-              <w:rPr>
-                <w:rFonts w:ascii="Arial" w:hAnsi="Arial" w:cs="Arial"/>
+                <w:rFonts w:ascii="Bookerly" w:hAnsi="Bookerly" w:cs="Bookerly"/>
+                <w:bCs/>
+                <w:sz w:val="18"/>
+                <w:szCs w:val="18"/>
+                <w:lang w:val="pt-BR"/>
+              </w:rPr>
+            </w:pPr>
+            <w:r>
+              <w:rPr>
+                <w:rFonts w:ascii="Bookerly" w:hAnsi="Bookerly" w:cs="Bookerly"/>
                 <w:b/>
                 <w:sz w:val="18"/>
                 <w:szCs w:val="18"/>
@@ -1335,7 +1346,7 @@
             </w:r>
             <w:r>
               <w:rPr>
-                <w:rFonts w:ascii="Arial" w:hAnsi="Arial" w:cs="Arial"/>
+                <w:rFonts w:ascii="Bookerly" w:hAnsi="Bookerly" w:cs="Bookerly"/>
                 <w:bCs/>
                 <w:sz w:val="18"/>
                 <w:szCs w:val="18"/>
@@ -1345,7 +1356,7 @@
             </w:r>
             <w:r>
               <w:rPr>
-                <w:rFonts w:ascii="Arial" w:hAnsi="Arial" w:cs="Arial"/>
+                <w:rFonts w:ascii="Bookerly" w:hAnsi="Bookerly" w:cs="Bookerly"/>
                 <w:bCs/>
                 <w:sz w:val="18"/>
                 <w:szCs w:val="18"/>
@@ -1355,7 +1366,7 @@
             </w:r>
             <w:r>
               <w:rPr>
-                <w:rFonts w:ascii="Arial" w:hAnsi="Arial" w:cs="Arial"/>
+                <w:rFonts w:ascii="Bookerly" w:hAnsi="Bookerly" w:cs="Bookerly"/>
                 <w:b/>
                 <w:sz w:val="18"/>
                 <w:szCs w:val="18"/>
@@ -1365,7 +1376,7 @@
             </w:r>
             <w:r>
               <w:rPr>
-                <w:rFonts w:ascii="Arial" w:hAnsi="Arial" w:cs="Arial"/>
+                <w:rFonts w:ascii="Bookerly" w:hAnsi="Bookerly" w:cs="Bookerly"/>
                 <w:bCs/>
                 <w:sz w:val="18"/>
                 <w:szCs w:val="18"/>
@@ -1392,15 +1403,15 @@
               <w:ind w:firstLine="0"/>
               <w:jc w:val="center"/>
               <w:rPr>
-                <w:rFonts w:ascii="Arial" w:hAnsi="Arial" w:cs="Arial"/>
-                <w:sz w:val="18"/>
-                <w:szCs w:val="18"/>
-                <w:lang w:val="pt-BR"/>
-              </w:rPr>
-            </w:pPr>
-            <w:r>
-              <w:rPr>
-                <w:rFonts w:ascii="Arial" w:hAnsi="Arial" w:cs="Arial"/>
+                <w:rFonts w:ascii="Bookerly" w:hAnsi="Bookerly" w:cs="Bookerly"/>
+                <w:sz w:val="18"/>
+                <w:szCs w:val="18"/>
+                <w:lang w:val="pt-BR"/>
+              </w:rPr>
+            </w:pPr>
+            <w:r>
+              <w:rPr>
+                <w:rFonts w:ascii="Bookerly" w:hAnsi="Bookerly" w:cs="Bookerly"/>
                 <w:sz w:val="18"/>
                 <w:szCs w:val="18"/>
                 <w:lang w:val="pt-BR"/>
@@ -1421,19 +1432,21 @@
               <w:ind w:firstLine="0"/>
               <w:jc w:val="center"/>
               <w:rPr>
-                <w:rFonts w:ascii="Arial" w:hAnsi="Arial" w:cs="Arial"/>
-                <w:sz w:val="18"/>
-                <w:szCs w:val="18"/>
-                <w:lang w:val="pt-BR"/>
-              </w:rPr>
-            </w:pPr>
-            <w:r>
-              <w:rPr>
-                <w:rFonts w:ascii="Arial" w:hAnsi="Arial" w:cs="Arial"/>
-                <w:b/>
-                <w:bCs/>
-                <w:sz w:val="18"/>
-                <w:szCs w:val="18"/>
+                <w:rFonts w:ascii="Arial Black" w:hAnsi="Arial Black" w:cs="Bookerly"/>
+                <w:b/>
+                <w:bCs/>
+                <w:sz w:val="16"/>
+                <w:szCs w:val="16"/>
+                <w:lang w:val="pt-BR"/>
+              </w:rPr>
+            </w:pPr>
+            <w:r>
+              <w:rPr>
+                <w:rFonts w:ascii="Arial Black" w:hAnsi="Arial Black" w:cs="Bookerly"/>
+                <w:b/>
+                <w:bCs/>
+                <w:sz w:val="16"/>
+                <w:szCs w:val="16"/>
                 <w:lang w:val="pt-BR"/>
               </w:rPr>
               <w:t>ESPÍRITOS</w:t>
@@ -1449,18 +1462,18 @@
             <w:pPr>
               <w:pStyle w:val="CorpodoTexto"/>
               <w:spacing w:line="240" w:lineRule="auto"/>
-              <w:ind w:left="257" w:hanging="142"/>
+              <w:ind w:firstLine="0"/>
               <w:jc w:val="center"/>
               <w:rPr>
-                <w:rFonts w:ascii="Arial" w:hAnsi="Arial" w:cs="Arial"/>
-                <w:sz w:val="18"/>
-                <w:szCs w:val="18"/>
-                <w:lang w:val="pt-BR"/>
-              </w:rPr>
-            </w:pPr>
-            <w:r>
-              <w:rPr>
-                <w:rFonts w:ascii="Arial" w:hAnsi="Arial" w:cs="Arial"/>
+                <w:rFonts w:ascii="Bookerly" w:hAnsi="Bookerly" w:cs="Bookerly"/>
+                <w:sz w:val="18"/>
+                <w:szCs w:val="18"/>
+                <w:lang w:val="pt-BR"/>
+              </w:rPr>
+            </w:pPr>
+            <w:r>
+              <w:rPr>
+                <w:rFonts w:ascii="Bookerly" w:hAnsi="Bookerly" w:cs="Bookerly"/>
                 <w:sz w:val="18"/>
                 <w:szCs w:val="18"/>
                 <w:lang w:val="pt-BR"/>
@@ -1472,18 +1485,18 @@
             <w:pPr>
               <w:pStyle w:val="CorpodoTexto"/>
               <w:spacing w:line="240" w:lineRule="auto"/>
-              <w:ind w:left="257" w:hanging="142"/>
+              <w:ind w:firstLine="0"/>
               <w:jc w:val="center"/>
               <w:rPr>
-                <w:rFonts w:ascii="Arial" w:hAnsi="Arial" w:cs="Arial"/>
-                <w:sz w:val="18"/>
-                <w:szCs w:val="18"/>
-                <w:lang w:val="pt-BR"/>
-              </w:rPr>
-            </w:pPr>
-            <w:r>
-              <w:rPr>
-                <w:rFonts w:ascii="Arial" w:hAnsi="Arial" w:cs="Arial"/>
+                <w:rFonts w:ascii="Bookerly" w:hAnsi="Bookerly" w:cs="Bookerly"/>
+                <w:sz w:val="18"/>
+                <w:szCs w:val="18"/>
+                <w:lang w:val="pt-BR"/>
+              </w:rPr>
+            </w:pPr>
+            <w:r>
+              <w:rPr>
+                <w:rFonts w:ascii="Bookerly" w:hAnsi="Bookerly" w:cs="Bookerly"/>
                 <w:sz w:val="18"/>
                 <w:szCs w:val="18"/>
                 <w:lang w:val="pt-BR"/>
@@ -1492,7 +1505,7 @@
             </w:r>
             <w:r>
               <w:rPr>
-                <w:rFonts w:ascii="Arial" w:hAnsi="Arial" w:cs="Arial"/>
+                <w:rFonts w:ascii="Bookerly" w:hAnsi="Bookerly" w:cs="Bookerly"/>
                 <w:sz w:val="18"/>
                 <w:szCs w:val="18"/>
                 <w:lang w:val="pt-BR"/>
@@ -1501,7 +1514,7 @@
             </w:r>
             <w:r>
               <w:rPr>
-                <w:rFonts w:ascii="Arial" w:hAnsi="Arial" w:cs="Arial"/>
+                <w:rFonts w:ascii="Bookerly" w:hAnsi="Bookerly" w:cs="Bookerly"/>
                 <w:sz w:val="18"/>
                 <w:szCs w:val="18"/>
                 <w:lang w:val="pt-BR"/>
@@ -1521,16 +1534,16 @@
               <w:spacing w:line="276" w:lineRule="auto"/>
               <w:jc w:val="left"/>
               <w:rPr>
-                <w:rFonts w:ascii="Arial" w:hAnsi="Arial" w:cs="Arial"/>
-                <w:bCs/>
-                <w:sz w:val="18"/>
-                <w:szCs w:val="18"/>
-                <w:lang w:val="pt-BR"/>
-              </w:rPr>
-            </w:pPr>
-            <w:r>
-              <w:rPr>
-                <w:rFonts w:ascii="Arial" w:hAnsi="Arial" w:cs="Arial"/>
+                <w:rFonts w:ascii="Bookerly" w:hAnsi="Bookerly" w:cs="Bookerly"/>
+                <w:bCs/>
+                <w:sz w:val="18"/>
+                <w:szCs w:val="18"/>
+                <w:lang w:val="pt-BR"/>
+              </w:rPr>
+            </w:pPr>
+            <w:r>
+              <w:rPr>
+                <w:rFonts w:ascii="Bookerly" w:hAnsi="Bookerly" w:cs="Bookerly"/>
                 <w:b/>
                 <w:sz w:val="18"/>
                 <w:szCs w:val="18"/>
@@ -1540,7 +1553,7 @@
             </w:r>
             <w:r>
               <w:rPr>
-                <w:rFonts w:ascii="Arial" w:hAnsi="Arial" w:cs="Arial"/>
+                <w:rFonts w:ascii="Bookerly" w:hAnsi="Bookerly" w:cs="Bookerly"/>
                 <w:bCs/>
                 <w:sz w:val="18"/>
                 <w:szCs w:val="18"/>
@@ -1550,7 +1563,7 @@
             </w:r>
             <w:r>
               <w:rPr>
-                <w:rFonts w:ascii="Arial" w:hAnsi="Arial" w:cs="Arial"/>
+                <w:rFonts w:ascii="Bookerly" w:hAnsi="Bookerly" w:cs="Bookerly"/>
                 <w:bCs/>
                 <w:sz w:val="18"/>
                 <w:szCs w:val="18"/>
@@ -1560,7 +1573,7 @@
             </w:r>
             <w:r>
               <w:rPr>
-                <w:rFonts w:ascii="Arial" w:hAnsi="Arial" w:cs="Arial"/>
+                <w:rFonts w:ascii="Bookerly" w:hAnsi="Bookerly" w:cs="Bookerly"/>
                 <w:b/>
                 <w:sz w:val="18"/>
                 <w:szCs w:val="18"/>
@@ -1570,7 +1583,7 @@
             </w:r>
             <w:r>
               <w:rPr>
-                <w:rFonts w:ascii="Arial" w:hAnsi="Arial" w:cs="Arial"/>
+                <w:rFonts w:ascii="Bookerly" w:hAnsi="Bookerly" w:cs="Bookerly"/>
                 <w:b/>
                 <w:sz w:val="18"/>
                 <w:szCs w:val="18"/>
@@ -1580,7 +1593,7 @@
             </w:r>
             <w:r>
               <w:rPr>
-                <w:rFonts w:ascii="Arial" w:hAnsi="Arial" w:cs="Arial"/>
+                <w:rFonts w:ascii="Bookerly" w:hAnsi="Bookerly" w:cs="Bookerly"/>
                 <w:bCs/>
                 <w:sz w:val="18"/>
                 <w:szCs w:val="18"/>
@@ -1608,15 +1621,15 @@
               <w:ind w:firstLine="0"/>
               <w:jc w:val="center"/>
               <w:rPr>
-                <w:rFonts w:ascii="Arial" w:hAnsi="Arial" w:cs="Arial"/>
-                <w:sz w:val="18"/>
-                <w:szCs w:val="18"/>
-                <w:lang w:val="pt-BR"/>
-              </w:rPr>
-            </w:pPr>
-            <w:r>
-              <w:rPr>
-                <w:rFonts w:ascii="Arial" w:hAnsi="Arial" w:cs="Arial"/>
+                <w:rFonts w:ascii="Bookerly" w:hAnsi="Bookerly" w:cs="Bookerly"/>
+                <w:sz w:val="18"/>
+                <w:szCs w:val="18"/>
+                <w:lang w:val="pt-BR"/>
+              </w:rPr>
+            </w:pPr>
+            <w:r>
+              <w:rPr>
+                <w:rFonts w:ascii="Bookerly" w:hAnsi="Bookerly" w:cs="Bookerly"/>
                 <w:sz w:val="18"/>
                 <w:szCs w:val="18"/>
                 <w:lang w:val="pt-BR"/>
@@ -1638,19 +1651,21 @@
               <w:ind w:firstLine="0"/>
               <w:jc w:val="center"/>
               <w:rPr>
-                <w:rFonts w:ascii="Arial" w:hAnsi="Arial" w:cs="Arial"/>
-                <w:sz w:val="18"/>
-                <w:szCs w:val="18"/>
-                <w:lang w:val="pt-BR"/>
-              </w:rPr>
-            </w:pPr>
-            <w:r>
-              <w:rPr>
-                <w:rFonts w:ascii="Arial" w:hAnsi="Arial" w:cs="Arial"/>
-                <w:b/>
-                <w:bCs/>
-                <w:sz w:val="18"/>
-                <w:szCs w:val="18"/>
+                <w:rFonts w:ascii="Arial Black" w:hAnsi="Arial Black" w:cs="Bookerly"/>
+                <w:b/>
+                <w:bCs/>
+                <w:sz w:val="16"/>
+                <w:szCs w:val="16"/>
+                <w:lang w:val="pt-BR"/>
+              </w:rPr>
+            </w:pPr>
+            <w:r>
+              <w:rPr>
+                <w:rFonts w:ascii="Arial Black" w:hAnsi="Arial Black" w:cs="Bookerly"/>
+                <w:b/>
+                <w:bCs/>
+                <w:sz w:val="16"/>
+                <w:szCs w:val="16"/>
                 <w:lang w:val="pt-BR"/>
               </w:rPr>
               <w:t>ESPÍRITO, PERISPÍRITO e CORPO</w:t>
@@ -1667,10 +1682,10 @@
             <w:pPr>
               <w:pStyle w:val="CorpodoTexto"/>
               <w:spacing w:line="240" w:lineRule="auto"/>
-              <w:ind w:left="257" w:hanging="142"/>
+              <w:ind w:firstLine="0"/>
               <w:jc w:val="center"/>
               <w:rPr>
-                <w:rFonts w:ascii="Arial" w:hAnsi="Arial" w:cs="Arial"/>
+                <w:rFonts w:ascii="Bookerly" w:hAnsi="Bookerly" w:cs="Bookerly"/>
                 <w:sz w:val="18"/>
                 <w:szCs w:val="18"/>
                 <w:lang w:val="pt-BR"/>
@@ -1690,16 +1705,16 @@
               <w:spacing w:line="276" w:lineRule="auto"/>
               <w:jc w:val="left"/>
               <w:rPr>
-                <w:rFonts w:ascii="Arial" w:hAnsi="Arial" w:cs="Arial"/>
-                <w:bCs/>
-                <w:sz w:val="18"/>
-                <w:szCs w:val="18"/>
-                <w:lang w:val="pt-BR"/>
-              </w:rPr>
-            </w:pPr>
-            <w:r>
-              <w:rPr>
-                <w:rFonts w:ascii="Arial" w:hAnsi="Arial" w:cs="Arial"/>
+                <w:rFonts w:ascii="Bookerly" w:hAnsi="Bookerly" w:cs="Bookerly"/>
+                <w:bCs/>
+                <w:sz w:val="18"/>
+                <w:szCs w:val="18"/>
+                <w:lang w:val="pt-BR"/>
+              </w:rPr>
+            </w:pPr>
+            <w:r>
+              <w:rPr>
+                <w:rFonts w:ascii="Bookerly" w:hAnsi="Bookerly" w:cs="Bookerly"/>
                 <w:b/>
                 <w:sz w:val="18"/>
                 <w:szCs w:val="18"/>
@@ -1709,7 +1724,7 @@
             </w:r>
             <w:r>
               <w:rPr>
-                <w:rFonts w:ascii="Arial" w:hAnsi="Arial" w:cs="Arial"/>
+                <w:rFonts w:ascii="Bookerly" w:hAnsi="Bookerly" w:cs="Bookerly"/>
                 <w:bCs/>
                 <w:sz w:val="18"/>
                 <w:szCs w:val="18"/>
@@ -1719,7 +1734,7 @@
             </w:r>
             <w:r>
               <w:rPr>
-                <w:rFonts w:ascii="Arial" w:hAnsi="Arial" w:cs="Arial"/>
+                <w:rFonts w:ascii="Bookerly" w:hAnsi="Bookerly" w:cs="Bookerly"/>
                 <w:bCs/>
                 <w:sz w:val="18"/>
                 <w:szCs w:val="18"/>
@@ -1729,7 +1744,7 @@
             </w:r>
             <w:r>
               <w:rPr>
-                <w:rFonts w:ascii="Arial" w:hAnsi="Arial" w:cs="Arial"/>
+                <w:rFonts w:ascii="Bookerly" w:hAnsi="Bookerly" w:cs="Bookerly"/>
                 <w:bCs/>
                 <w:sz w:val="18"/>
                 <w:szCs w:val="18"/>
@@ -1739,7 +1754,7 @@
             </w:r>
             <w:r>
               <w:rPr>
-                <w:rFonts w:ascii="Arial" w:hAnsi="Arial" w:cs="Arial"/>
+                <w:rFonts w:ascii="Bookerly" w:hAnsi="Bookerly" w:cs="Bookerly"/>
                 <w:b/>
                 <w:sz w:val="18"/>
                 <w:szCs w:val="18"/>
@@ -1749,7 +1764,7 @@
             </w:r>
             <w:r>
               <w:rPr>
-                <w:rFonts w:ascii="Arial" w:hAnsi="Arial" w:cs="Arial"/>
+                <w:rFonts w:ascii="Bookerly" w:hAnsi="Bookerly" w:cs="Bookerly"/>
                 <w:bCs/>
                 <w:sz w:val="18"/>
                 <w:szCs w:val="18"/>
@@ -1776,15 +1791,15 @@
               <w:ind w:firstLine="0"/>
               <w:jc w:val="center"/>
               <w:rPr>
-                <w:rFonts w:ascii="Arial" w:hAnsi="Arial" w:cs="Arial"/>
-                <w:sz w:val="18"/>
-                <w:szCs w:val="18"/>
-                <w:lang w:val="pt-BR"/>
-              </w:rPr>
-            </w:pPr>
-            <w:r>
-              <w:rPr>
-                <w:rFonts w:ascii="Arial" w:hAnsi="Arial" w:cs="Arial"/>
+                <w:rFonts w:ascii="Bookerly" w:hAnsi="Bookerly" w:cs="Bookerly"/>
+                <w:sz w:val="18"/>
+                <w:szCs w:val="18"/>
+                <w:lang w:val="pt-BR"/>
+              </w:rPr>
+            </w:pPr>
+            <w:r>
+              <w:rPr>
+                <w:rFonts w:ascii="Bookerly" w:hAnsi="Bookerly" w:cs="Bookerly"/>
                 <w:sz w:val="18"/>
                 <w:szCs w:val="18"/>
                 <w:lang w:val="pt-BR"/>
@@ -1805,19 +1820,21 @@
               <w:ind w:firstLine="0"/>
               <w:jc w:val="center"/>
               <w:rPr>
-                <w:rFonts w:ascii="Arial" w:hAnsi="Arial" w:cs="Arial"/>
-                <w:sz w:val="18"/>
-                <w:szCs w:val="18"/>
-                <w:lang w:val="pt-BR"/>
-              </w:rPr>
-            </w:pPr>
-            <w:r>
-              <w:rPr>
-                <w:rFonts w:ascii="Arial" w:hAnsi="Arial" w:cs="Arial"/>
-                <w:b/>
-                <w:bCs/>
-                <w:sz w:val="18"/>
-                <w:szCs w:val="18"/>
+                <w:rFonts w:ascii="Arial Black" w:hAnsi="Arial Black" w:cs="Bookerly"/>
+                <w:b/>
+                <w:bCs/>
+                <w:sz w:val="16"/>
+                <w:szCs w:val="16"/>
+                <w:lang w:val="pt-BR"/>
+              </w:rPr>
+            </w:pPr>
+            <w:r>
+              <w:rPr>
+                <w:rFonts w:ascii="Arial Black" w:hAnsi="Arial Black" w:cs="Bookerly"/>
+                <w:b/>
+                <w:bCs/>
+                <w:sz w:val="16"/>
+                <w:szCs w:val="16"/>
                 <w:lang w:val="pt-BR"/>
               </w:rPr>
               <w:t>REENCARNAÇÃO</w:t>
@@ -1833,18 +1850,18 @@
             <w:pPr>
               <w:pStyle w:val="CorpodoTexto"/>
               <w:spacing w:line="240" w:lineRule="auto"/>
-              <w:ind w:left="257" w:hanging="142"/>
+              <w:ind w:firstLine="0"/>
               <w:jc w:val="center"/>
               <w:rPr>
-                <w:rFonts w:ascii="Arial" w:hAnsi="Arial" w:cs="Arial"/>
-                <w:sz w:val="18"/>
-                <w:szCs w:val="18"/>
-                <w:lang w:val="pt-BR"/>
-              </w:rPr>
-            </w:pPr>
-            <w:r>
-              <w:rPr>
-                <w:rFonts w:ascii="Arial" w:hAnsi="Arial" w:cs="Arial"/>
+                <w:rFonts w:ascii="Bookerly" w:hAnsi="Bookerly" w:cs="Bookerly"/>
+                <w:sz w:val="18"/>
+                <w:szCs w:val="18"/>
+                <w:lang w:val="pt-BR"/>
+              </w:rPr>
+            </w:pPr>
+            <w:r>
+              <w:rPr>
+                <w:rFonts w:ascii="Bookerly" w:hAnsi="Bookerly" w:cs="Bookerly"/>
                 <w:sz w:val="18"/>
                 <w:szCs w:val="18"/>
                 <w:lang w:val="pt-BR"/>
@@ -1853,7 +1870,7 @@
             </w:r>
             <w:r>
               <w:rPr>
-                <w:rFonts w:ascii="Arial" w:hAnsi="Arial" w:cs="Arial"/>
+                <w:rFonts w:ascii="Bookerly" w:hAnsi="Bookerly" w:cs="Bookerly"/>
                 <w:sz w:val="18"/>
                 <w:szCs w:val="18"/>
                 <w:lang w:val="pt-BR"/>
@@ -1862,7 +1879,7 @@
             </w:r>
             <w:r>
               <w:rPr>
-                <w:rFonts w:ascii="Arial" w:hAnsi="Arial" w:cs="Arial"/>
+                <w:rFonts w:ascii="Bookerly" w:hAnsi="Bookerly" w:cs="Bookerly"/>
                 <w:sz w:val="18"/>
                 <w:szCs w:val="18"/>
                 <w:lang w:val="pt-BR"/>
@@ -1871,7 +1888,7 @@
             </w:r>
             <w:r>
               <w:rPr>
-                <w:rFonts w:ascii="Arial" w:hAnsi="Arial" w:cs="Arial"/>
+                <w:rFonts w:ascii="Bookerly" w:hAnsi="Bookerly" w:cs="Bookerly"/>
                 <w:sz w:val="18"/>
                 <w:szCs w:val="18"/>
                 <w:lang w:val="pt-BR"/>
@@ -1880,7 +1897,7 @@
             </w:r>
             <w:r>
               <w:rPr>
-                <w:rFonts w:ascii="Arial" w:hAnsi="Arial" w:cs="Arial"/>
+                <w:rFonts w:ascii="Bookerly" w:hAnsi="Bookerly" w:cs="Bookerly"/>
                 <w:sz w:val="18"/>
                 <w:szCs w:val="18"/>
                 <w:lang w:val="pt-BR"/>
@@ -1889,7 +1906,7 @@
             </w:r>
             <w:r>
               <w:rPr>
-                <w:rFonts w:ascii="Arial" w:hAnsi="Arial" w:cs="Arial"/>
+                <w:rFonts w:ascii="Bookerly" w:hAnsi="Bookerly" w:cs="Bookerly"/>
                 <w:sz w:val="18"/>
                 <w:szCs w:val="18"/>
                 <w:lang w:val="pt-BR"/>
@@ -1898,7 +1915,7 @@
             </w:r>
             <w:r>
               <w:rPr>
-                <w:rFonts w:ascii="Arial" w:hAnsi="Arial" w:cs="Arial"/>
+                <w:rFonts w:ascii="Bookerly" w:hAnsi="Bookerly" w:cs="Bookerly"/>
                 <w:sz w:val="18"/>
                 <w:szCs w:val="18"/>
                 <w:lang w:val="pt-BR"/>
@@ -1918,16 +1935,16 @@
               <w:spacing w:line="276" w:lineRule="auto"/>
               <w:jc w:val="left"/>
               <w:rPr>
-                <w:rFonts w:ascii="Arial" w:hAnsi="Arial" w:cs="Arial"/>
-                <w:bCs/>
-                <w:sz w:val="18"/>
-                <w:szCs w:val="18"/>
-                <w:lang w:val="pt-BR"/>
-              </w:rPr>
-            </w:pPr>
-            <w:r>
-              <w:rPr>
-                <w:rFonts w:ascii="Arial" w:hAnsi="Arial" w:cs="Arial"/>
+                <w:rFonts w:ascii="Bookerly" w:hAnsi="Bookerly" w:cs="Bookerly"/>
+                <w:bCs/>
+                <w:sz w:val="18"/>
+                <w:szCs w:val="18"/>
+                <w:lang w:val="pt-BR"/>
+              </w:rPr>
+            </w:pPr>
+            <w:r>
+              <w:rPr>
+                <w:rFonts w:ascii="Bookerly" w:hAnsi="Bookerly" w:cs="Bookerly"/>
                 <w:b/>
                 <w:sz w:val="18"/>
                 <w:szCs w:val="18"/>
@@ -1937,7 +1954,7 @@
             </w:r>
             <w:r>
               <w:rPr>
-                <w:rFonts w:ascii="Arial" w:hAnsi="Arial" w:cs="Arial"/>
+                <w:rFonts w:ascii="Bookerly" w:hAnsi="Bookerly" w:cs="Bookerly"/>
                 <w:bCs/>
                 <w:sz w:val="18"/>
                 <w:szCs w:val="18"/>
@@ -1947,7 +1964,7 @@
             </w:r>
             <w:r>
               <w:rPr>
-                <w:rFonts w:ascii="Arial" w:hAnsi="Arial" w:cs="Arial"/>
+                <w:rFonts w:ascii="Bookerly" w:hAnsi="Bookerly" w:cs="Bookerly"/>
                 <w:bCs/>
                 <w:sz w:val="18"/>
                 <w:szCs w:val="18"/>
@@ -1957,7 +1974,7 @@
             </w:r>
             <w:r>
               <w:rPr>
-                <w:rFonts w:ascii="Arial" w:hAnsi="Arial" w:cs="Arial"/>
+                <w:rFonts w:ascii="Bookerly" w:hAnsi="Bookerly" w:cs="Bookerly"/>
                 <w:b/>
                 <w:sz w:val="18"/>
                 <w:szCs w:val="18"/>
@@ -1967,7 +1984,7 @@
             </w:r>
             <w:r>
               <w:rPr>
-                <w:rFonts w:ascii="Arial" w:hAnsi="Arial" w:cs="Arial"/>
+                <w:rFonts w:ascii="Bookerly" w:hAnsi="Bookerly" w:cs="Bookerly"/>
                 <w:b/>
                 <w:sz w:val="18"/>
                 <w:szCs w:val="18"/>
@@ -1977,7 +1994,7 @@
             </w:r>
             <w:r>
               <w:rPr>
-                <w:rFonts w:ascii="Arial" w:hAnsi="Arial" w:cs="Arial"/>
+                <w:rFonts w:ascii="Bookerly" w:hAnsi="Bookerly" w:cs="Bookerly"/>
                 <w:bCs/>
                 <w:sz w:val="18"/>
                 <w:szCs w:val="18"/>
@@ -2005,15 +2022,15 @@
               <w:ind w:firstLine="0"/>
               <w:jc w:val="center"/>
               <w:rPr>
-                <w:rFonts w:ascii="Arial" w:hAnsi="Arial" w:cs="Arial"/>
-                <w:sz w:val="18"/>
-                <w:szCs w:val="18"/>
-                <w:lang w:val="pt-BR"/>
-              </w:rPr>
-            </w:pPr>
-            <w:r>
-              <w:rPr>
-                <w:rFonts w:ascii="Arial" w:hAnsi="Arial" w:cs="Arial"/>
+                <w:rFonts w:ascii="Bookerly" w:hAnsi="Bookerly" w:cs="Bookerly"/>
+                <w:sz w:val="18"/>
+                <w:szCs w:val="18"/>
+                <w:lang w:val="pt-BR"/>
+              </w:rPr>
+            </w:pPr>
+            <w:r>
+              <w:rPr>
+                <w:rFonts w:ascii="Bookerly" w:hAnsi="Bookerly" w:cs="Bookerly"/>
                 <w:sz w:val="18"/>
                 <w:szCs w:val="18"/>
                 <w:lang w:val="pt-BR"/>
@@ -2035,19 +2052,21 @@
               <w:ind w:firstLine="0"/>
               <w:jc w:val="center"/>
               <w:rPr>
-                <w:rFonts w:ascii="Arial" w:hAnsi="Arial" w:cs="Arial"/>
-                <w:sz w:val="18"/>
-                <w:szCs w:val="18"/>
-                <w:lang w:val="pt-BR"/>
-              </w:rPr>
-            </w:pPr>
-            <w:r>
-              <w:rPr>
-                <w:rFonts w:ascii="Arial" w:hAnsi="Arial" w:cs="Arial"/>
-                <w:b/>
-                <w:bCs/>
-                <w:sz w:val="18"/>
-                <w:szCs w:val="18"/>
+                <w:rFonts w:ascii="Arial Black" w:hAnsi="Arial Black" w:cs="Bookerly"/>
+                <w:b/>
+                <w:bCs/>
+                <w:sz w:val="16"/>
+                <w:szCs w:val="16"/>
+                <w:lang w:val="pt-BR"/>
+              </w:rPr>
+            </w:pPr>
+            <w:r>
+              <w:rPr>
+                <w:rFonts w:ascii="Arial Black" w:hAnsi="Arial Black" w:cs="Bookerly"/>
+                <w:b/>
+                <w:bCs/>
+                <w:sz w:val="16"/>
+                <w:szCs w:val="16"/>
                 <w:lang w:val="pt-BR"/>
               </w:rPr>
               <w:t>REENCARNAÇÃO</w:t>
@@ -2064,18 +2083,18 @@
             <w:pPr>
               <w:pStyle w:val="CorpodoTexto"/>
               <w:spacing w:line="240" w:lineRule="auto"/>
-              <w:ind w:left="257" w:hanging="142"/>
+              <w:ind w:firstLine="0"/>
               <w:jc w:val="center"/>
               <w:rPr>
-                <w:rFonts w:ascii="Arial" w:hAnsi="Arial" w:cs="Arial"/>
-                <w:sz w:val="18"/>
-                <w:szCs w:val="18"/>
-                <w:lang w:val="pt-BR"/>
-              </w:rPr>
-            </w:pPr>
-            <w:r>
-              <w:rPr>
-                <w:rFonts w:ascii="Arial" w:hAnsi="Arial" w:cs="Arial"/>
+                <w:rFonts w:ascii="Bookerly" w:hAnsi="Bookerly" w:cs="Bookerly"/>
+                <w:sz w:val="18"/>
+                <w:szCs w:val="18"/>
+                <w:lang w:val="pt-BR"/>
+              </w:rPr>
+            </w:pPr>
+            <w:r>
+              <w:rPr>
+                <w:rFonts w:ascii="Bookerly" w:hAnsi="Bookerly" w:cs="Bookerly"/>
                 <w:sz w:val="18"/>
                 <w:szCs w:val="18"/>
                 <w:lang w:val="pt-BR"/>
@@ -2084,7 +2103,7 @@
             </w:r>
             <w:r>
               <w:rPr>
-                <w:rFonts w:ascii="Arial" w:hAnsi="Arial" w:cs="Arial"/>
+                <w:rFonts w:ascii="Bookerly" w:hAnsi="Bookerly" w:cs="Bookerly"/>
                 <w:sz w:val="18"/>
                 <w:szCs w:val="18"/>
                 <w:lang w:val="pt-BR"/>
@@ -2093,7 +2112,7 @@
             </w:r>
             <w:r>
               <w:rPr>
-                <w:rFonts w:ascii="Arial" w:hAnsi="Arial" w:cs="Arial"/>
+                <w:rFonts w:ascii="Bookerly" w:hAnsi="Bookerly" w:cs="Bookerly"/>
                 <w:sz w:val="18"/>
                 <w:szCs w:val="18"/>
                 <w:lang w:val="pt-BR"/>
@@ -2114,16 +2133,16 @@
               <w:spacing w:line="276" w:lineRule="auto"/>
               <w:jc w:val="left"/>
               <w:rPr>
-                <w:rFonts w:ascii="Arial" w:hAnsi="Arial" w:cs="Arial"/>
-                <w:bCs/>
-                <w:sz w:val="18"/>
-                <w:szCs w:val="18"/>
-                <w:lang w:val="pt-BR"/>
-              </w:rPr>
-            </w:pPr>
-            <w:r>
-              <w:rPr>
-                <w:rFonts w:ascii="Arial" w:hAnsi="Arial" w:cs="Arial"/>
+                <w:rFonts w:ascii="Bookerly" w:hAnsi="Bookerly" w:cs="Bookerly"/>
+                <w:bCs/>
+                <w:sz w:val="18"/>
+                <w:szCs w:val="18"/>
+                <w:lang w:val="pt-BR"/>
+              </w:rPr>
+            </w:pPr>
+            <w:r>
+              <w:rPr>
+                <w:rFonts w:ascii="Bookerly" w:hAnsi="Bookerly" w:cs="Bookerly"/>
                 <w:b/>
                 <w:sz w:val="18"/>
                 <w:szCs w:val="18"/>
@@ -2133,7 +2152,7 @@
             </w:r>
             <w:r>
               <w:rPr>
-                <w:rFonts w:ascii="Arial" w:hAnsi="Arial" w:cs="Arial"/>
+                <w:rFonts w:ascii="Bookerly" w:hAnsi="Bookerly" w:cs="Bookerly"/>
                 <w:bCs/>
                 <w:sz w:val="18"/>
                 <w:szCs w:val="18"/>
@@ -2143,7 +2162,7 @@
             </w:r>
             <w:r>
               <w:rPr>
-                <w:rFonts w:ascii="Arial" w:hAnsi="Arial" w:cs="Arial"/>
+                <w:rFonts w:ascii="Bookerly" w:hAnsi="Bookerly" w:cs="Bookerly"/>
                 <w:bCs/>
                 <w:sz w:val="18"/>
                 <w:szCs w:val="18"/>
@@ -2153,7 +2172,7 @@
             </w:r>
             <w:r>
               <w:rPr>
-                <w:rFonts w:ascii="Arial" w:hAnsi="Arial" w:cs="Arial"/>
+                <w:rFonts w:ascii="Bookerly" w:hAnsi="Bookerly" w:cs="Bookerly"/>
                 <w:b/>
                 <w:sz w:val="18"/>
                 <w:szCs w:val="18"/>
@@ -2163,7 +2182,7 @@
             </w:r>
             <w:r>
               <w:rPr>
-                <w:rFonts w:ascii="Arial" w:hAnsi="Arial" w:cs="Arial"/>
+                <w:rFonts w:ascii="Bookerly" w:hAnsi="Bookerly" w:cs="Bookerly"/>
                 <w:bCs/>
                 <w:sz w:val="18"/>
                 <w:szCs w:val="18"/>
@@ -2173,7 +2192,7 @@
             </w:r>
             <w:r>
               <w:rPr>
-                <w:rFonts w:ascii="Arial" w:hAnsi="Arial" w:cs="Arial"/>
+                <w:rFonts w:ascii="Bookerly" w:hAnsi="Bookerly" w:cs="Bookerly"/>
                 <w:bCs/>
                 <w:sz w:val="18"/>
                 <w:szCs w:val="18"/>
@@ -2183,7 +2202,7 @@
             </w:r>
             <w:r>
               <w:rPr>
-                <w:rFonts w:ascii="Arial" w:hAnsi="Arial" w:cs="Arial"/>
+                <w:rFonts w:ascii="Bookerly" w:hAnsi="Bookerly" w:cs="Bookerly"/>
                 <w:bCs/>
                 <w:sz w:val="18"/>
                 <w:szCs w:val="18"/>
@@ -2193,7 +2212,7 @@
             </w:r>
             <w:r>
               <w:rPr>
-                <w:rFonts w:ascii="Arial" w:hAnsi="Arial" w:cs="Arial"/>
+                <w:rFonts w:ascii="Bookerly" w:hAnsi="Bookerly" w:cs="Bookerly"/>
                 <w:bCs/>
                 <w:sz w:val="18"/>
                 <w:szCs w:val="18"/>
@@ -2203,7 +2222,7 @@
             </w:r>
             <w:r>
               <w:rPr>
-                <w:rFonts w:ascii="Arial" w:hAnsi="Arial" w:cs="Arial"/>
+                <w:rFonts w:ascii="Bookerly" w:hAnsi="Bookerly" w:cs="Bookerly"/>
                 <w:bCs/>
                 <w:sz w:val="18"/>
                 <w:szCs w:val="18"/>
@@ -2230,15 +2249,15 @@
               <w:ind w:firstLine="0"/>
               <w:jc w:val="center"/>
               <w:rPr>
-                <w:rFonts w:ascii="Arial" w:hAnsi="Arial" w:cs="Arial"/>
-                <w:sz w:val="18"/>
-                <w:szCs w:val="18"/>
-                <w:lang w:val="pt-BR"/>
-              </w:rPr>
-            </w:pPr>
-            <w:r>
-              <w:rPr>
-                <w:rFonts w:ascii="Arial" w:hAnsi="Arial" w:cs="Arial"/>
+                <w:rFonts w:ascii="Bookerly" w:hAnsi="Bookerly" w:cs="Bookerly"/>
+                <w:sz w:val="18"/>
+                <w:szCs w:val="18"/>
+                <w:lang w:val="pt-BR"/>
+              </w:rPr>
+            </w:pPr>
+            <w:r>
+              <w:rPr>
+                <w:rFonts w:ascii="Bookerly" w:hAnsi="Bookerly" w:cs="Bookerly"/>
                 <w:sz w:val="18"/>
                 <w:szCs w:val="18"/>
                 <w:lang w:val="pt-BR"/>
@@ -2259,19 +2278,21 @@
               <w:ind w:firstLine="0"/>
               <w:jc w:val="center"/>
               <w:rPr>
-                <w:rFonts w:ascii="Arial" w:hAnsi="Arial" w:cs="Arial"/>
-                <w:sz w:val="18"/>
-                <w:szCs w:val="18"/>
-                <w:lang w:val="pt-BR"/>
-              </w:rPr>
-            </w:pPr>
-            <w:r>
-              <w:rPr>
-                <w:rFonts w:ascii="Arial" w:hAnsi="Arial" w:cs="Arial"/>
-                <w:b/>
-                <w:bCs/>
-                <w:sz w:val="18"/>
-                <w:szCs w:val="18"/>
+                <w:rFonts w:ascii="Arial Black" w:hAnsi="Arial Black" w:cs="Bookerly"/>
+                <w:b/>
+                <w:bCs/>
+                <w:sz w:val="16"/>
+                <w:szCs w:val="16"/>
+                <w:lang w:val="pt-BR"/>
+              </w:rPr>
+            </w:pPr>
+            <w:r>
+              <w:rPr>
+                <w:rFonts w:ascii="Arial Black" w:hAnsi="Arial Black" w:cs="Bookerly"/>
+                <w:b/>
+                <w:bCs/>
+                <w:sz w:val="16"/>
+                <w:szCs w:val="16"/>
                 <w:lang w:val="pt-BR"/>
               </w:rPr>
               <w:t>DESENCARNAÇÃO</w:t>
@@ -2287,18 +2308,18 @@
             <w:pPr>
               <w:pStyle w:val="CorpodoTexto"/>
               <w:spacing w:line="240" w:lineRule="auto"/>
-              <w:ind w:left="257" w:hanging="142"/>
+              <w:ind w:firstLine="0"/>
               <w:jc w:val="center"/>
               <w:rPr>
-                <w:rFonts w:ascii="Arial" w:hAnsi="Arial" w:cs="Arial"/>
-                <w:sz w:val="18"/>
-                <w:szCs w:val="18"/>
-                <w:lang w:val="pt-BR"/>
-              </w:rPr>
-            </w:pPr>
-            <w:r>
-              <w:rPr>
-                <w:rFonts w:ascii="Arial" w:hAnsi="Arial" w:cs="Arial"/>
+                <w:rFonts w:ascii="Bookerly" w:hAnsi="Bookerly" w:cs="Bookerly"/>
+                <w:sz w:val="18"/>
+                <w:szCs w:val="18"/>
+                <w:lang w:val="pt-BR"/>
+              </w:rPr>
+            </w:pPr>
+            <w:r>
+              <w:rPr>
+                <w:rFonts w:ascii="Bookerly" w:hAnsi="Bookerly" w:cs="Bookerly"/>
                 <w:sz w:val="18"/>
                 <w:szCs w:val="18"/>
                 <w:lang w:val="pt-BR"/>
@@ -2307,7 +2328,7 @@
             </w:r>
             <w:r>
               <w:rPr>
-                <w:rFonts w:ascii="Arial" w:hAnsi="Arial" w:cs="Arial"/>
+                <w:rFonts w:ascii="Bookerly" w:hAnsi="Bookerly" w:cs="Bookerly"/>
                 <w:sz w:val="18"/>
                 <w:szCs w:val="18"/>
                 <w:lang w:val="pt-BR"/>
@@ -2316,7 +2337,7 @@
             </w:r>
             <w:r>
               <w:rPr>
-                <w:rFonts w:ascii="Arial" w:hAnsi="Arial" w:cs="Arial"/>
+                <w:rFonts w:ascii="Bookerly" w:hAnsi="Bookerly" w:cs="Bookerly"/>
                 <w:sz w:val="18"/>
                 <w:szCs w:val="18"/>
                 <w:lang w:val="pt-BR"/>
@@ -2325,7 +2346,7 @@
             </w:r>
             <w:r>
               <w:rPr>
-                <w:rFonts w:ascii="Arial" w:hAnsi="Arial" w:cs="Arial"/>
+                <w:rFonts w:ascii="Bookerly" w:hAnsi="Bookerly" w:cs="Bookerly"/>
                 <w:sz w:val="18"/>
                 <w:szCs w:val="18"/>
                 <w:lang w:val="pt-BR"/>
@@ -2334,7 +2355,7 @@
             </w:r>
             <w:r>
               <w:rPr>
-                <w:rFonts w:ascii="Arial" w:hAnsi="Arial" w:cs="Arial"/>
+                <w:rFonts w:ascii="Bookerly" w:hAnsi="Bookerly" w:cs="Bookerly"/>
                 <w:sz w:val="18"/>
                 <w:szCs w:val="18"/>
                 <w:lang w:val="pt-BR"/>
@@ -2354,16 +2375,16 @@
               <w:spacing w:line="276" w:lineRule="auto"/>
               <w:jc w:val="left"/>
               <w:rPr>
-                <w:rFonts w:ascii="Arial" w:hAnsi="Arial" w:cs="Arial"/>
-                <w:bCs/>
-                <w:sz w:val="18"/>
-                <w:szCs w:val="18"/>
-                <w:lang w:val="pt-BR"/>
-              </w:rPr>
-            </w:pPr>
-            <w:r>
-              <w:rPr>
-                <w:rFonts w:ascii="Arial" w:hAnsi="Arial" w:cs="Arial"/>
+                <w:rFonts w:ascii="Bookerly" w:hAnsi="Bookerly" w:cs="Bookerly"/>
+                <w:bCs/>
+                <w:sz w:val="18"/>
+                <w:szCs w:val="18"/>
+                <w:lang w:val="pt-BR"/>
+              </w:rPr>
+            </w:pPr>
+            <w:r>
+              <w:rPr>
+                <w:rFonts w:ascii="Bookerly" w:hAnsi="Bookerly" w:cs="Bookerly"/>
                 <w:b/>
                 <w:sz w:val="18"/>
                 <w:szCs w:val="18"/>
@@ -2373,7 +2394,7 @@
             </w:r>
             <w:r>
               <w:rPr>
-                <w:rFonts w:ascii="Arial" w:hAnsi="Arial" w:cs="Arial"/>
+                <w:rFonts w:ascii="Bookerly" w:hAnsi="Bookerly" w:cs="Bookerly"/>
                 <w:bCs/>
                 <w:sz w:val="18"/>
                 <w:szCs w:val="18"/>
@@ -2401,15 +2422,15 @@
               <w:ind w:firstLine="0"/>
               <w:jc w:val="center"/>
               <w:rPr>
-                <w:rFonts w:ascii="Arial" w:hAnsi="Arial" w:cs="Arial"/>
-                <w:sz w:val="18"/>
-                <w:szCs w:val="18"/>
-                <w:lang w:val="pt-BR"/>
-              </w:rPr>
-            </w:pPr>
-            <w:r>
-              <w:rPr>
-                <w:rFonts w:ascii="Arial" w:hAnsi="Arial" w:cs="Arial"/>
+                <w:rFonts w:ascii="Bookerly" w:hAnsi="Bookerly" w:cs="Bookerly"/>
+                <w:sz w:val="18"/>
+                <w:szCs w:val="18"/>
+                <w:lang w:val="pt-BR"/>
+              </w:rPr>
+            </w:pPr>
+            <w:r>
+              <w:rPr>
+                <w:rFonts w:ascii="Bookerly" w:hAnsi="Bookerly" w:cs="Bookerly"/>
                 <w:sz w:val="18"/>
                 <w:szCs w:val="18"/>
                 <w:lang w:val="pt-BR"/>
@@ -2432,19 +2453,21 @@
               <w:ind w:firstLine="0"/>
               <w:jc w:val="center"/>
               <w:rPr>
-                <w:rFonts w:ascii="Arial" w:hAnsi="Arial" w:cs="Arial"/>
-                <w:sz w:val="18"/>
-                <w:szCs w:val="18"/>
-                <w:lang w:val="pt-BR"/>
-              </w:rPr>
-            </w:pPr>
-            <w:r>
-              <w:rPr>
-                <w:rFonts w:ascii="Arial" w:hAnsi="Arial" w:cs="Arial"/>
-                <w:b/>
-                <w:bCs/>
-                <w:sz w:val="18"/>
-                <w:szCs w:val="18"/>
+                <w:rFonts w:ascii="Arial Black" w:hAnsi="Arial Black" w:cs="Bookerly"/>
+                <w:b/>
+                <w:bCs/>
+                <w:sz w:val="16"/>
+                <w:szCs w:val="16"/>
+                <w:lang w:val="pt-BR"/>
+              </w:rPr>
+            </w:pPr>
+            <w:r>
+              <w:rPr>
+                <w:rFonts w:ascii="Arial Black" w:hAnsi="Arial Black" w:cs="Bookerly"/>
+                <w:b/>
+                <w:bCs/>
+                <w:sz w:val="16"/>
+                <w:szCs w:val="16"/>
                 <w:lang w:val="pt-BR"/>
               </w:rPr>
               <w:t>MEDIUNIDADE</w:t>
@@ -2461,18 +2484,18 @@
             <w:pPr>
               <w:pStyle w:val="CorpodoTexto"/>
               <w:spacing w:line="240" w:lineRule="auto"/>
-              <w:ind w:left="257" w:hanging="142"/>
+              <w:ind w:firstLine="0"/>
               <w:jc w:val="center"/>
               <w:rPr>
-                <w:rFonts w:ascii="Arial" w:hAnsi="Arial" w:cs="Arial"/>
-                <w:sz w:val="18"/>
-                <w:szCs w:val="18"/>
-                <w:lang w:val="pt-BR"/>
-              </w:rPr>
-            </w:pPr>
-            <w:r>
-              <w:rPr>
-                <w:rFonts w:ascii="Arial" w:hAnsi="Arial" w:cs="Arial"/>
+                <w:rFonts w:ascii="Bookerly" w:hAnsi="Bookerly" w:cs="Bookerly"/>
+                <w:sz w:val="18"/>
+                <w:szCs w:val="18"/>
+                <w:lang w:val="pt-BR"/>
+              </w:rPr>
+            </w:pPr>
+            <w:r>
+              <w:rPr>
+                <w:rFonts w:ascii="Bookerly" w:hAnsi="Bookerly" w:cs="Bookerly"/>
                 <w:sz w:val="18"/>
                 <w:szCs w:val="18"/>
                 <w:lang w:val="pt-BR"/>
@@ -2481,7 +2504,7 @@
             </w:r>
             <w:r>
               <w:rPr>
-                <w:rFonts w:ascii="Arial" w:hAnsi="Arial" w:cs="Arial"/>
+                <w:rFonts w:ascii="Bookerly" w:hAnsi="Bookerly" w:cs="Bookerly"/>
                 <w:sz w:val="18"/>
                 <w:szCs w:val="18"/>
                 <w:lang w:val="pt-BR"/>
@@ -2491,7 +2514,7 @@
             <w:proofErr w:type="gramStart"/>
             <w:r>
               <w:rPr>
-                <w:rFonts w:ascii="Arial" w:hAnsi="Arial" w:cs="Arial"/>
+                <w:rFonts w:ascii="Bookerly" w:hAnsi="Bookerly" w:cs="Bookerly"/>
                 <w:sz w:val="18"/>
                 <w:szCs w:val="18"/>
                 <w:lang w:val="pt-BR"/>
@@ -2501,7 +2524,7 @@
             <w:proofErr w:type="gramEnd"/>
             <w:r>
               <w:rPr>
-                <w:rFonts w:ascii="Arial" w:hAnsi="Arial" w:cs="Arial"/>
+                <w:rFonts w:ascii="Bookerly" w:hAnsi="Bookerly" w:cs="Bookerly"/>
                 <w:sz w:val="18"/>
                 <w:szCs w:val="18"/>
                 <w:lang w:val="pt-BR"/>
@@ -2510,7 +2533,7 @@
             </w:r>
             <w:r>
               <w:rPr>
-                <w:rFonts w:ascii="Arial" w:hAnsi="Arial" w:cs="Arial"/>
+                <w:rFonts w:ascii="Bookerly" w:hAnsi="Bookerly" w:cs="Bookerly"/>
                 <w:sz w:val="18"/>
                 <w:szCs w:val="18"/>
                 <w:lang w:val="pt-BR"/>
@@ -2519,7 +2542,7 @@
             </w:r>
             <w:r>
               <w:rPr>
-                <w:rFonts w:ascii="Arial" w:hAnsi="Arial" w:cs="Arial"/>
+                <w:rFonts w:ascii="Bookerly" w:hAnsi="Bookerly" w:cs="Bookerly"/>
                 <w:sz w:val="18"/>
                 <w:szCs w:val="18"/>
                 <w:lang w:val="pt-BR"/>
@@ -2528,7 +2551,7 @@
             </w:r>
             <w:r>
               <w:rPr>
-                <w:rFonts w:ascii="Arial" w:hAnsi="Arial" w:cs="Arial"/>
+                <w:rFonts w:ascii="Bookerly" w:hAnsi="Bookerly" w:cs="Bookerly"/>
                 <w:sz w:val="18"/>
                 <w:szCs w:val="18"/>
                 <w:lang w:val="pt-BR"/>
@@ -2537,7 +2560,7 @@
             </w:r>
             <w:r>
               <w:rPr>
-                <w:rFonts w:ascii="Arial" w:hAnsi="Arial" w:cs="Arial"/>
+                <w:rFonts w:ascii="Bookerly" w:hAnsi="Bookerly" w:cs="Bookerly"/>
                 <w:sz w:val="18"/>
                 <w:szCs w:val="18"/>
                 <w:lang w:val="pt-BR"/>
@@ -2558,16 +2581,16 @@
               <w:spacing w:line="276" w:lineRule="auto"/>
               <w:jc w:val="left"/>
               <w:rPr>
-                <w:rFonts w:ascii="Arial" w:hAnsi="Arial" w:cs="Arial"/>
-                <w:bCs/>
-                <w:sz w:val="18"/>
-                <w:szCs w:val="18"/>
-                <w:lang w:val="pt-BR"/>
-              </w:rPr>
-            </w:pPr>
-            <w:r>
-              <w:rPr>
-                <w:rFonts w:ascii="Arial" w:hAnsi="Arial" w:cs="Arial"/>
+                <w:rFonts w:ascii="Bookerly" w:hAnsi="Bookerly" w:cs="Bookerly"/>
+                <w:bCs/>
+                <w:sz w:val="18"/>
+                <w:szCs w:val="18"/>
+                <w:lang w:val="pt-BR"/>
+              </w:rPr>
+            </w:pPr>
+            <w:r>
+              <w:rPr>
+                <w:rFonts w:ascii="Bookerly" w:hAnsi="Bookerly" w:cs="Bookerly"/>
                 <w:b/>
                 <w:sz w:val="18"/>
                 <w:szCs w:val="18"/>
@@ -2577,7 +2600,7 @@
             </w:r>
             <w:r>
               <w:rPr>
-                <w:rFonts w:ascii="Arial" w:hAnsi="Arial" w:cs="Arial"/>
+                <w:rFonts w:ascii="Bookerly" w:hAnsi="Bookerly" w:cs="Bookerly"/>
                 <w:bCs/>
                 <w:sz w:val="18"/>
                 <w:szCs w:val="18"/>
@@ -2587,7 +2610,7 @@
             </w:r>
             <w:r>
               <w:rPr>
-                <w:rFonts w:ascii="Arial" w:hAnsi="Arial" w:cs="Arial"/>
+                <w:rFonts w:ascii="Bookerly" w:hAnsi="Bookerly" w:cs="Bookerly"/>
                 <w:bCs/>
                 <w:sz w:val="18"/>
                 <w:szCs w:val="18"/>
@@ -2597,7 +2620,7 @@
             </w:r>
             <w:r>
               <w:rPr>
-                <w:rFonts w:ascii="Arial" w:hAnsi="Arial" w:cs="Arial"/>
+                <w:rFonts w:ascii="Bookerly" w:hAnsi="Bookerly" w:cs="Bookerly"/>
                 <w:bCs/>
                 <w:sz w:val="18"/>
                 <w:szCs w:val="18"/>
@@ -2607,7 +2630,7 @@
             </w:r>
             <w:r>
               <w:rPr>
-                <w:rFonts w:ascii="Arial" w:hAnsi="Arial" w:cs="Arial"/>
+                <w:rFonts w:ascii="Bookerly" w:hAnsi="Bookerly" w:cs="Bookerly"/>
                 <w:b/>
                 <w:sz w:val="18"/>
                 <w:szCs w:val="18"/>
@@ -2617,7 +2640,7 @@
             </w:r>
             <w:r>
               <w:rPr>
-                <w:rFonts w:ascii="Arial" w:hAnsi="Arial" w:cs="Arial"/>
+                <w:rFonts w:ascii="Bookerly" w:hAnsi="Bookerly" w:cs="Bookerly"/>
                 <w:bCs/>
                 <w:sz w:val="18"/>
                 <w:szCs w:val="18"/>
@@ -2627,7 +2650,7 @@
             </w:r>
             <w:r>
               <w:rPr>
-                <w:rFonts w:ascii="Arial" w:hAnsi="Arial" w:cs="Arial"/>
+                <w:rFonts w:ascii="Bookerly" w:hAnsi="Bookerly" w:cs="Bookerly"/>
                 <w:bCs/>
                 <w:sz w:val="18"/>
                 <w:szCs w:val="18"/>
@@ -2637,7 +2660,7 @@
             </w:r>
             <w:r>
               <w:rPr>
-                <w:rFonts w:ascii="Arial" w:hAnsi="Arial" w:cs="Arial"/>
+                <w:rFonts w:ascii="Bookerly" w:hAnsi="Bookerly" w:cs="Bookerly"/>
                 <w:bCs/>
                 <w:sz w:val="18"/>
                 <w:szCs w:val="18"/>
@@ -2647,7 +2670,7 @@
             </w:r>
             <w:r>
               <w:rPr>
-                <w:rFonts w:ascii="Arial" w:hAnsi="Arial" w:cs="Arial"/>
+                <w:rFonts w:ascii="Bookerly" w:hAnsi="Bookerly" w:cs="Bookerly"/>
                 <w:bCs/>
                 <w:sz w:val="18"/>
                 <w:szCs w:val="18"/>
@@ -2657,7 +2680,7 @@
             </w:r>
             <w:r>
               <w:rPr>
-                <w:rFonts w:ascii="Arial" w:hAnsi="Arial" w:cs="Arial"/>
+                <w:rFonts w:ascii="Bookerly" w:hAnsi="Bookerly" w:cs="Bookerly"/>
                 <w:bCs/>
                 <w:sz w:val="18"/>
                 <w:szCs w:val="18"/>
@@ -2667,7 +2690,7 @@
             </w:r>
             <w:r>
               <w:rPr>
-                <w:rFonts w:ascii="Arial" w:hAnsi="Arial" w:cs="Arial"/>
+                <w:rFonts w:ascii="Bookerly" w:hAnsi="Bookerly" w:cs="Bookerly"/>
                 <w:bCs/>
                 <w:sz w:val="18"/>
                 <w:szCs w:val="18"/>
@@ -2677,7 +2700,7 @@
             </w:r>
             <w:r>
               <w:rPr>
-                <w:rFonts w:ascii="Arial" w:hAnsi="Arial" w:cs="Arial"/>
+                <w:rFonts w:ascii="Bookerly" w:hAnsi="Bookerly" w:cs="Bookerly"/>
                 <w:bCs/>
                 <w:sz w:val="18"/>
                 <w:szCs w:val="18"/>
@@ -2687,7 +2710,7 @@
             </w:r>
             <w:r>
               <w:rPr>
-                <w:rFonts w:ascii="Arial" w:hAnsi="Arial" w:cs="Arial"/>
+                <w:rFonts w:ascii="Bookerly" w:hAnsi="Bookerly" w:cs="Bookerly"/>
                 <w:b/>
                 <w:sz w:val="18"/>
                 <w:szCs w:val="18"/>
@@ -2697,7 +2720,7 @@
             </w:r>
             <w:r>
               <w:rPr>
-                <w:rFonts w:ascii="Arial" w:hAnsi="Arial" w:cs="Arial"/>
+                <w:rFonts w:ascii="Bookerly" w:hAnsi="Bookerly" w:cs="Bookerly"/>
                 <w:bCs/>
                 <w:sz w:val="18"/>
                 <w:szCs w:val="18"/>
@@ -2724,15 +2747,15 @@
               <w:ind w:firstLine="0"/>
               <w:jc w:val="center"/>
               <w:rPr>
-                <w:rFonts w:ascii="Arial" w:hAnsi="Arial" w:cs="Arial"/>
-                <w:sz w:val="18"/>
-                <w:szCs w:val="18"/>
-                <w:lang w:val="pt-BR"/>
-              </w:rPr>
-            </w:pPr>
-            <w:r>
-              <w:rPr>
-                <w:rFonts w:ascii="Arial" w:hAnsi="Arial" w:cs="Arial"/>
+                <w:rFonts w:ascii="Bookerly" w:hAnsi="Bookerly" w:cs="Bookerly"/>
+                <w:sz w:val="18"/>
+                <w:szCs w:val="18"/>
+                <w:lang w:val="pt-BR"/>
+              </w:rPr>
+            </w:pPr>
+            <w:r>
+              <w:rPr>
+                <w:rFonts w:ascii="Bookerly" w:hAnsi="Bookerly" w:cs="Bookerly"/>
                 <w:sz w:val="18"/>
                 <w:szCs w:val="18"/>
                 <w:lang w:val="pt-BR"/>
@@ -2753,19 +2776,21 @@
               <w:ind w:firstLine="0"/>
               <w:jc w:val="center"/>
               <w:rPr>
-                <w:rFonts w:ascii="Arial" w:hAnsi="Arial" w:cs="Arial"/>
-                <w:sz w:val="18"/>
-                <w:szCs w:val="18"/>
-                <w:lang w:val="pt-BR"/>
-              </w:rPr>
-            </w:pPr>
-            <w:r>
-              <w:rPr>
-                <w:rFonts w:ascii="Arial" w:hAnsi="Arial" w:cs="Arial"/>
-                <w:b/>
-                <w:bCs/>
-                <w:sz w:val="18"/>
-                <w:szCs w:val="18"/>
+                <w:rFonts w:ascii="Arial Black" w:hAnsi="Arial Black" w:cs="Bookerly"/>
+                <w:b/>
+                <w:bCs/>
+                <w:sz w:val="16"/>
+                <w:szCs w:val="16"/>
+                <w:lang w:val="pt-BR"/>
+              </w:rPr>
+            </w:pPr>
+            <w:r>
+              <w:rPr>
+                <w:rFonts w:ascii="Arial Black" w:hAnsi="Arial Black" w:cs="Bookerly"/>
+                <w:b/>
+                <w:bCs/>
+                <w:sz w:val="16"/>
+                <w:szCs w:val="16"/>
                 <w:lang w:val="pt-BR"/>
               </w:rPr>
               <w:t>INFLUÊNCIA DOS ESPÍRITOS</w:t>
@@ -2781,18 +2806,18 @@
             <w:pPr>
               <w:pStyle w:val="CorpodoTexto"/>
               <w:spacing w:line="240" w:lineRule="auto"/>
-              <w:ind w:left="257" w:hanging="142"/>
+              <w:ind w:firstLine="0"/>
               <w:jc w:val="center"/>
               <w:rPr>
-                <w:rFonts w:ascii="Arial" w:hAnsi="Arial" w:cs="Arial"/>
-                <w:sz w:val="18"/>
-                <w:szCs w:val="18"/>
-                <w:lang w:val="pt-BR"/>
-              </w:rPr>
-            </w:pPr>
-            <w:r>
-              <w:rPr>
-                <w:rFonts w:ascii="Arial" w:hAnsi="Arial" w:cs="Arial"/>
+                <w:rFonts w:ascii="Bookerly" w:hAnsi="Bookerly" w:cs="Bookerly"/>
+                <w:sz w:val="18"/>
+                <w:szCs w:val="18"/>
+                <w:lang w:val="pt-BR"/>
+              </w:rPr>
+            </w:pPr>
+            <w:r>
+              <w:rPr>
+                <w:rFonts w:ascii="Bookerly" w:hAnsi="Bookerly" w:cs="Bookerly"/>
                 <w:sz w:val="18"/>
                 <w:szCs w:val="18"/>
                 <w:lang w:val="pt-BR"/>
@@ -2812,16 +2837,16 @@
               <w:spacing w:line="276" w:lineRule="auto"/>
               <w:jc w:val="left"/>
               <w:rPr>
-                <w:rFonts w:ascii="Arial" w:hAnsi="Arial" w:cs="Arial"/>
-                <w:bCs/>
-                <w:sz w:val="18"/>
-                <w:szCs w:val="18"/>
-                <w:lang w:val="pt-BR"/>
-              </w:rPr>
-            </w:pPr>
-            <w:r>
-              <w:rPr>
-                <w:rFonts w:ascii="Arial" w:hAnsi="Arial" w:cs="Arial"/>
+                <w:rFonts w:ascii="Bookerly" w:hAnsi="Bookerly" w:cs="Bookerly"/>
+                <w:bCs/>
+                <w:sz w:val="18"/>
+                <w:szCs w:val="18"/>
+                <w:lang w:val="pt-BR"/>
+              </w:rPr>
+            </w:pPr>
+            <w:r>
+              <w:rPr>
+                <w:rFonts w:ascii="Bookerly" w:hAnsi="Bookerly" w:cs="Bookerly"/>
                 <w:b/>
                 <w:sz w:val="18"/>
                 <w:szCs w:val="18"/>
@@ -2831,7 +2856,7 @@
             </w:r>
             <w:r>
               <w:rPr>
-                <w:rFonts w:ascii="Arial" w:hAnsi="Arial" w:cs="Arial"/>
+                <w:rFonts w:ascii="Bookerly" w:hAnsi="Bookerly" w:cs="Bookerly"/>
                 <w:bCs/>
                 <w:sz w:val="18"/>
                 <w:szCs w:val="18"/>
@@ -2841,7 +2866,7 @@
             </w:r>
             <w:r>
               <w:rPr>
-                <w:rFonts w:ascii="Arial" w:hAnsi="Arial" w:cs="Arial"/>
+                <w:rFonts w:ascii="Bookerly" w:hAnsi="Bookerly" w:cs="Bookerly"/>
                 <w:bCs/>
                 <w:sz w:val="18"/>
                 <w:szCs w:val="18"/>
@@ -2851,7 +2876,7 @@
             </w:r>
             <w:r>
               <w:rPr>
-                <w:rFonts w:ascii="Arial" w:hAnsi="Arial" w:cs="Arial"/>
+                <w:rFonts w:ascii="Bookerly" w:hAnsi="Bookerly" w:cs="Bookerly"/>
                 <w:bCs/>
                 <w:sz w:val="18"/>
                 <w:szCs w:val="18"/>
@@ -2861,7 +2886,7 @@
             </w:r>
             <w:r>
               <w:rPr>
-                <w:rFonts w:ascii="Arial" w:hAnsi="Arial" w:cs="Arial"/>
+                <w:rFonts w:ascii="Bookerly" w:hAnsi="Bookerly" w:cs="Bookerly"/>
                 <w:bCs/>
                 <w:sz w:val="18"/>
                 <w:szCs w:val="18"/>
@@ -2871,7 +2896,7 @@
             </w:r>
             <w:r>
               <w:rPr>
-                <w:rFonts w:ascii="Arial" w:hAnsi="Arial" w:cs="Arial"/>
+                <w:rFonts w:ascii="Bookerly" w:hAnsi="Bookerly" w:cs="Bookerly"/>
                 <w:bCs/>
                 <w:sz w:val="18"/>
                 <w:szCs w:val="18"/>
@@ -2902,15 +2927,15 @@
               <w:ind w:firstLine="0"/>
               <w:jc w:val="center"/>
               <w:rPr>
-                <w:rFonts w:ascii="Arial" w:hAnsi="Arial" w:cs="Arial"/>
-                <w:sz w:val="18"/>
-                <w:szCs w:val="18"/>
-                <w:lang w:val="pt-BR"/>
-              </w:rPr>
-            </w:pPr>
-            <w:r>
-              <w:rPr>
-                <w:rFonts w:ascii="Arial" w:hAnsi="Arial" w:cs="Arial"/>
+                <w:rFonts w:ascii="Bookerly" w:hAnsi="Bookerly" w:cs="Bookerly"/>
+                <w:sz w:val="18"/>
+                <w:szCs w:val="18"/>
+                <w:lang w:val="pt-BR"/>
+              </w:rPr>
+            </w:pPr>
+            <w:r>
+              <w:rPr>
+                <w:rFonts w:ascii="Bookerly" w:hAnsi="Bookerly" w:cs="Bookerly"/>
                 <w:sz w:val="18"/>
                 <w:szCs w:val="18"/>
                 <w:lang w:val="pt-BR"/>
@@ -2935,19 +2960,21 @@
               <w:ind w:firstLine="0"/>
               <w:jc w:val="center"/>
               <w:rPr>
-                <w:rFonts w:ascii="Arial" w:hAnsi="Arial" w:cs="Arial"/>
-                <w:sz w:val="18"/>
-                <w:szCs w:val="18"/>
-                <w:lang w:val="pt-BR"/>
-              </w:rPr>
-            </w:pPr>
-            <w:r>
-              <w:rPr>
-                <w:rFonts w:ascii="Arial" w:hAnsi="Arial" w:cs="Arial"/>
-                <w:b/>
-                <w:bCs/>
-                <w:sz w:val="18"/>
-                <w:szCs w:val="18"/>
+                <w:rFonts w:ascii="Arial Black" w:hAnsi="Arial Black" w:cs="Bookerly"/>
+                <w:b/>
+                <w:bCs/>
+                <w:sz w:val="16"/>
+                <w:szCs w:val="16"/>
+                <w:lang w:val="pt-BR"/>
+              </w:rPr>
+            </w:pPr>
+            <w:r>
+              <w:rPr>
+                <w:rFonts w:ascii="Arial Black" w:hAnsi="Arial Black" w:cs="Bookerly"/>
+                <w:b/>
+                <w:bCs/>
+                <w:sz w:val="16"/>
+                <w:szCs w:val="16"/>
                 <w:lang w:val="pt-BR"/>
               </w:rPr>
               <w:t>PLURALIDADE DOS MUNDOS HABITADOS</w:t>
@@ -2967,18 +2994,18 @@
             <w:pPr>
               <w:pStyle w:val="CorpodoTexto"/>
               <w:spacing w:line="240" w:lineRule="auto"/>
-              <w:ind w:left="257" w:hanging="142"/>
+              <w:ind w:firstLine="0"/>
               <w:jc w:val="center"/>
               <w:rPr>
-                <w:rFonts w:ascii="Arial" w:hAnsi="Arial" w:cs="Arial"/>
-                <w:sz w:val="18"/>
-                <w:szCs w:val="18"/>
-                <w:lang w:val="pt-BR"/>
-              </w:rPr>
-            </w:pPr>
-            <w:r>
-              <w:rPr>
-                <w:rFonts w:ascii="Arial" w:hAnsi="Arial" w:cs="Arial"/>
+                <w:rFonts w:ascii="Bookerly" w:hAnsi="Bookerly" w:cs="Bookerly"/>
+                <w:sz w:val="18"/>
+                <w:szCs w:val="18"/>
+                <w:lang w:val="pt-BR"/>
+              </w:rPr>
+            </w:pPr>
+            <w:r>
+              <w:rPr>
+                <w:rFonts w:ascii="Bookerly" w:hAnsi="Bookerly" w:cs="Bookerly"/>
                 <w:sz w:val="18"/>
                 <w:szCs w:val="18"/>
                 <w:lang w:val="pt-BR"/>
@@ -2987,7 +3014,7 @@
             </w:r>
             <w:r>
               <w:rPr>
-                <w:rFonts w:ascii="Arial" w:hAnsi="Arial" w:cs="Arial"/>
+                <w:rFonts w:ascii="Bookerly" w:hAnsi="Bookerly" w:cs="Bookerly"/>
                 <w:sz w:val="18"/>
                 <w:szCs w:val="18"/>
                 <w:lang w:val="pt-BR"/>
@@ -2996,7 +3023,7 @@
             </w:r>
             <w:r>
               <w:rPr>
-                <w:rFonts w:ascii="Arial" w:hAnsi="Arial" w:cs="Arial"/>
+                <w:rFonts w:ascii="Bookerly" w:hAnsi="Bookerly" w:cs="Bookerly"/>
                 <w:sz w:val="18"/>
                 <w:szCs w:val="18"/>
                 <w:lang w:val="pt-BR"/>
@@ -3005,7 +3032,7 @@
             </w:r>
             <w:r>
               <w:rPr>
-                <w:rFonts w:ascii="Arial" w:hAnsi="Arial" w:cs="Arial"/>
+                <w:rFonts w:ascii="Bookerly" w:hAnsi="Bookerly" w:cs="Bookerly"/>
                 <w:sz w:val="18"/>
                 <w:szCs w:val="18"/>
                 <w:lang w:val="pt-BR"/>
@@ -3014,7 +3041,7 @@
             </w:r>
             <w:r>
               <w:rPr>
-                <w:rFonts w:ascii="Arial" w:hAnsi="Arial" w:cs="Arial"/>
+                <w:rFonts w:ascii="Bookerly" w:hAnsi="Bookerly" w:cs="Bookerly"/>
                 <w:sz w:val="18"/>
                 <w:szCs w:val="18"/>
                 <w:lang w:val="pt-BR"/>
@@ -3038,16 +3065,16 @@
               <w:spacing w:line="276" w:lineRule="auto"/>
               <w:jc w:val="left"/>
               <w:rPr>
-                <w:rFonts w:ascii="Arial" w:hAnsi="Arial" w:cs="Arial"/>
-                <w:bCs/>
-                <w:sz w:val="18"/>
-                <w:szCs w:val="18"/>
-                <w:lang w:val="pt-BR"/>
-              </w:rPr>
-            </w:pPr>
-            <w:r>
-              <w:rPr>
-                <w:rFonts w:ascii="Arial" w:hAnsi="Arial" w:cs="Arial"/>
+                <w:rFonts w:ascii="Bookerly" w:hAnsi="Bookerly" w:cs="Bookerly"/>
+                <w:bCs/>
+                <w:sz w:val="18"/>
+                <w:szCs w:val="18"/>
+                <w:lang w:val="pt-BR"/>
+              </w:rPr>
+            </w:pPr>
+            <w:r>
+              <w:rPr>
+                <w:rFonts w:ascii="Bookerly" w:hAnsi="Bookerly" w:cs="Bookerly"/>
                 <w:b/>
                 <w:sz w:val="18"/>
                 <w:szCs w:val="18"/>
@@ -3057,7 +3084,7 @@
             </w:r>
             <w:r>
               <w:rPr>
-                <w:rFonts w:ascii="Arial" w:hAnsi="Arial" w:cs="Arial"/>
+                <w:rFonts w:ascii="Bookerly" w:hAnsi="Bookerly" w:cs="Bookerly"/>
                 <w:bCs/>
                 <w:sz w:val="18"/>
                 <w:szCs w:val="18"/>
@@ -3067,7 +3094,7 @@
             </w:r>
             <w:r>
               <w:rPr>
-                <w:rFonts w:ascii="Arial" w:hAnsi="Arial" w:cs="Arial"/>
+                <w:rFonts w:ascii="Bookerly" w:hAnsi="Bookerly" w:cs="Bookerly"/>
                 <w:bCs/>
                 <w:sz w:val="18"/>
                 <w:szCs w:val="18"/>
@@ -3077,7 +3104,7 @@
             </w:r>
             <w:r>
               <w:rPr>
-                <w:rFonts w:ascii="Arial" w:hAnsi="Arial" w:cs="Arial"/>
+                <w:rFonts w:ascii="Bookerly" w:hAnsi="Bookerly" w:cs="Bookerly"/>
                 <w:bCs/>
                 <w:sz w:val="18"/>
                 <w:szCs w:val="18"/>
@@ -3087,7 +3114,7 @@
             </w:r>
             <w:r>
               <w:rPr>
-                <w:rFonts w:ascii="Arial" w:hAnsi="Arial" w:cs="Arial"/>
+                <w:rFonts w:ascii="Bookerly" w:hAnsi="Bookerly" w:cs="Bookerly"/>
                 <w:bCs/>
                 <w:sz w:val="18"/>
                 <w:szCs w:val="18"/>
@@ -3097,7 +3124,7 @@
             </w:r>
             <w:r>
               <w:rPr>
-                <w:rFonts w:ascii="Arial" w:hAnsi="Arial" w:cs="Arial"/>
+                <w:rFonts w:ascii="Bookerly" w:hAnsi="Bookerly" w:cs="Bookerly"/>
                 <w:bCs/>
                 <w:sz w:val="18"/>
                 <w:szCs w:val="18"/>
@@ -3107,7 +3134,7 @@
             </w:r>
             <w:r>
               <w:rPr>
-                <w:rFonts w:ascii="Arial" w:hAnsi="Arial" w:cs="Arial"/>
+                <w:rFonts w:ascii="Bookerly" w:hAnsi="Bookerly" w:cs="Bookerly"/>
                 <w:b/>
                 <w:sz w:val="18"/>
                 <w:szCs w:val="18"/>
@@ -3117,7 +3144,7 @@
             </w:r>
             <w:r>
               <w:rPr>
-                <w:rFonts w:ascii="Arial" w:hAnsi="Arial" w:cs="Arial"/>
+                <w:rFonts w:ascii="Bookerly" w:hAnsi="Bookerly" w:cs="Bookerly"/>
                 <w:bCs/>
                 <w:sz w:val="18"/>
                 <w:szCs w:val="18"/>
@@ -3148,15 +3175,15 @@
               <w:ind w:firstLine="0"/>
               <w:jc w:val="center"/>
               <w:rPr>
-                <w:rFonts w:ascii="Arial" w:hAnsi="Arial" w:cs="Arial"/>
-                <w:sz w:val="18"/>
-                <w:szCs w:val="18"/>
-                <w:lang w:val="pt-BR"/>
-              </w:rPr>
-            </w:pPr>
-            <w:r>
-              <w:rPr>
-                <w:rFonts w:ascii="Arial" w:hAnsi="Arial" w:cs="Arial"/>
+                <w:rFonts w:ascii="Bookerly" w:hAnsi="Bookerly" w:cs="Bookerly"/>
+                <w:sz w:val="18"/>
+                <w:szCs w:val="18"/>
+                <w:lang w:val="pt-BR"/>
+              </w:rPr>
+            </w:pPr>
+            <w:r>
+              <w:rPr>
+                <w:rFonts w:ascii="Bookerly" w:hAnsi="Bookerly" w:cs="Bookerly"/>
                 <w:sz w:val="18"/>
                 <w:szCs w:val="18"/>
                 <w:lang w:val="pt-BR"/>
@@ -3181,11 +3208,11 @@
               <w:ind w:firstLine="0"/>
               <w:jc w:val="center"/>
               <w:rPr>
-                <w:rFonts w:ascii="Arial" w:hAnsi="Arial" w:cs="Arial"/>
-                <w:b/>
-                <w:bCs/>
-                <w:sz w:val="18"/>
-                <w:szCs w:val="18"/>
+                <w:rFonts w:ascii="Arial Black" w:hAnsi="Arial Black" w:cs="Bookerly"/>
+                <w:b/>
+                <w:bCs/>
+                <w:sz w:val="16"/>
+                <w:szCs w:val="16"/>
                 <w:lang w:val="pt-BR"/>
               </w:rPr>
             </w:pPr>
@@ -3197,21 +3224,21 @@
               <w:ind w:firstLine="0"/>
               <w:jc w:val="center"/>
               <w:rPr>
-                <w:rFonts w:ascii="Arial" w:hAnsi="Arial" w:cs="Arial"/>
-                <w:b/>
-                <w:bCs/>
-                <w:sz w:val="18"/>
-                <w:szCs w:val="18"/>
-                <w:lang w:val="pt-BR"/>
-              </w:rPr>
-            </w:pPr>
-            <w:r>
-              <w:rPr>
-                <w:rFonts w:ascii="Arial" w:hAnsi="Arial" w:cs="Arial"/>
-                <w:b/>
-                <w:bCs/>
-                <w:sz w:val="18"/>
-                <w:szCs w:val="18"/>
+                <w:rFonts w:ascii="Arial Black" w:hAnsi="Arial Black" w:cs="Bookerly"/>
+                <w:b/>
+                <w:bCs/>
+                <w:sz w:val="16"/>
+                <w:szCs w:val="16"/>
+                <w:lang w:val="pt-BR"/>
+              </w:rPr>
+            </w:pPr>
+            <w:r>
+              <w:rPr>
+                <w:rFonts w:ascii="Arial Black" w:hAnsi="Arial Black" w:cs="Bookerly"/>
+                <w:b/>
+                <w:bCs/>
+                <w:sz w:val="16"/>
+                <w:szCs w:val="16"/>
                 <w:lang w:val="pt-BR"/>
               </w:rPr>
               <w:t>O EVANGELHO NO LAR</w:t>
@@ -3224,9 +3251,11 @@
               <w:ind w:firstLine="0"/>
               <w:jc w:val="center"/>
               <w:rPr>
-                <w:rFonts w:ascii="Arial" w:hAnsi="Arial" w:cs="Arial"/>
-                <w:sz w:val="18"/>
-                <w:szCs w:val="18"/>
+                <w:rFonts w:ascii="Arial Black" w:hAnsi="Arial Black" w:cs="Bookerly"/>
+                <w:b/>
+                <w:bCs/>
+                <w:sz w:val="16"/>
+                <w:szCs w:val="16"/>
                 <w:lang w:val="pt-BR"/>
               </w:rPr>
             </w:pPr>
@@ -3245,18 +3274,18 @@
             <w:pPr>
               <w:pStyle w:val="CorpodoTexto"/>
               <w:spacing w:line="240" w:lineRule="auto"/>
-              <w:ind w:left="257" w:hanging="142"/>
+              <w:ind w:firstLine="0"/>
               <w:jc w:val="center"/>
               <w:rPr>
-                <w:rFonts w:ascii="Arial" w:hAnsi="Arial" w:cs="Arial"/>
-                <w:sz w:val="18"/>
-                <w:szCs w:val="18"/>
-                <w:lang w:val="pt-BR"/>
-              </w:rPr>
-            </w:pPr>
-            <w:r>
-              <w:rPr>
-                <w:rFonts w:ascii="Arial" w:hAnsi="Arial" w:cs="Arial"/>
+                <w:rFonts w:ascii="Bookerly" w:hAnsi="Bookerly" w:cs="Bookerly"/>
+                <w:sz w:val="18"/>
+                <w:szCs w:val="18"/>
+                <w:lang w:val="pt-BR"/>
+              </w:rPr>
+            </w:pPr>
+            <w:r>
+              <w:rPr>
+                <w:rFonts w:ascii="Bookerly" w:hAnsi="Bookerly" w:cs="Bookerly"/>
                 <w:sz w:val="18"/>
                 <w:szCs w:val="18"/>
                 <w:lang w:val="pt-BR"/>
@@ -3265,7 +3294,7 @@
             </w:r>
             <w:r>
               <w:rPr>
-                <w:rFonts w:ascii="Arial" w:hAnsi="Arial" w:cs="Arial"/>
+                <w:rFonts w:ascii="Bookerly" w:hAnsi="Bookerly" w:cs="Bookerly"/>
                 <w:sz w:val="18"/>
                 <w:szCs w:val="18"/>
                 <w:lang w:val="pt-BR"/>
@@ -3274,7 +3303,7 @@
             </w:r>
             <w:r>
               <w:rPr>
-                <w:rFonts w:ascii="Arial" w:hAnsi="Arial" w:cs="Arial"/>
+                <w:rFonts w:ascii="Bookerly" w:hAnsi="Bookerly" w:cs="Bookerly"/>
                 <w:sz w:val="18"/>
                 <w:szCs w:val="18"/>
                 <w:lang w:val="pt-BR"/>
@@ -3283,7 +3312,7 @@
             </w:r>
             <w:r>
               <w:rPr>
-                <w:rFonts w:ascii="Arial" w:hAnsi="Arial" w:cs="Arial"/>
+                <w:rFonts w:ascii="Bookerly" w:hAnsi="Bookerly" w:cs="Bookerly"/>
                 <w:sz w:val="18"/>
                 <w:szCs w:val="18"/>
                 <w:lang w:val="pt-BR"/>
@@ -3292,7 +3321,7 @@
             </w:r>
             <w:r>
               <w:rPr>
-                <w:rFonts w:ascii="Arial" w:hAnsi="Arial" w:cs="Arial"/>
+                <w:rFonts w:ascii="Bookerly" w:hAnsi="Bookerly" w:cs="Bookerly"/>
                 <w:sz w:val="18"/>
                 <w:szCs w:val="18"/>
                 <w:lang w:val="pt-BR"/>
@@ -3301,7 +3330,7 @@
             </w:r>
             <w:r>
               <w:rPr>
-                <w:rFonts w:ascii="Arial" w:hAnsi="Arial" w:cs="Arial"/>
+                <w:rFonts w:ascii="Bookerly" w:hAnsi="Bookerly" w:cs="Bookerly"/>
                 <w:sz w:val="18"/>
                 <w:szCs w:val="18"/>
                 <w:lang w:val="pt-BR"/>
@@ -3310,7 +3339,7 @@
             </w:r>
             <w:r>
               <w:rPr>
-                <w:rFonts w:ascii="Arial" w:hAnsi="Arial" w:cs="Arial"/>
+                <w:rFonts w:ascii="Bookerly" w:hAnsi="Bookerly" w:cs="Bookerly"/>
                 <w:sz w:val="18"/>
                 <w:szCs w:val="18"/>
                 <w:lang w:val="pt-BR"/>
@@ -3335,7 +3364,7 @@
               <w:ind w:left="195" w:hanging="195"/>
               <w:jc w:val="left"/>
               <w:rPr>
-                <w:rFonts w:ascii="Arial" w:hAnsi="Arial" w:cs="Arial"/>
+                <w:rFonts w:ascii="Bookerly" w:hAnsi="Bookerly" w:cs="Bookerly"/>
                 <w:bCs/>
                 <w:sz w:val="18"/>
                 <w:szCs w:val="18"/>
@@ -5792,4 +5821,24 @@
     </a:ext>
   </a:extLst>
 </a:theme>
+</file>
+
+<file path=word/webextensions/taskpanes.xml><?xml version="1.0" encoding="utf-8"?>
+<wetp:taskpanes xmlns:wetp="http://schemas.microsoft.com/office/webextensions/taskpanes/2010/11">
+  <wetp:taskpane dockstate="right" visibility="0" width="350" row="4">
+    <wetp:webextensionref xmlns:r="http://schemas.openxmlformats.org/officeDocument/2006/relationships" r:id="rId1"/>
+  </wetp:taskpane>
+</wetp:taskpanes>
+</file>
+
+<file path=word/webextensions/webextension1.xml><?xml version="1.0" encoding="utf-8"?>
+<we:webextension xmlns:we="http://schemas.microsoft.com/office/webextensions/webextension/2010/11" id="{AE6DC466-51B4-4E34-97E5-5F4C8EA284F3}">
+  <we:reference id="wa104380099" version="1.2.0.0" store="pt-BR" storeType="OMEX"/>
+  <we:alternateReferences>
+    <we:reference id="wa104380099" version="1.2.0.0" store="WA104380099" storeType="OMEX"/>
+  </we:alternateReferences>
+  <we:properties/>
+  <we:bindings/>
+  <we:snapshot xmlns:r="http://schemas.openxmlformats.org/officeDocument/2006/relationships"/>
+</we:webextension>
 </file>